--- a/01 - Cahier des charges/SPÉCIFICATIONS_PRI_PROJET-IEC61499_V0_1.docx
+++ b/01 - Cahier des charges/SPÉCIFICATIONS_PRI_PROJET-IEC61499_V0_1.docx
@@ -924,7 +924,16 @@
         <w:ind w:firstLine="0"/>
       </w:pPr>
       <w:r>
-        <w:t xml:space="preserve">Ce document a pour objectif de définir les spécifications techniques et fonctionnelles du projet de preuve de concept (POC) visant à comparer la norme IEC 61131 et la norme IEC 61499 à travers la mise en place d’un système de tri de pièces simulé dans </w:t>
+        <w:t xml:space="preserve">Ce </w:t>
+      </w:r>
+      <w:r>
+        <w:t xml:space="preserve">document a pour objectif de définir les spécifications techniques et fonctionnelles du projet de preuve de concept (POC) visant à </w:t>
+      </w:r>
+      <w:r>
+        <w:t>c</w:t>
+      </w:r>
+      <w:r>
+        <w:t xml:space="preserve">omparer deux approches de programmation d’automatismes IEC 61131-3 (ECE) et IEC 61499 (EAE) appliquées à une usine virtuelle de tri de pièces sous </w:t>
       </w:r>
       <w:proofErr w:type="spellStart"/>
       <w:r>
@@ -932,90 +941,7 @@
       </w:r>
       <w:proofErr w:type="spellEnd"/>
       <w:r>
-        <w:t xml:space="preserve"> IO.</w:t>
-      </w:r>
-    </w:p>
-    <w:p>
-      <w:pPr>
-        <w:ind w:firstLine="0"/>
-      </w:pPr>
-      <w:r>
-        <w:t>Il précise :</w:t>
-      </w:r>
-    </w:p>
-    <w:p>
-      <w:pPr>
-        <w:pStyle w:val="Paragraphedeliste"/>
-        <w:numPr>
-          <w:ilvl w:val="0"/>
-          <w:numId w:val="23"/>
-        </w:numPr>
-      </w:pPr>
-      <w:r>
-        <w:t>L’architecture</w:t>
-      </w:r>
-      <w:r>
-        <w:t xml:space="preserve"> générale du système,</w:t>
-      </w:r>
-    </w:p>
-    <w:p>
-      <w:pPr>
-        <w:pStyle w:val="Paragraphedeliste"/>
-        <w:numPr>
-          <w:ilvl w:val="0"/>
-          <w:numId w:val="23"/>
-        </w:numPr>
-      </w:pPr>
-      <w:r>
-        <w:t>Les</w:t>
-      </w:r>
-      <w:r>
-        <w:t xml:space="preserve"> fonctions principales et secondaires,</w:t>
-      </w:r>
-    </w:p>
-    <w:p>
-      <w:pPr>
-        <w:pStyle w:val="Paragraphedeliste"/>
-        <w:numPr>
-          <w:ilvl w:val="0"/>
-          <w:numId w:val="23"/>
-        </w:numPr>
-      </w:pPr>
-      <w:r>
-        <w:t>Les</w:t>
-      </w:r>
-      <w:r>
-        <w:t xml:space="preserve"> interfaces matérielles et logicielles,</w:t>
-      </w:r>
-    </w:p>
-    <w:p>
-      <w:pPr>
-        <w:pStyle w:val="Paragraphedeliste"/>
-        <w:numPr>
-          <w:ilvl w:val="0"/>
-          <w:numId w:val="23"/>
-        </w:numPr>
-      </w:pPr>
-      <w:r>
-        <w:t>Les</w:t>
-      </w:r>
-      <w:r>
-        <w:t xml:space="preserve"> contraintes et exigences de conception,</w:t>
-      </w:r>
-    </w:p>
-    <w:p>
-      <w:pPr>
-        <w:pStyle w:val="Paragraphedeliste"/>
-        <w:numPr>
-          <w:ilvl w:val="0"/>
-          <w:numId w:val="23"/>
-        </w:numPr>
-      </w:pPr>
-      <w:r>
-        <w:t>Les</w:t>
-      </w:r>
-      <w:r>
-        <w:t xml:space="preserve"> modalités de validation et de tests.</w:t>
+        <w:t xml:space="preserve"> I/O, en mettant l’accent sur : difficulté de programmation, méthode de construction de la solution, traduction du GRAFCET en 61131 puis en 61499, maintenance (messages, états bloquants, vérification, maintien), capacité d’explication du programme, et flexibilité (besoin de reprogrammer ou non lors d’évolutions). </w:t>
       </w:r>
     </w:p>
     <w:p>
@@ -1557,21 +1483,15 @@
         <w:rPr>
           <w:rFonts w:asciiTheme="minorHAnsi" w:hAnsiTheme="minorHAnsi"/>
         </w:rPr>
-        <w:t xml:space="preserve"> Control Expert.</w:t>
-      </w:r>
-    </w:p>
-    <w:p>
-      <w:pPr>
-        <w:spacing w:after="160" w:line="259" w:lineRule="auto"/>
-        <w:ind w:firstLine="0"/>
-        <w:jc w:val="left"/>
-      </w:pPr>
-      <w:r>
-        <w:lastRenderedPageBreak/>
-        <w:br w:type="page"/>
-      </w:r>
-    </w:p>
-    <w:p/>
+        <w:t xml:space="preserve"> Control Expe</w:t>
+      </w:r>
+      <w:r>
+        <w:rPr>
+          <w:rFonts w:asciiTheme="minorHAnsi" w:hAnsiTheme="minorHAnsi"/>
+        </w:rPr>
+        <w:t>rt</w:t>
+      </w:r>
+    </w:p>
     <w:p>
       <w:pPr>
         <w:ind w:firstLine="0"/>
@@ -1597,6 +1517,7 @@
           <w:sz w:val="48"/>
           <w:szCs w:val="48"/>
         </w:rPr>
+        <w:lastRenderedPageBreak/>
         <w:t>SPÉCIFICATIONS</w:t>
       </w:r>
     </w:p>
@@ -2519,7 +2440,7 @@
           <w:r>
             <w:fldChar w:fldCharType="separate"/>
           </w:r>
-          <w:hyperlink w:anchor="_Toc210204768" w:history="1">
+          <w:hyperlink w:anchor="_Toc211454923" w:history="1">
             <w:r>
               <w:rPr>
                 <w:rStyle w:val="Lienhypertexte"/>
@@ -2563,7 +2484,7 @@
                 <w:noProof/>
                 <w:webHidden/>
               </w:rPr>
-              <w:instrText xml:space="preserve"> PAGEREF _Toc210204768 \h </w:instrText>
+              <w:instrText xml:space="preserve"> PAGEREF _Toc211454923 \h </w:instrText>
             </w:r>
             <w:r>
               <w:rPr>
@@ -2583,187 +2504,7 @@
                 <w:noProof/>
                 <w:webHidden/>
               </w:rPr>
-              <w:t>9</w:t>
-            </w:r>
-            <w:r>
-              <w:rPr>
-                <w:noProof/>
-                <w:webHidden/>
-              </w:rPr>
-              <w:fldChar w:fldCharType="end"/>
-            </w:r>
-          </w:hyperlink>
-        </w:p>
-        <w:p>
-          <w:pPr>
-            <w:pStyle w:val="TM2"/>
-            <w:tabs>
-              <w:tab w:val="left" w:pos="1440"/>
-              <w:tab w:val="right" w:leader="dot" w:pos="8777"/>
-            </w:tabs>
-            <w:rPr>
-              <w:rFonts w:eastAsiaTheme="minorEastAsia"/>
-              <w:noProof/>
-              <w:kern w:val="2"/>
-              <w:szCs w:val="24"/>
-              <w:lang w:eastAsia="fr-FR"/>
-            </w:rPr>
-          </w:pPr>
-          <w:hyperlink w:anchor="_Toc210204769" w:history="1">
-            <w:r>
-              <w:rPr>
-                <w:rStyle w:val="Lienhypertexte"/>
-                <w:noProof/>
-              </w:rPr>
-              <w:t>1.1</w:t>
-            </w:r>
-            <w:r>
-              <w:rPr>
-                <w:rFonts w:eastAsiaTheme="minorEastAsia"/>
-                <w:noProof/>
-                <w:kern w:val="2"/>
-                <w:szCs w:val="24"/>
-                <w:lang w:eastAsia="fr-FR"/>
-              </w:rPr>
-              <w:tab/>
-            </w:r>
-            <w:r>
-              <w:rPr>
-                <w:rStyle w:val="Lienhypertexte"/>
-                <w:noProof/>
-              </w:rPr>
-              <w:t>Composants principaux</w:t>
-            </w:r>
-            <w:r>
-              <w:rPr>
-                <w:noProof/>
-                <w:webHidden/>
-              </w:rPr>
-              <w:tab/>
-            </w:r>
-            <w:r>
-              <w:rPr>
-                <w:noProof/>
-                <w:webHidden/>
-              </w:rPr>
-              <w:fldChar w:fldCharType="begin"/>
-            </w:r>
-            <w:r>
-              <w:rPr>
-                <w:noProof/>
-                <w:webHidden/>
-              </w:rPr>
-              <w:instrText xml:space="preserve"> PAGEREF _Toc210204769 \h </w:instrText>
-            </w:r>
-            <w:r>
-              <w:rPr>
-                <w:noProof/>
-                <w:webHidden/>
-              </w:rPr>
-            </w:r>
-            <w:r>
-              <w:rPr>
-                <w:noProof/>
-                <w:webHidden/>
-              </w:rPr>
-              <w:fldChar w:fldCharType="separate"/>
-            </w:r>
-            <w:r>
-              <w:rPr>
-                <w:noProof/>
-                <w:webHidden/>
-              </w:rPr>
-              <w:t>9</w:t>
-            </w:r>
-            <w:r>
-              <w:rPr>
-                <w:noProof/>
-                <w:webHidden/>
-              </w:rPr>
-              <w:fldChar w:fldCharType="end"/>
-            </w:r>
-          </w:hyperlink>
-        </w:p>
-        <w:p>
-          <w:pPr>
-            <w:pStyle w:val="TM2"/>
-            <w:tabs>
-              <w:tab w:val="left" w:pos="1440"/>
-              <w:tab w:val="right" w:leader="dot" w:pos="8777"/>
-            </w:tabs>
-            <w:rPr>
-              <w:rFonts w:eastAsiaTheme="minorEastAsia"/>
-              <w:noProof/>
-              <w:kern w:val="2"/>
-              <w:szCs w:val="24"/>
-              <w:lang w:eastAsia="fr-FR"/>
-            </w:rPr>
-          </w:pPr>
-          <w:hyperlink w:anchor="_Toc210204770" w:history="1">
-            <w:r>
-              <w:rPr>
-                <w:rStyle w:val="Lienhypertexte"/>
-                <w:noProof/>
-              </w:rPr>
-              <w:t>1.2</w:t>
-            </w:r>
-            <w:r>
-              <w:rPr>
-                <w:rFonts w:eastAsiaTheme="minorEastAsia"/>
-                <w:noProof/>
-                <w:kern w:val="2"/>
-                <w:szCs w:val="24"/>
-                <w:lang w:eastAsia="fr-FR"/>
-              </w:rPr>
-              <w:tab/>
-            </w:r>
-            <w:r>
-              <w:rPr>
-                <w:rStyle w:val="Lienhypertexte"/>
-                <w:noProof/>
-              </w:rPr>
-              <w:t>Flux de données</w:t>
-            </w:r>
-            <w:r>
-              <w:rPr>
-                <w:noProof/>
-                <w:webHidden/>
-              </w:rPr>
-              <w:tab/>
-            </w:r>
-            <w:r>
-              <w:rPr>
-                <w:noProof/>
-                <w:webHidden/>
-              </w:rPr>
-              <w:fldChar w:fldCharType="begin"/>
-            </w:r>
-            <w:r>
-              <w:rPr>
-                <w:noProof/>
-                <w:webHidden/>
-              </w:rPr>
-              <w:instrText xml:space="preserve"> PAGEREF _Toc210204770 \h </w:instrText>
-            </w:r>
-            <w:r>
-              <w:rPr>
-                <w:noProof/>
-                <w:webHidden/>
-              </w:rPr>
-            </w:r>
-            <w:r>
-              <w:rPr>
-                <w:noProof/>
-                <w:webHidden/>
-              </w:rPr>
-              <w:fldChar w:fldCharType="separate"/>
-            </w:r>
-            <w:r>
-              <w:rPr>
-                <w:noProof/>
-                <w:webHidden/>
-              </w:rPr>
-              <w:t>9</w:t>
+              <w:t>7</w:t>
             </w:r>
             <w:r>
               <w:rPr>
@@ -2789,7 +2530,7 @@
               <w:lang w:eastAsia="fr-FR"/>
             </w:rPr>
           </w:pPr>
-          <w:hyperlink w:anchor="_Toc210204771" w:history="1">
+          <w:hyperlink w:anchor="_Toc211454924" w:history="1">
             <w:r>
               <w:rPr>
                 <w:rStyle w:val="Lienhypertexte"/>
@@ -2833,7 +2574,7 @@
                 <w:noProof/>
                 <w:webHidden/>
               </w:rPr>
-              <w:instrText xml:space="preserve"> PAGEREF _Toc210204771 \h </w:instrText>
+              <w:instrText xml:space="preserve"> PAGEREF _Toc211454924 \h </w:instrText>
             </w:r>
             <w:r>
               <w:rPr>
@@ -2853,277 +2594,7 @@
                 <w:noProof/>
                 <w:webHidden/>
               </w:rPr>
-              <w:t>9</w:t>
-            </w:r>
-            <w:r>
-              <w:rPr>
-                <w:noProof/>
-                <w:webHidden/>
-              </w:rPr>
-              <w:fldChar w:fldCharType="end"/>
-            </w:r>
-          </w:hyperlink>
-        </w:p>
-        <w:p>
-          <w:pPr>
-            <w:pStyle w:val="TM2"/>
-            <w:tabs>
-              <w:tab w:val="left" w:pos="1440"/>
-              <w:tab w:val="right" w:leader="dot" w:pos="8777"/>
-            </w:tabs>
-            <w:rPr>
-              <w:rFonts w:eastAsiaTheme="minorEastAsia"/>
-              <w:noProof/>
-              <w:kern w:val="2"/>
-              <w:szCs w:val="24"/>
-              <w:lang w:eastAsia="fr-FR"/>
-            </w:rPr>
-          </w:pPr>
-          <w:hyperlink w:anchor="_Toc210204772" w:history="1">
-            <w:r>
-              <w:rPr>
-                <w:rStyle w:val="Lienhypertexte"/>
-                <w:noProof/>
-              </w:rPr>
-              <w:t>2.1</w:t>
-            </w:r>
-            <w:r>
-              <w:rPr>
-                <w:rFonts w:eastAsiaTheme="minorEastAsia"/>
-                <w:noProof/>
-                <w:kern w:val="2"/>
-                <w:szCs w:val="24"/>
-                <w:lang w:eastAsia="fr-FR"/>
-              </w:rPr>
-              <w:tab/>
-            </w:r>
-            <w:r>
-              <w:rPr>
-                <w:rStyle w:val="Lienhypertexte"/>
-                <w:noProof/>
-              </w:rPr>
-              <w:t>Fonction principale</w:t>
-            </w:r>
-            <w:r>
-              <w:rPr>
-                <w:noProof/>
-                <w:webHidden/>
-              </w:rPr>
-              <w:tab/>
-            </w:r>
-            <w:r>
-              <w:rPr>
-                <w:noProof/>
-                <w:webHidden/>
-              </w:rPr>
-              <w:fldChar w:fldCharType="begin"/>
-            </w:r>
-            <w:r>
-              <w:rPr>
-                <w:noProof/>
-                <w:webHidden/>
-              </w:rPr>
-              <w:instrText xml:space="preserve"> PAGEREF _Toc210204772 \h </w:instrText>
-            </w:r>
-            <w:r>
-              <w:rPr>
-                <w:noProof/>
-                <w:webHidden/>
-              </w:rPr>
-            </w:r>
-            <w:r>
-              <w:rPr>
-                <w:noProof/>
-                <w:webHidden/>
-              </w:rPr>
-              <w:fldChar w:fldCharType="separate"/>
-            </w:r>
-            <w:r>
-              <w:rPr>
-                <w:noProof/>
-                <w:webHidden/>
-              </w:rPr>
-              <w:t>9</w:t>
-            </w:r>
-            <w:r>
-              <w:rPr>
-                <w:noProof/>
-                <w:webHidden/>
-              </w:rPr>
-              <w:fldChar w:fldCharType="end"/>
-            </w:r>
-          </w:hyperlink>
-        </w:p>
-        <w:p>
-          <w:pPr>
-            <w:pStyle w:val="TM2"/>
-            <w:tabs>
-              <w:tab w:val="left" w:pos="1440"/>
-              <w:tab w:val="right" w:leader="dot" w:pos="8777"/>
-            </w:tabs>
-            <w:rPr>
-              <w:rFonts w:eastAsiaTheme="minorEastAsia"/>
-              <w:noProof/>
-              <w:kern w:val="2"/>
-              <w:szCs w:val="24"/>
-              <w:lang w:eastAsia="fr-FR"/>
-            </w:rPr>
-          </w:pPr>
-          <w:hyperlink w:anchor="_Toc210204773" w:history="1">
-            <w:r>
-              <w:rPr>
-                <w:rStyle w:val="Lienhypertexte"/>
-                <w:noProof/>
-              </w:rPr>
-              <w:t>2.2</w:t>
-            </w:r>
-            <w:r>
-              <w:rPr>
-                <w:rFonts w:eastAsiaTheme="minorEastAsia"/>
-                <w:noProof/>
-                <w:kern w:val="2"/>
-                <w:szCs w:val="24"/>
-                <w:lang w:eastAsia="fr-FR"/>
-              </w:rPr>
-              <w:tab/>
-            </w:r>
-            <w:r>
-              <w:rPr>
-                <w:rStyle w:val="Lienhypertexte"/>
-                <w:noProof/>
-              </w:rPr>
-              <w:t>Fonctions secondaires</w:t>
-            </w:r>
-            <w:r>
-              <w:rPr>
-                <w:noProof/>
-                <w:webHidden/>
-              </w:rPr>
-              <w:tab/>
-            </w:r>
-            <w:r>
-              <w:rPr>
-                <w:noProof/>
-                <w:webHidden/>
-              </w:rPr>
-              <w:fldChar w:fldCharType="begin"/>
-            </w:r>
-            <w:r>
-              <w:rPr>
-                <w:noProof/>
-                <w:webHidden/>
-              </w:rPr>
-              <w:instrText xml:space="preserve"> PAGEREF _Toc210204773 \h </w:instrText>
-            </w:r>
-            <w:r>
-              <w:rPr>
-                <w:noProof/>
-                <w:webHidden/>
-              </w:rPr>
-            </w:r>
-            <w:r>
-              <w:rPr>
-                <w:noProof/>
-                <w:webHidden/>
-              </w:rPr>
-              <w:fldChar w:fldCharType="separate"/>
-            </w:r>
-            <w:r>
-              <w:rPr>
-                <w:noProof/>
-                <w:webHidden/>
-              </w:rPr>
-              <w:t>9</w:t>
-            </w:r>
-            <w:r>
-              <w:rPr>
-                <w:noProof/>
-                <w:webHidden/>
-              </w:rPr>
-              <w:fldChar w:fldCharType="end"/>
-            </w:r>
-          </w:hyperlink>
-        </w:p>
-        <w:p>
-          <w:pPr>
-            <w:pStyle w:val="TM2"/>
-            <w:tabs>
-              <w:tab w:val="left" w:pos="1440"/>
-              <w:tab w:val="right" w:leader="dot" w:pos="8777"/>
-            </w:tabs>
-            <w:rPr>
-              <w:rFonts w:eastAsiaTheme="minorEastAsia"/>
-              <w:noProof/>
-              <w:kern w:val="2"/>
-              <w:szCs w:val="24"/>
-              <w:lang w:eastAsia="fr-FR"/>
-            </w:rPr>
-          </w:pPr>
-          <w:hyperlink w:anchor="_Toc210204774" w:history="1">
-            <w:r>
-              <w:rPr>
-                <w:rStyle w:val="Lienhypertexte"/>
-                <w:noProof/>
-              </w:rPr>
-              <w:t>2.3</w:t>
-            </w:r>
-            <w:r>
-              <w:rPr>
-                <w:rFonts w:eastAsiaTheme="minorEastAsia"/>
-                <w:noProof/>
-                <w:kern w:val="2"/>
-                <w:szCs w:val="24"/>
-                <w:lang w:eastAsia="fr-FR"/>
-              </w:rPr>
-              <w:tab/>
-            </w:r>
-            <w:r>
-              <w:rPr>
-                <w:rStyle w:val="Lienhypertexte"/>
-                <w:noProof/>
-              </w:rPr>
-              <w:t>Cas d’utilisation</w:t>
-            </w:r>
-            <w:r>
-              <w:rPr>
-                <w:noProof/>
-                <w:webHidden/>
-              </w:rPr>
-              <w:tab/>
-            </w:r>
-            <w:r>
-              <w:rPr>
-                <w:noProof/>
-                <w:webHidden/>
-              </w:rPr>
-              <w:fldChar w:fldCharType="begin"/>
-            </w:r>
-            <w:r>
-              <w:rPr>
-                <w:noProof/>
-                <w:webHidden/>
-              </w:rPr>
-              <w:instrText xml:space="preserve"> PAGEREF _Toc210204774 \h </w:instrText>
-            </w:r>
-            <w:r>
-              <w:rPr>
-                <w:noProof/>
-                <w:webHidden/>
-              </w:rPr>
-            </w:r>
-            <w:r>
-              <w:rPr>
-                <w:noProof/>
-                <w:webHidden/>
-              </w:rPr>
-              <w:fldChar w:fldCharType="separate"/>
-            </w:r>
-            <w:r>
-              <w:rPr>
-                <w:noProof/>
-                <w:webHidden/>
-              </w:rPr>
-              <w:t>9</w:t>
+              <w:t>7</w:t>
             </w:r>
             <w:r>
               <w:rPr>
@@ -3149,7 +2620,7 @@
               <w:lang w:eastAsia="fr-FR"/>
             </w:rPr>
           </w:pPr>
-          <w:hyperlink w:anchor="_Toc210204775" w:history="1">
+          <w:hyperlink w:anchor="_Toc211454925" w:history="1">
             <w:r>
               <w:rPr>
                 <w:rStyle w:val="Lienhypertexte"/>
@@ -3193,7 +2664,7 @@
                 <w:noProof/>
                 <w:webHidden/>
               </w:rPr>
-              <w:instrText xml:space="preserve"> PAGEREF _Toc210204775 \h </w:instrText>
+              <w:instrText xml:space="preserve"> PAGEREF _Toc211454925 \h </w:instrText>
             </w:r>
             <w:r>
               <w:rPr>
@@ -3213,277 +2684,7 @@
                 <w:noProof/>
                 <w:webHidden/>
               </w:rPr>
-              <w:t>10</w:t>
-            </w:r>
-            <w:r>
-              <w:rPr>
-                <w:noProof/>
-                <w:webHidden/>
-              </w:rPr>
-              <w:fldChar w:fldCharType="end"/>
-            </w:r>
-          </w:hyperlink>
-        </w:p>
-        <w:p>
-          <w:pPr>
-            <w:pStyle w:val="TM2"/>
-            <w:tabs>
-              <w:tab w:val="left" w:pos="1440"/>
-              <w:tab w:val="right" w:leader="dot" w:pos="8777"/>
-            </w:tabs>
-            <w:rPr>
-              <w:rFonts w:eastAsiaTheme="minorEastAsia"/>
-              <w:noProof/>
-              <w:kern w:val="2"/>
-              <w:szCs w:val="24"/>
-              <w:lang w:eastAsia="fr-FR"/>
-            </w:rPr>
-          </w:pPr>
-          <w:hyperlink w:anchor="_Toc210204776" w:history="1">
-            <w:r>
-              <w:rPr>
-                <w:rStyle w:val="Lienhypertexte"/>
-                <w:noProof/>
-              </w:rPr>
-              <w:t>3.1</w:t>
-            </w:r>
-            <w:r>
-              <w:rPr>
-                <w:rFonts w:eastAsiaTheme="minorEastAsia"/>
-                <w:noProof/>
-                <w:kern w:val="2"/>
-                <w:szCs w:val="24"/>
-                <w:lang w:eastAsia="fr-FR"/>
-              </w:rPr>
-              <w:tab/>
-            </w:r>
-            <w:r>
-              <w:rPr>
-                <w:rStyle w:val="Lienhypertexte"/>
-                <w:noProof/>
-              </w:rPr>
-              <w:t>Contraintes matérielles</w:t>
-            </w:r>
-            <w:r>
-              <w:rPr>
-                <w:noProof/>
-                <w:webHidden/>
-              </w:rPr>
-              <w:tab/>
-            </w:r>
-            <w:r>
-              <w:rPr>
-                <w:noProof/>
-                <w:webHidden/>
-              </w:rPr>
-              <w:fldChar w:fldCharType="begin"/>
-            </w:r>
-            <w:r>
-              <w:rPr>
-                <w:noProof/>
-                <w:webHidden/>
-              </w:rPr>
-              <w:instrText xml:space="preserve"> PAGEREF _Toc210204776 \h </w:instrText>
-            </w:r>
-            <w:r>
-              <w:rPr>
-                <w:noProof/>
-                <w:webHidden/>
-              </w:rPr>
-            </w:r>
-            <w:r>
-              <w:rPr>
-                <w:noProof/>
-                <w:webHidden/>
-              </w:rPr>
-              <w:fldChar w:fldCharType="separate"/>
-            </w:r>
-            <w:r>
-              <w:rPr>
-                <w:noProof/>
-                <w:webHidden/>
-              </w:rPr>
-              <w:t>10</w:t>
-            </w:r>
-            <w:r>
-              <w:rPr>
-                <w:noProof/>
-                <w:webHidden/>
-              </w:rPr>
-              <w:fldChar w:fldCharType="end"/>
-            </w:r>
-          </w:hyperlink>
-        </w:p>
-        <w:p>
-          <w:pPr>
-            <w:pStyle w:val="TM2"/>
-            <w:tabs>
-              <w:tab w:val="left" w:pos="1440"/>
-              <w:tab w:val="right" w:leader="dot" w:pos="8777"/>
-            </w:tabs>
-            <w:rPr>
-              <w:rFonts w:eastAsiaTheme="minorEastAsia"/>
-              <w:noProof/>
-              <w:kern w:val="2"/>
-              <w:szCs w:val="24"/>
-              <w:lang w:eastAsia="fr-FR"/>
-            </w:rPr>
-          </w:pPr>
-          <w:hyperlink w:anchor="_Toc210204777" w:history="1">
-            <w:r>
-              <w:rPr>
-                <w:rStyle w:val="Lienhypertexte"/>
-                <w:noProof/>
-              </w:rPr>
-              <w:t>3.2</w:t>
-            </w:r>
-            <w:r>
-              <w:rPr>
-                <w:rFonts w:eastAsiaTheme="minorEastAsia"/>
-                <w:noProof/>
-                <w:kern w:val="2"/>
-                <w:szCs w:val="24"/>
-                <w:lang w:eastAsia="fr-FR"/>
-              </w:rPr>
-              <w:tab/>
-            </w:r>
-            <w:r>
-              <w:rPr>
-                <w:rStyle w:val="Lienhypertexte"/>
-                <w:noProof/>
-              </w:rPr>
-              <w:t>Contraintes logicielles</w:t>
-            </w:r>
-            <w:r>
-              <w:rPr>
-                <w:noProof/>
-                <w:webHidden/>
-              </w:rPr>
-              <w:tab/>
-            </w:r>
-            <w:r>
-              <w:rPr>
-                <w:noProof/>
-                <w:webHidden/>
-              </w:rPr>
-              <w:fldChar w:fldCharType="begin"/>
-            </w:r>
-            <w:r>
-              <w:rPr>
-                <w:noProof/>
-                <w:webHidden/>
-              </w:rPr>
-              <w:instrText xml:space="preserve"> PAGEREF _Toc210204777 \h </w:instrText>
-            </w:r>
-            <w:r>
-              <w:rPr>
-                <w:noProof/>
-                <w:webHidden/>
-              </w:rPr>
-            </w:r>
-            <w:r>
-              <w:rPr>
-                <w:noProof/>
-                <w:webHidden/>
-              </w:rPr>
-              <w:fldChar w:fldCharType="separate"/>
-            </w:r>
-            <w:r>
-              <w:rPr>
-                <w:noProof/>
-                <w:webHidden/>
-              </w:rPr>
-              <w:t>10</w:t>
-            </w:r>
-            <w:r>
-              <w:rPr>
-                <w:noProof/>
-                <w:webHidden/>
-              </w:rPr>
-              <w:fldChar w:fldCharType="end"/>
-            </w:r>
-          </w:hyperlink>
-        </w:p>
-        <w:p>
-          <w:pPr>
-            <w:pStyle w:val="TM2"/>
-            <w:tabs>
-              <w:tab w:val="left" w:pos="1440"/>
-              <w:tab w:val="right" w:leader="dot" w:pos="8777"/>
-            </w:tabs>
-            <w:rPr>
-              <w:rFonts w:eastAsiaTheme="minorEastAsia"/>
-              <w:noProof/>
-              <w:kern w:val="2"/>
-              <w:szCs w:val="24"/>
-              <w:lang w:eastAsia="fr-FR"/>
-            </w:rPr>
-          </w:pPr>
-          <w:hyperlink w:anchor="_Toc210204778" w:history="1">
-            <w:r>
-              <w:rPr>
-                <w:rStyle w:val="Lienhypertexte"/>
-                <w:noProof/>
-              </w:rPr>
-              <w:t>3.3</w:t>
-            </w:r>
-            <w:r>
-              <w:rPr>
-                <w:rFonts w:eastAsiaTheme="minorEastAsia"/>
-                <w:noProof/>
-                <w:kern w:val="2"/>
-                <w:szCs w:val="24"/>
-                <w:lang w:eastAsia="fr-FR"/>
-              </w:rPr>
-              <w:tab/>
-            </w:r>
-            <w:r>
-              <w:rPr>
-                <w:rStyle w:val="Lienhypertexte"/>
-                <w:noProof/>
-              </w:rPr>
-              <w:t>Interfaces</w:t>
-            </w:r>
-            <w:r>
-              <w:rPr>
-                <w:noProof/>
-                <w:webHidden/>
-              </w:rPr>
-              <w:tab/>
-            </w:r>
-            <w:r>
-              <w:rPr>
-                <w:noProof/>
-                <w:webHidden/>
-              </w:rPr>
-              <w:fldChar w:fldCharType="begin"/>
-            </w:r>
-            <w:r>
-              <w:rPr>
-                <w:noProof/>
-                <w:webHidden/>
-              </w:rPr>
-              <w:instrText xml:space="preserve"> PAGEREF _Toc210204778 \h </w:instrText>
-            </w:r>
-            <w:r>
-              <w:rPr>
-                <w:noProof/>
-                <w:webHidden/>
-              </w:rPr>
-            </w:r>
-            <w:r>
-              <w:rPr>
-                <w:noProof/>
-                <w:webHidden/>
-              </w:rPr>
-              <w:fldChar w:fldCharType="separate"/>
-            </w:r>
-            <w:r>
-              <w:rPr>
-                <w:noProof/>
-                <w:webHidden/>
-              </w:rPr>
-              <w:t>10</w:t>
+              <w:t>7</w:t>
             </w:r>
             <w:r>
               <w:rPr>
@@ -3509,7 +2710,7 @@
               <w:lang w:eastAsia="fr-FR"/>
             </w:rPr>
           </w:pPr>
-          <w:hyperlink w:anchor="_Toc210204779" w:history="1">
+          <w:hyperlink w:anchor="_Toc211454926" w:history="1">
             <w:r>
               <w:rPr>
                 <w:rStyle w:val="Lienhypertexte"/>
@@ -3553,7 +2754,7 @@
                 <w:noProof/>
                 <w:webHidden/>
               </w:rPr>
-              <w:instrText xml:space="preserve"> PAGEREF _Toc210204779 \h </w:instrText>
+              <w:instrText xml:space="preserve"> PAGEREF _Toc211454926 \h </w:instrText>
             </w:r>
             <w:r>
               <w:rPr>
@@ -3573,187 +2774,7 @@
                 <w:noProof/>
                 <w:webHidden/>
               </w:rPr>
-              <w:t>10</w:t>
-            </w:r>
-            <w:r>
-              <w:rPr>
-                <w:noProof/>
-                <w:webHidden/>
-              </w:rPr>
-              <w:fldChar w:fldCharType="end"/>
-            </w:r>
-          </w:hyperlink>
-        </w:p>
-        <w:p>
-          <w:pPr>
-            <w:pStyle w:val="TM2"/>
-            <w:tabs>
-              <w:tab w:val="left" w:pos="1440"/>
-              <w:tab w:val="right" w:leader="dot" w:pos="8777"/>
-            </w:tabs>
-            <w:rPr>
-              <w:rFonts w:eastAsiaTheme="minorEastAsia"/>
-              <w:noProof/>
-              <w:kern w:val="2"/>
-              <w:szCs w:val="24"/>
-              <w:lang w:eastAsia="fr-FR"/>
-            </w:rPr>
-          </w:pPr>
-          <w:hyperlink w:anchor="_Toc210204780" w:history="1">
-            <w:r>
-              <w:rPr>
-                <w:rStyle w:val="Lienhypertexte"/>
-                <w:noProof/>
-              </w:rPr>
-              <w:t>4.1</w:t>
-            </w:r>
-            <w:r>
-              <w:rPr>
-                <w:rFonts w:eastAsiaTheme="minorEastAsia"/>
-                <w:noProof/>
-                <w:kern w:val="2"/>
-                <w:szCs w:val="24"/>
-                <w:lang w:eastAsia="fr-FR"/>
-              </w:rPr>
-              <w:tab/>
-            </w:r>
-            <w:r>
-              <w:rPr>
-                <w:rStyle w:val="Lienhypertexte"/>
-                <w:noProof/>
-              </w:rPr>
-              <w:t>IEC 61131 (ECE)</w:t>
-            </w:r>
-            <w:r>
-              <w:rPr>
-                <w:noProof/>
-                <w:webHidden/>
-              </w:rPr>
-              <w:tab/>
-            </w:r>
-            <w:r>
-              <w:rPr>
-                <w:noProof/>
-                <w:webHidden/>
-              </w:rPr>
-              <w:fldChar w:fldCharType="begin"/>
-            </w:r>
-            <w:r>
-              <w:rPr>
-                <w:noProof/>
-                <w:webHidden/>
-              </w:rPr>
-              <w:instrText xml:space="preserve"> PAGEREF _Toc210204780 \h </w:instrText>
-            </w:r>
-            <w:r>
-              <w:rPr>
-                <w:noProof/>
-                <w:webHidden/>
-              </w:rPr>
-            </w:r>
-            <w:r>
-              <w:rPr>
-                <w:noProof/>
-                <w:webHidden/>
-              </w:rPr>
-              <w:fldChar w:fldCharType="separate"/>
-            </w:r>
-            <w:r>
-              <w:rPr>
-                <w:noProof/>
-                <w:webHidden/>
-              </w:rPr>
-              <w:t>10</w:t>
-            </w:r>
-            <w:r>
-              <w:rPr>
-                <w:noProof/>
-                <w:webHidden/>
-              </w:rPr>
-              <w:fldChar w:fldCharType="end"/>
-            </w:r>
-          </w:hyperlink>
-        </w:p>
-        <w:p>
-          <w:pPr>
-            <w:pStyle w:val="TM2"/>
-            <w:tabs>
-              <w:tab w:val="left" w:pos="1440"/>
-              <w:tab w:val="right" w:leader="dot" w:pos="8777"/>
-            </w:tabs>
-            <w:rPr>
-              <w:rFonts w:eastAsiaTheme="minorEastAsia"/>
-              <w:noProof/>
-              <w:kern w:val="2"/>
-              <w:szCs w:val="24"/>
-              <w:lang w:eastAsia="fr-FR"/>
-            </w:rPr>
-          </w:pPr>
-          <w:hyperlink w:anchor="_Toc210204781" w:history="1">
-            <w:r>
-              <w:rPr>
-                <w:rStyle w:val="Lienhypertexte"/>
-                <w:noProof/>
-              </w:rPr>
-              <w:t>4.2</w:t>
-            </w:r>
-            <w:r>
-              <w:rPr>
-                <w:rFonts w:eastAsiaTheme="minorEastAsia"/>
-                <w:noProof/>
-                <w:kern w:val="2"/>
-                <w:szCs w:val="24"/>
-                <w:lang w:eastAsia="fr-FR"/>
-              </w:rPr>
-              <w:tab/>
-            </w:r>
-            <w:r>
-              <w:rPr>
-                <w:rStyle w:val="Lienhypertexte"/>
-                <w:noProof/>
-              </w:rPr>
-              <w:t>IEC 61499 (EAE)</w:t>
-            </w:r>
-            <w:r>
-              <w:rPr>
-                <w:noProof/>
-                <w:webHidden/>
-              </w:rPr>
-              <w:tab/>
-            </w:r>
-            <w:r>
-              <w:rPr>
-                <w:noProof/>
-                <w:webHidden/>
-              </w:rPr>
-              <w:fldChar w:fldCharType="begin"/>
-            </w:r>
-            <w:r>
-              <w:rPr>
-                <w:noProof/>
-                <w:webHidden/>
-              </w:rPr>
-              <w:instrText xml:space="preserve"> PAGEREF _Toc210204781 \h </w:instrText>
-            </w:r>
-            <w:r>
-              <w:rPr>
-                <w:noProof/>
-                <w:webHidden/>
-              </w:rPr>
-            </w:r>
-            <w:r>
-              <w:rPr>
-                <w:noProof/>
-                <w:webHidden/>
-              </w:rPr>
-              <w:fldChar w:fldCharType="separate"/>
-            </w:r>
-            <w:r>
-              <w:rPr>
-                <w:noProof/>
-                <w:webHidden/>
-              </w:rPr>
-              <w:t>10</w:t>
+              <w:t>7</w:t>
             </w:r>
             <w:r>
               <w:rPr>
@@ -3779,7 +2800,7 @@
               <w:lang w:eastAsia="fr-FR"/>
             </w:rPr>
           </w:pPr>
-          <w:hyperlink w:anchor="_Toc210204782" w:history="1">
+          <w:hyperlink w:anchor="_Toc211454927" w:history="1">
             <w:r>
               <w:rPr>
                 <w:rStyle w:val="Lienhypertexte"/>
@@ -3823,7 +2844,7 @@
                 <w:noProof/>
                 <w:webHidden/>
               </w:rPr>
-              <w:instrText xml:space="preserve"> PAGEREF _Toc210204782 \h </w:instrText>
+              <w:instrText xml:space="preserve"> PAGEREF _Toc211454927 \h </w:instrText>
             </w:r>
             <w:r>
               <w:rPr>
@@ -3843,457 +2864,7 @@
                 <w:noProof/>
                 <w:webHidden/>
               </w:rPr>
-              <w:t>11</w:t>
-            </w:r>
-            <w:r>
-              <w:rPr>
-                <w:noProof/>
-                <w:webHidden/>
-              </w:rPr>
-              <w:fldChar w:fldCharType="end"/>
-            </w:r>
-          </w:hyperlink>
-        </w:p>
-        <w:p>
-          <w:pPr>
-            <w:pStyle w:val="TM2"/>
-            <w:tabs>
-              <w:tab w:val="left" w:pos="1440"/>
-              <w:tab w:val="right" w:leader="dot" w:pos="8777"/>
-            </w:tabs>
-            <w:rPr>
-              <w:rFonts w:eastAsiaTheme="minorEastAsia"/>
-              <w:noProof/>
-              <w:kern w:val="2"/>
-              <w:szCs w:val="24"/>
-              <w:lang w:eastAsia="fr-FR"/>
-            </w:rPr>
-          </w:pPr>
-          <w:hyperlink w:anchor="_Toc210204783" w:history="1">
-            <w:r>
-              <w:rPr>
-                <w:rStyle w:val="Lienhypertexte"/>
-                <w:noProof/>
-              </w:rPr>
-              <w:t>5.1</w:t>
-            </w:r>
-            <w:r>
-              <w:rPr>
-                <w:rFonts w:eastAsiaTheme="minorEastAsia"/>
-                <w:noProof/>
-                <w:kern w:val="2"/>
-                <w:szCs w:val="24"/>
-                <w:lang w:eastAsia="fr-FR"/>
-              </w:rPr>
-              <w:tab/>
-            </w:r>
-            <w:r>
-              <w:rPr>
-                <w:rStyle w:val="Lienhypertexte"/>
-                <w:noProof/>
-              </w:rPr>
-              <w:t>Tests unitaires</w:t>
-            </w:r>
-            <w:r>
-              <w:rPr>
-                <w:noProof/>
-                <w:webHidden/>
-              </w:rPr>
-              <w:tab/>
-            </w:r>
-            <w:r>
-              <w:rPr>
-                <w:noProof/>
-                <w:webHidden/>
-              </w:rPr>
-              <w:fldChar w:fldCharType="begin"/>
-            </w:r>
-            <w:r>
-              <w:rPr>
-                <w:noProof/>
-                <w:webHidden/>
-              </w:rPr>
-              <w:instrText xml:space="preserve"> PAGEREF _Toc210204783 \h </w:instrText>
-            </w:r>
-            <w:r>
-              <w:rPr>
-                <w:noProof/>
-                <w:webHidden/>
-              </w:rPr>
-            </w:r>
-            <w:r>
-              <w:rPr>
-                <w:noProof/>
-                <w:webHidden/>
-              </w:rPr>
-              <w:fldChar w:fldCharType="separate"/>
-            </w:r>
-            <w:r>
-              <w:rPr>
-                <w:noProof/>
-                <w:webHidden/>
-              </w:rPr>
-              <w:t>11</w:t>
-            </w:r>
-            <w:r>
-              <w:rPr>
-                <w:noProof/>
-                <w:webHidden/>
-              </w:rPr>
-              <w:fldChar w:fldCharType="end"/>
-            </w:r>
-          </w:hyperlink>
-        </w:p>
-        <w:p>
-          <w:pPr>
-            <w:pStyle w:val="TM2"/>
-            <w:tabs>
-              <w:tab w:val="left" w:pos="1440"/>
-              <w:tab w:val="right" w:leader="dot" w:pos="8777"/>
-            </w:tabs>
-            <w:rPr>
-              <w:rFonts w:eastAsiaTheme="minorEastAsia"/>
-              <w:noProof/>
-              <w:kern w:val="2"/>
-              <w:szCs w:val="24"/>
-              <w:lang w:eastAsia="fr-FR"/>
-            </w:rPr>
-          </w:pPr>
-          <w:hyperlink w:anchor="_Toc210204784" w:history="1">
-            <w:r>
-              <w:rPr>
-                <w:rStyle w:val="Lienhypertexte"/>
-                <w:noProof/>
-              </w:rPr>
-              <w:t>5.2</w:t>
-            </w:r>
-            <w:r>
-              <w:rPr>
-                <w:rFonts w:eastAsiaTheme="minorEastAsia"/>
-                <w:noProof/>
-                <w:kern w:val="2"/>
-                <w:szCs w:val="24"/>
-                <w:lang w:eastAsia="fr-FR"/>
-              </w:rPr>
-              <w:tab/>
-            </w:r>
-            <w:r>
-              <w:rPr>
-                <w:rStyle w:val="Lienhypertexte"/>
-                <w:noProof/>
-              </w:rPr>
-              <w:t>Tests d’intégration</w:t>
-            </w:r>
-            <w:r>
-              <w:rPr>
-                <w:noProof/>
-                <w:webHidden/>
-              </w:rPr>
-              <w:tab/>
-            </w:r>
-            <w:r>
-              <w:rPr>
-                <w:noProof/>
-                <w:webHidden/>
-              </w:rPr>
-              <w:fldChar w:fldCharType="begin"/>
-            </w:r>
-            <w:r>
-              <w:rPr>
-                <w:noProof/>
-                <w:webHidden/>
-              </w:rPr>
-              <w:instrText xml:space="preserve"> PAGEREF _Toc210204784 \h </w:instrText>
-            </w:r>
-            <w:r>
-              <w:rPr>
-                <w:noProof/>
-                <w:webHidden/>
-              </w:rPr>
-            </w:r>
-            <w:r>
-              <w:rPr>
-                <w:noProof/>
-                <w:webHidden/>
-              </w:rPr>
-              <w:fldChar w:fldCharType="separate"/>
-            </w:r>
-            <w:r>
-              <w:rPr>
-                <w:noProof/>
-                <w:webHidden/>
-              </w:rPr>
-              <w:t>11</w:t>
-            </w:r>
-            <w:r>
-              <w:rPr>
-                <w:noProof/>
-                <w:webHidden/>
-              </w:rPr>
-              <w:fldChar w:fldCharType="end"/>
-            </w:r>
-          </w:hyperlink>
-        </w:p>
-        <w:p>
-          <w:pPr>
-            <w:pStyle w:val="TM2"/>
-            <w:tabs>
-              <w:tab w:val="left" w:pos="1440"/>
-              <w:tab w:val="right" w:leader="dot" w:pos="8777"/>
-            </w:tabs>
-            <w:rPr>
-              <w:rFonts w:eastAsiaTheme="minorEastAsia"/>
-              <w:noProof/>
-              <w:kern w:val="2"/>
-              <w:szCs w:val="24"/>
-              <w:lang w:eastAsia="fr-FR"/>
-            </w:rPr>
-          </w:pPr>
-          <w:hyperlink w:anchor="_Toc210204785" w:history="1">
-            <w:r>
-              <w:rPr>
-                <w:rStyle w:val="Lienhypertexte"/>
-                <w:noProof/>
-              </w:rPr>
-              <w:t>5.3</w:t>
-            </w:r>
-            <w:r>
-              <w:rPr>
-                <w:rFonts w:eastAsiaTheme="minorEastAsia"/>
-                <w:noProof/>
-                <w:kern w:val="2"/>
-                <w:szCs w:val="24"/>
-                <w:lang w:eastAsia="fr-FR"/>
-              </w:rPr>
-              <w:tab/>
-            </w:r>
-            <w:r>
-              <w:rPr>
-                <w:rStyle w:val="Lienhypertexte"/>
-                <w:noProof/>
-              </w:rPr>
-              <w:t>Tests comparatifs</w:t>
-            </w:r>
-            <w:r>
-              <w:rPr>
-                <w:noProof/>
-                <w:webHidden/>
-              </w:rPr>
-              <w:tab/>
-            </w:r>
-            <w:r>
-              <w:rPr>
-                <w:noProof/>
-                <w:webHidden/>
-              </w:rPr>
-              <w:fldChar w:fldCharType="begin"/>
-            </w:r>
-            <w:r>
-              <w:rPr>
-                <w:noProof/>
-                <w:webHidden/>
-              </w:rPr>
-              <w:instrText xml:space="preserve"> PAGEREF _Toc210204785 \h </w:instrText>
-            </w:r>
-            <w:r>
-              <w:rPr>
-                <w:noProof/>
-                <w:webHidden/>
-              </w:rPr>
-            </w:r>
-            <w:r>
-              <w:rPr>
-                <w:noProof/>
-                <w:webHidden/>
-              </w:rPr>
-              <w:fldChar w:fldCharType="separate"/>
-            </w:r>
-            <w:r>
-              <w:rPr>
-                <w:noProof/>
-                <w:webHidden/>
-              </w:rPr>
-              <w:t>11</w:t>
-            </w:r>
-            <w:r>
-              <w:rPr>
-                <w:noProof/>
-                <w:webHidden/>
-              </w:rPr>
-              <w:fldChar w:fldCharType="end"/>
-            </w:r>
-          </w:hyperlink>
-        </w:p>
-        <w:p>
-          <w:pPr>
-            <w:pStyle w:val="TM1"/>
-            <w:tabs>
-              <w:tab w:val="left" w:pos="960"/>
-              <w:tab w:val="right" w:leader="dot" w:pos="8777"/>
-            </w:tabs>
-            <w:rPr>
-              <w:rFonts w:eastAsiaTheme="minorEastAsia"/>
-              <w:noProof/>
-              <w:kern w:val="2"/>
-              <w:szCs w:val="24"/>
-              <w:lang w:eastAsia="fr-FR"/>
-            </w:rPr>
-          </w:pPr>
-          <w:hyperlink w:anchor="_Toc210204786" w:history="1">
-            <w:r>
-              <w:rPr>
-                <w:rStyle w:val="Lienhypertexte"/>
-                <w:noProof/>
-              </w:rPr>
-              <w:t>6</w:t>
-            </w:r>
-            <w:r>
-              <w:rPr>
-                <w:rFonts w:eastAsiaTheme="minorEastAsia"/>
-                <w:noProof/>
-                <w:kern w:val="2"/>
-                <w:szCs w:val="24"/>
-                <w:lang w:eastAsia="fr-FR"/>
-              </w:rPr>
-              <w:tab/>
-            </w:r>
-            <w:r>
-              <w:rPr>
-                <w:rStyle w:val="Lienhypertexte"/>
-                <w:noProof/>
-              </w:rPr>
-              <w:t>Contraintes et risques</w:t>
-            </w:r>
-            <w:r>
-              <w:rPr>
-                <w:noProof/>
-                <w:webHidden/>
-              </w:rPr>
-              <w:tab/>
-            </w:r>
-            <w:r>
-              <w:rPr>
-                <w:noProof/>
-                <w:webHidden/>
-              </w:rPr>
-              <w:fldChar w:fldCharType="begin"/>
-            </w:r>
-            <w:r>
-              <w:rPr>
-                <w:noProof/>
-                <w:webHidden/>
-              </w:rPr>
-              <w:instrText xml:space="preserve"> PAGEREF _Toc210204786 \h </w:instrText>
-            </w:r>
-            <w:r>
-              <w:rPr>
-                <w:noProof/>
-                <w:webHidden/>
-              </w:rPr>
-            </w:r>
-            <w:r>
-              <w:rPr>
-                <w:noProof/>
-                <w:webHidden/>
-              </w:rPr>
-              <w:fldChar w:fldCharType="separate"/>
-            </w:r>
-            <w:r>
-              <w:rPr>
-                <w:noProof/>
-                <w:webHidden/>
-              </w:rPr>
-              <w:t>11</w:t>
-            </w:r>
-            <w:r>
-              <w:rPr>
-                <w:noProof/>
-                <w:webHidden/>
-              </w:rPr>
-              <w:fldChar w:fldCharType="end"/>
-            </w:r>
-          </w:hyperlink>
-        </w:p>
-        <w:p>
-          <w:pPr>
-            <w:pStyle w:val="TM1"/>
-            <w:tabs>
-              <w:tab w:val="left" w:pos="960"/>
-              <w:tab w:val="right" w:leader="dot" w:pos="8777"/>
-            </w:tabs>
-            <w:rPr>
-              <w:rFonts w:eastAsiaTheme="minorEastAsia"/>
-              <w:noProof/>
-              <w:kern w:val="2"/>
-              <w:szCs w:val="24"/>
-              <w:lang w:eastAsia="fr-FR"/>
-            </w:rPr>
-          </w:pPr>
-          <w:hyperlink w:anchor="_Toc210204787" w:history="1">
-            <w:r>
-              <w:rPr>
-                <w:rStyle w:val="Lienhypertexte"/>
-                <w:noProof/>
-              </w:rPr>
               <w:t>7</w:t>
-            </w:r>
-            <w:r>
-              <w:rPr>
-                <w:rFonts w:eastAsiaTheme="minorEastAsia"/>
-                <w:noProof/>
-                <w:kern w:val="2"/>
-                <w:szCs w:val="24"/>
-                <w:lang w:eastAsia="fr-FR"/>
-              </w:rPr>
-              <w:tab/>
-            </w:r>
-            <w:r>
-              <w:rPr>
-                <w:rStyle w:val="Lienhypertexte"/>
-                <w:noProof/>
-              </w:rPr>
-              <w:t>Livrables associés</w:t>
-            </w:r>
-            <w:r>
-              <w:rPr>
-                <w:noProof/>
-                <w:webHidden/>
-              </w:rPr>
-              <w:tab/>
-            </w:r>
-            <w:r>
-              <w:rPr>
-                <w:noProof/>
-                <w:webHidden/>
-              </w:rPr>
-              <w:fldChar w:fldCharType="begin"/>
-            </w:r>
-            <w:r>
-              <w:rPr>
-                <w:noProof/>
-                <w:webHidden/>
-              </w:rPr>
-              <w:instrText xml:space="preserve"> PAGEREF _Toc210204787 \h </w:instrText>
-            </w:r>
-            <w:r>
-              <w:rPr>
-                <w:noProof/>
-                <w:webHidden/>
-              </w:rPr>
-            </w:r>
-            <w:r>
-              <w:rPr>
-                <w:noProof/>
-                <w:webHidden/>
-              </w:rPr>
-              <w:fldChar w:fldCharType="separate"/>
-            </w:r>
-            <w:r>
-              <w:rPr>
-                <w:noProof/>
-                <w:webHidden/>
-              </w:rPr>
-              <w:t>11</w:t>
             </w:r>
             <w:r>
               <w:rPr>
@@ -4328,890 +2899,127 @@
         </w:rPr>
       </w:pPr>
       <w:r>
-        <w:br w:type="page"/>
-      </w:r>
-      <w:r>
         <w:rPr>
           <w:rFonts w:ascii="-webkit-standard" w:hAnsi="-webkit-standard"/>
           <w:color w:val="000000"/>
           <w:sz w:val="27"/>
           <w:szCs w:val="27"/>
         </w:rPr>
+        <w:br w:type="page"/>
+      </w:r>
+    </w:p>
+    <w:p>
+      <w:pPr>
+        <w:pStyle w:val="Titre1"/>
+        <w:rPr>
+          <w:rFonts w:asciiTheme="minorHAnsi" w:hAnsiTheme="minorHAnsi"/>
+        </w:rPr>
+      </w:pPr>
+      <w:r>
+        <w:rPr>
+          <w:rFonts w:asciiTheme="minorHAnsi" w:hAnsiTheme="minorHAnsi"/>
+        </w:rPr>
         <w:lastRenderedPageBreak/>
-        <w:br w:type="page"/>
-      </w:r>
-    </w:p>
-    <w:p>
-      <w:pPr>
-        <w:pStyle w:val="Titre1"/>
-        <w:rPr>
-          <w:rFonts w:asciiTheme="minorHAnsi" w:hAnsiTheme="minorHAnsi"/>
-        </w:rPr>
-      </w:pPr>
-      <w:bookmarkStart w:id="0" w:name="_Toc210204768"/>
-      <w:r>
-        <w:rPr>
-          <w:rFonts w:asciiTheme="minorHAnsi" w:hAnsiTheme="minorHAnsi"/>
-        </w:rPr>
-        <w:lastRenderedPageBreak/>
-        <w:t>Architecture générale</w:t>
-      </w:r>
-      <w:bookmarkEnd w:id="0"/>
-    </w:p>
-    <w:p>
-      <w:pPr>
-        <w:pStyle w:val="Titre2"/>
-        <w:rPr>
-          <w:rFonts w:asciiTheme="minorHAnsi" w:hAnsiTheme="minorHAnsi"/>
-          <w:sz w:val="24"/>
-        </w:rPr>
-      </w:pPr>
-      <w:bookmarkStart w:id="1" w:name="_Toc210204769"/>
-      <w:r>
-        <w:rPr>
-          <w:rFonts w:asciiTheme="minorHAnsi" w:hAnsiTheme="minorHAnsi"/>
-        </w:rPr>
-        <w:t>Composants principaux</w:t>
-      </w:r>
-      <w:bookmarkEnd w:id="1"/>
-    </w:p>
-    <w:p>
-      <w:pPr>
-        <w:pStyle w:val="NormalWeb"/>
+        <w:t>Périmètre fonctionnel</w:t>
+      </w:r>
+    </w:p>
+    <w:p>
+      <w:pPr>
+        <w:ind w:firstLine="0"/>
+      </w:pPr>
+    </w:p>
+    <w:p>
+      <w:pPr>
+        <w:ind w:firstLine="0"/>
+      </w:pPr>
+      <w:r>
+        <w:t xml:space="preserve">L’étude repose sur une usine virtuelle de tri de pièces modélisée dans </w:t>
+      </w:r>
+      <w:proofErr w:type="spellStart"/>
+      <w:r>
+        <w:t>Factory</w:t>
+      </w:r>
+      <w:proofErr w:type="spellEnd"/>
+      <w:r>
+        <w:t xml:space="preserve"> I/O.</w:t>
+      </w:r>
+    </w:p>
+    <w:p>
+      <w:pPr>
+        <w:ind w:firstLine="0"/>
+      </w:pPr>
+      <w:r>
+        <w:t>Cette installation représente une chaîne de production automatisée permettant de détecter, acheminer et trier des pièces selon un critère précis.</w:t>
+      </w:r>
+    </w:p>
+    <w:p>
+      <w:pPr>
+        <w:ind w:firstLine="0"/>
+      </w:pPr>
+      <w:r>
+        <w:t>Le système doit assurer la circulation séquentielle des pièces, la prise de décision en fonction du type détecté, et la distribution vers l’une des trois sorties prévues.</w:t>
+      </w:r>
+    </w:p>
+    <w:p>
+      <w:pPr>
+        <w:ind w:firstLine="0"/>
+      </w:pPr>
+      <w:r>
+        <w:t>Les séquences d’exploitation incluent également les fonctions classiques d’un cycle industriel : mise en marche, arrêt, réinitialisation et gestion d’arrêts d’urgence.</w:t>
+      </w:r>
+    </w:p>
+    <w:p>
+      <w:pPr>
+        <w:ind w:firstLine="0"/>
+      </w:pPr>
+      <w:r>
+        <w:t>Les particularités de fonctionnement de l’usine sont les suivantes :</w:t>
+      </w:r>
+    </w:p>
+    <w:p>
+      <w:pPr>
         <w:numPr>
           <w:ilvl w:val="0"/>
-          <w:numId w:val="24"/>
+          <w:numId w:val="39"/>
         </w:numPr>
-        <w:rPr>
-          <w:rFonts w:asciiTheme="minorHAnsi" w:hAnsiTheme="minorHAnsi"/>
-          <w:color w:val="000000"/>
-        </w:rPr>
-      </w:pPr>
-      <w:proofErr w:type="spellStart"/>
-      <w:r>
-        <w:rPr>
-          <w:rStyle w:val="lev"/>
-          <w:rFonts w:asciiTheme="minorHAnsi" w:eastAsiaTheme="majorEastAsia" w:hAnsiTheme="minorHAnsi"/>
-          <w:b w:val="0"/>
-          <w:bCs w:val="0"/>
-          <w:color w:val="000000"/>
-        </w:rPr>
-        <w:t>EcoStruxure</w:t>
-      </w:r>
-      <w:proofErr w:type="spellEnd"/>
-      <w:r>
-        <w:rPr>
-          <w:rStyle w:val="lev"/>
-          <w:rFonts w:asciiTheme="minorHAnsi" w:eastAsiaTheme="majorEastAsia" w:hAnsiTheme="minorHAnsi"/>
-          <w:color w:val="000000"/>
-        </w:rPr>
-        <w:t xml:space="preserve"> </w:t>
-      </w:r>
-      <w:r>
-        <w:rPr>
-          <w:rStyle w:val="lev"/>
-          <w:rFonts w:asciiTheme="minorHAnsi" w:eastAsiaTheme="majorEastAsia" w:hAnsiTheme="minorHAnsi"/>
-          <w:b w:val="0"/>
-          <w:bCs w:val="0"/>
-          <w:color w:val="000000"/>
-        </w:rPr>
-        <w:t>Control Expert (ECE)</w:t>
-      </w:r>
-      <w:r>
-        <w:rPr>
-          <w:rStyle w:val="apple-converted-space"/>
-          <w:rFonts w:asciiTheme="minorHAnsi" w:eastAsiaTheme="majorEastAsia" w:hAnsiTheme="minorHAnsi"/>
-          <w:color w:val="000000"/>
-        </w:rPr>
-        <w:t> </w:t>
-      </w:r>
-      <w:r>
-        <w:rPr>
-          <w:rFonts w:asciiTheme="minorHAnsi" w:hAnsiTheme="minorHAnsi"/>
-          <w:color w:val="000000"/>
-        </w:rPr>
-        <w:t>: implémentation IEC 61131.</w:t>
-      </w:r>
-    </w:p>
-    <w:p>
-      <w:pPr>
-        <w:pStyle w:val="NormalWeb"/>
+      </w:pPr>
+      <w:r>
+        <w:t>Tri par couleur (3 couleurs différentes). La ligne traite une pièce à la fois, sauf lorsqu’il y a deux pièces consécutives de même couleur : dans ce cas, les deux sont acheminées simultanément vers la même sortie.</w:t>
+      </w:r>
+    </w:p>
+    <w:p>
+      <w:pPr>
         <w:numPr>
           <w:ilvl w:val="0"/>
-          <w:numId w:val="24"/>
+          <w:numId w:val="39"/>
         </w:numPr>
-        <w:rPr>
-          <w:rFonts w:asciiTheme="minorHAnsi" w:hAnsiTheme="minorHAnsi"/>
-          <w:color w:val="000000"/>
-        </w:rPr>
-      </w:pPr>
+      </w:pPr>
+      <w:r>
+        <w:t xml:space="preserve">La scène </w:t>
+      </w:r>
       <w:proofErr w:type="spellStart"/>
       <w:r>
-        <w:rPr>
-          <w:rStyle w:val="lev"/>
-          <w:rFonts w:asciiTheme="minorHAnsi" w:eastAsiaTheme="majorEastAsia" w:hAnsiTheme="minorHAnsi"/>
-          <w:b w:val="0"/>
-          <w:bCs w:val="0"/>
-          <w:color w:val="000000"/>
-        </w:rPr>
-        <w:t>EcoStruxure</w:t>
+        <w:t>Factory</w:t>
       </w:r>
       <w:proofErr w:type="spellEnd"/>
       <w:r>
-        <w:rPr>
-          <w:rStyle w:val="lev"/>
-          <w:rFonts w:asciiTheme="minorHAnsi" w:eastAsiaTheme="majorEastAsia" w:hAnsiTheme="minorHAnsi"/>
-          <w:color w:val="000000"/>
-        </w:rPr>
-        <w:t xml:space="preserve"> </w:t>
-      </w:r>
-      <w:r>
-        <w:rPr>
-          <w:rStyle w:val="lev"/>
-          <w:rFonts w:asciiTheme="minorHAnsi" w:eastAsiaTheme="majorEastAsia" w:hAnsiTheme="minorHAnsi"/>
-          <w:b w:val="0"/>
-          <w:bCs w:val="0"/>
-          <w:color w:val="000000"/>
-        </w:rPr>
-        <w:t>Automation Expert (EAE)</w:t>
-      </w:r>
-      <w:r>
-        <w:rPr>
-          <w:rStyle w:val="apple-converted-space"/>
-          <w:rFonts w:asciiTheme="minorHAnsi" w:eastAsiaTheme="majorEastAsia" w:hAnsiTheme="minorHAnsi"/>
-          <w:b/>
-          <w:bCs/>
-          <w:color w:val="000000"/>
-        </w:rPr>
-        <w:t> </w:t>
-      </w:r>
-      <w:r>
-        <w:rPr>
-          <w:rFonts w:asciiTheme="minorHAnsi" w:hAnsiTheme="minorHAnsi"/>
-          <w:b/>
-          <w:bCs/>
-          <w:color w:val="000000"/>
-        </w:rPr>
-        <w:t>:</w:t>
-      </w:r>
-      <w:r>
-        <w:rPr>
-          <w:rFonts w:asciiTheme="minorHAnsi" w:hAnsiTheme="minorHAnsi"/>
-          <w:color w:val="000000"/>
-        </w:rPr>
-        <w:t xml:space="preserve"> implémentation IEC 61499.</w:t>
-      </w:r>
-    </w:p>
-    <w:p>
-      <w:pPr>
-        <w:pStyle w:val="NormalWeb"/>
-        <w:numPr>
-          <w:ilvl w:val="0"/>
-          <w:numId w:val="24"/>
-        </w:numPr>
-        <w:rPr>
-          <w:rFonts w:asciiTheme="minorHAnsi" w:hAnsiTheme="minorHAnsi"/>
-          <w:color w:val="000000"/>
-        </w:rPr>
-      </w:pPr>
+        <w:t xml:space="preserve"> I/O utilisée dans le projet existe déjà. Elle ne nécessite aucune reconstruction ; seule la logique de commande sera développée dans les environnements </w:t>
+      </w:r>
       <w:proofErr w:type="spellStart"/>
       <w:r>
-        <w:rPr>
-          <w:rStyle w:val="lev"/>
-          <w:rFonts w:asciiTheme="minorHAnsi" w:eastAsiaTheme="majorEastAsia" w:hAnsiTheme="minorHAnsi"/>
-          <w:b w:val="0"/>
-          <w:bCs w:val="0"/>
-          <w:color w:val="000000"/>
-        </w:rPr>
-        <w:t>Factory</w:t>
+        <w:t>Ecostruxure</w:t>
       </w:r>
       <w:proofErr w:type="spellEnd"/>
       <w:r>
-        <w:rPr>
-          <w:rStyle w:val="lev"/>
-          <w:rFonts w:asciiTheme="minorHAnsi" w:eastAsiaTheme="majorEastAsia" w:hAnsiTheme="minorHAnsi"/>
-          <w:b w:val="0"/>
-          <w:bCs w:val="0"/>
-          <w:color w:val="000000"/>
-        </w:rPr>
-        <w:t xml:space="preserve"> IO</w:t>
-      </w:r>
-      <w:r>
-        <w:rPr>
-          <w:rStyle w:val="apple-converted-space"/>
-          <w:rFonts w:asciiTheme="minorHAnsi" w:eastAsiaTheme="majorEastAsia" w:hAnsiTheme="minorHAnsi"/>
-          <w:color w:val="000000"/>
-        </w:rPr>
-        <w:t> </w:t>
-      </w:r>
-      <w:r>
-        <w:rPr>
-          <w:rFonts w:asciiTheme="minorHAnsi" w:hAnsiTheme="minorHAnsi"/>
-          <w:color w:val="000000"/>
-        </w:rPr>
-        <w:t>: simulateur 3D du système de tri de pièces.</w:t>
-      </w:r>
-    </w:p>
-    <w:p>
-      <w:pPr>
-        <w:pStyle w:val="NormalWeb"/>
-        <w:numPr>
-          <w:ilvl w:val="0"/>
-          <w:numId w:val="24"/>
-        </w:numPr>
-        <w:rPr>
-          <w:rFonts w:asciiTheme="minorHAnsi" w:hAnsiTheme="minorHAnsi"/>
-          <w:color w:val="000000"/>
-        </w:rPr>
-      </w:pPr>
-      <w:r>
-        <w:rPr>
-          <w:rStyle w:val="lev"/>
-          <w:rFonts w:asciiTheme="minorHAnsi" w:eastAsiaTheme="majorEastAsia" w:hAnsiTheme="minorHAnsi"/>
-          <w:b w:val="0"/>
-          <w:bCs w:val="0"/>
-          <w:color w:val="000000"/>
-        </w:rPr>
-        <w:t>PC Windows</w:t>
-      </w:r>
-      <w:r>
-        <w:rPr>
-          <w:rStyle w:val="apple-converted-space"/>
-          <w:rFonts w:asciiTheme="minorHAnsi" w:eastAsiaTheme="majorEastAsia" w:hAnsiTheme="minorHAnsi"/>
-          <w:b/>
-          <w:bCs/>
-          <w:color w:val="000000"/>
-        </w:rPr>
-        <w:t> </w:t>
-      </w:r>
-      <w:r>
-        <w:rPr>
-          <w:rFonts w:asciiTheme="minorHAnsi" w:hAnsiTheme="minorHAnsi"/>
-          <w:b/>
-          <w:bCs/>
-          <w:color w:val="000000"/>
-        </w:rPr>
-        <w:t>:</w:t>
-      </w:r>
-      <w:r>
-        <w:rPr>
-          <w:rFonts w:asciiTheme="minorHAnsi" w:hAnsiTheme="minorHAnsi"/>
-          <w:color w:val="000000"/>
-        </w:rPr>
-        <w:t xml:space="preserve"> environnement de développement et simulation (VM ou poste école</w:t>
-      </w:r>
-      <w:r>
-        <w:rPr>
-          <w:rFonts w:asciiTheme="minorHAnsi" w:hAnsiTheme="minorHAnsi"/>
-          <w:color w:val="000000"/>
-        </w:rPr>
-        <w:t xml:space="preserve"> présentiel ou accès à distance via VPN</w:t>
-      </w:r>
-      <w:r>
-        <w:rPr>
-          <w:rFonts w:asciiTheme="minorHAnsi" w:hAnsiTheme="minorHAnsi"/>
-          <w:color w:val="000000"/>
-        </w:rPr>
-        <w:t>).</w:t>
-      </w:r>
-    </w:p>
-    <w:p>
-      <w:pPr>
-        <w:pStyle w:val="NormalWeb"/>
-        <w:numPr>
-          <w:ilvl w:val="0"/>
-          <w:numId w:val="24"/>
-        </w:numPr>
-        <w:rPr>
-          <w:rFonts w:asciiTheme="minorHAnsi" w:hAnsiTheme="minorHAnsi"/>
-          <w:color w:val="000000"/>
-        </w:rPr>
-      </w:pPr>
-      <w:r>
-        <w:rPr>
-          <w:rStyle w:val="lev"/>
-          <w:rFonts w:asciiTheme="minorHAnsi" w:eastAsiaTheme="majorEastAsia" w:hAnsiTheme="minorHAnsi"/>
-          <w:b w:val="0"/>
-          <w:bCs w:val="0"/>
-          <w:color w:val="000000"/>
-        </w:rPr>
-        <w:t>Microsoft Teams + Git</w:t>
-      </w:r>
-      <w:r>
-        <w:rPr>
-          <w:rStyle w:val="apple-converted-space"/>
-          <w:rFonts w:asciiTheme="minorHAnsi" w:eastAsiaTheme="majorEastAsia" w:hAnsiTheme="minorHAnsi"/>
-          <w:color w:val="000000"/>
-        </w:rPr>
-        <w:t> </w:t>
-      </w:r>
-      <w:r>
-        <w:rPr>
-          <w:rFonts w:asciiTheme="minorHAnsi" w:hAnsiTheme="minorHAnsi"/>
-          <w:color w:val="000000"/>
-        </w:rPr>
-        <w:t>: gestion documentaire et configuration logicielle</w:t>
-      </w:r>
-      <w:r>
-        <w:rPr>
-          <w:rFonts w:asciiTheme="minorHAnsi" w:hAnsiTheme="minorHAnsi"/>
-          <w:color w:val="000000"/>
-        </w:rPr>
-        <w:t xml:space="preserve"> (voir les liens dans le fichier : </w:t>
-      </w:r>
-      <w:r>
-        <w:rPr>
-          <w:rFonts w:asciiTheme="minorHAnsi" w:hAnsiTheme="minorHAnsi"/>
-          <w:color w:val="000000"/>
-        </w:rPr>
-        <w:t>PLAN_DE_DEVELOPPEMENT_PRI_PROJET-IEC61499_V0_1.pdf</w:t>
-      </w:r>
-      <w:r>
-        <w:rPr>
-          <w:rFonts w:asciiTheme="minorHAnsi" w:hAnsiTheme="minorHAnsi"/>
-          <w:color w:val="000000"/>
-        </w:rPr>
-        <w:t>)</w:t>
-      </w:r>
-    </w:p>
-    <w:p>
-      <w:pPr>
-        <w:pStyle w:val="Titre2"/>
-        <w:rPr>
-          <w:rFonts w:asciiTheme="minorHAnsi" w:hAnsiTheme="minorHAnsi"/>
-        </w:rPr>
-      </w:pPr>
-      <w:bookmarkStart w:id="2" w:name="_Toc210204770"/>
-      <w:r>
-        <w:rPr>
-          <w:rFonts w:asciiTheme="minorHAnsi" w:hAnsiTheme="minorHAnsi"/>
-        </w:rPr>
-        <w:t>Flux de données</w:t>
-      </w:r>
-      <w:bookmarkEnd w:id="2"/>
-    </w:p>
-    <w:p>
-      <w:pPr>
-        <w:pStyle w:val="NormalWeb"/>
-        <w:numPr>
-          <w:ilvl w:val="0"/>
-          <w:numId w:val="25"/>
-        </w:numPr>
-        <w:rPr>
-          <w:rFonts w:asciiTheme="minorHAnsi" w:hAnsiTheme="minorHAnsi"/>
-          <w:color w:val="000000"/>
-        </w:rPr>
-      </w:pPr>
-      <w:r>
-        <w:rPr>
-          <w:rFonts w:asciiTheme="minorHAnsi" w:hAnsiTheme="minorHAnsi"/>
-          <w:color w:val="000000"/>
-        </w:rPr>
-        <w:t>Entrées : capteurs de présence pièce, capteurs de type pièce (</w:t>
+        <w:t xml:space="preserve"> Control Expert (IEC 61131-3) et </w:t>
       </w:r>
       <w:proofErr w:type="spellStart"/>
       <w:r>
-        <w:rPr>
-          <w:rFonts w:asciiTheme="minorHAnsi" w:hAnsiTheme="minorHAnsi"/>
-          <w:color w:val="000000"/>
-        </w:rPr>
-        <w:t>Factory</w:t>
+        <w:t>Ecostruxure</w:t>
       </w:r>
       <w:proofErr w:type="spellEnd"/>
       <w:r>
-        <w:rPr>
-          <w:rFonts w:asciiTheme="minorHAnsi" w:hAnsiTheme="minorHAnsi"/>
-          <w:color w:val="000000"/>
-        </w:rPr>
-        <w:t xml:space="preserve"> IO).</w:t>
-      </w:r>
-    </w:p>
-    <w:p>
-      <w:pPr>
-        <w:pStyle w:val="NormalWeb"/>
-        <w:numPr>
-          <w:ilvl w:val="0"/>
-          <w:numId w:val="25"/>
-        </w:numPr>
-        <w:rPr>
-          <w:rFonts w:asciiTheme="minorHAnsi" w:hAnsiTheme="minorHAnsi"/>
-          <w:color w:val="000000"/>
-        </w:rPr>
-      </w:pPr>
-      <w:r>
-        <w:rPr>
-          <w:rFonts w:asciiTheme="minorHAnsi" w:hAnsiTheme="minorHAnsi"/>
-          <w:color w:val="000000"/>
-        </w:rPr>
-        <w:t>Traitements : séquence de tri (ECE / Grafcet IEC 61131) ou blocs fonctionnels IEC 61499 (EAE).</w:t>
-      </w:r>
-    </w:p>
-    <w:p>
-      <w:pPr>
-        <w:pStyle w:val="NormalWeb"/>
-        <w:numPr>
-          <w:ilvl w:val="0"/>
-          <w:numId w:val="25"/>
-        </w:numPr>
-        <w:rPr>
-          <w:rFonts w:asciiTheme="minorHAnsi" w:hAnsiTheme="minorHAnsi"/>
-          <w:color w:val="000000"/>
-        </w:rPr>
-      </w:pPr>
-      <w:r>
-        <w:rPr>
-          <w:rFonts w:asciiTheme="minorHAnsi" w:hAnsiTheme="minorHAnsi"/>
-          <w:color w:val="000000"/>
-        </w:rPr>
-        <w:t>Sorties : commandes convoyeurs, trieurs, compteurs, voyants (</w:t>
-      </w:r>
-      <w:proofErr w:type="spellStart"/>
-      <w:r>
-        <w:rPr>
-          <w:rFonts w:asciiTheme="minorHAnsi" w:hAnsiTheme="minorHAnsi"/>
-          <w:color w:val="000000"/>
-        </w:rPr>
-        <w:t>Factory</w:t>
-      </w:r>
-      <w:proofErr w:type="spellEnd"/>
-      <w:r>
-        <w:rPr>
-          <w:rFonts w:asciiTheme="minorHAnsi" w:hAnsiTheme="minorHAnsi"/>
-          <w:color w:val="000000"/>
-        </w:rPr>
-        <w:t xml:space="preserve"> IO).</w:t>
-      </w:r>
-    </w:p>
-    <w:p>
-      <w:pPr>
-        <w:pStyle w:val="NormalWeb"/>
-        <w:numPr>
-          <w:ilvl w:val="0"/>
-          <w:numId w:val="25"/>
-        </w:numPr>
-        <w:rPr>
-          <w:rFonts w:asciiTheme="minorHAnsi" w:hAnsiTheme="minorHAnsi"/>
-          <w:color w:val="000000"/>
-        </w:rPr>
-      </w:pPr>
-      <w:r>
-        <w:rPr>
-          <w:rFonts w:asciiTheme="minorHAnsi" w:hAnsiTheme="minorHAnsi"/>
-          <w:color w:val="000000"/>
-        </w:rPr>
-        <w:t>Communication :</w:t>
-      </w:r>
-      <w:r>
-        <w:rPr>
-          <w:rStyle w:val="apple-converted-space"/>
-          <w:rFonts w:asciiTheme="minorHAnsi" w:eastAsiaTheme="majorEastAsia" w:hAnsiTheme="minorHAnsi"/>
-          <w:color w:val="000000"/>
-        </w:rPr>
-        <w:t> </w:t>
-      </w:r>
-      <w:r>
-        <w:rPr>
-          <w:rStyle w:val="lev"/>
-          <w:rFonts w:asciiTheme="minorHAnsi" w:eastAsiaTheme="majorEastAsia" w:hAnsiTheme="minorHAnsi"/>
-          <w:b w:val="0"/>
-          <w:bCs w:val="0"/>
-          <w:color w:val="000000"/>
-        </w:rPr>
-        <w:t>Modbus TCP</w:t>
-      </w:r>
-      <w:r>
-        <w:rPr>
-          <w:rStyle w:val="apple-converted-space"/>
-          <w:rFonts w:asciiTheme="minorHAnsi" w:eastAsiaTheme="majorEastAsia" w:hAnsiTheme="minorHAnsi"/>
-          <w:color w:val="000000"/>
-        </w:rPr>
-        <w:t>.</w:t>
-      </w:r>
-    </w:p>
-    <w:p/>
-    <w:p>
-      <w:pPr>
-        <w:pStyle w:val="Titre1"/>
-        <w:rPr>
-          <w:rFonts w:asciiTheme="minorHAnsi" w:hAnsiTheme="minorHAnsi"/>
-        </w:rPr>
-      </w:pPr>
-      <w:bookmarkStart w:id="3" w:name="_Toc210204771"/>
-      <w:r>
-        <w:rPr>
-          <w:rFonts w:asciiTheme="minorHAnsi" w:hAnsiTheme="minorHAnsi"/>
-        </w:rPr>
-        <w:t>Exigences fonctionnelles</w:t>
-      </w:r>
-      <w:bookmarkEnd w:id="3"/>
-    </w:p>
-    <w:p>
-      <w:pPr>
-        <w:pStyle w:val="Titre2"/>
-        <w:rPr>
-          <w:rFonts w:asciiTheme="minorHAnsi" w:hAnsiTheme="minorHAnsi"/>
-        </w:rPr>
-      </w:pPr>
-      <w:bookmarkStart w:id="4" w:name="_Toc210204772"/>
-      <w:r>
-        <w:rPr>
-          <w:rFonts w:asciiTheme="minorHAnsi" w:hAnsiTheme="minorHAnsi"/>
-        </w:rPr>
-        <w:t>Fonction principale</w:t>
-      </w:r>
-      <w:bookmarkEnd w:id="4"/>
-    </w:p>
-    <w:p>
-      <w:pPr>
-        <w:pStyle w:val="NormalWeb"/>
-        <w:rPr>
-          <w:rFonts w:asciiTheme="minorHAnsi" w:hAnsiTheme="minorHAnsi"/>
-          <w:color w:val="000000"/>
-        </w:rPr>
-      </w:pPr>
-      <w:r>
-        <w:rPr>
-          <w:rFonts w:asciiTheme="minorHAnsi" w:hAnsiTheme="minorHAnsi"/>
-          <w:color w:val="000000"/>
-        </w:rPr>
-        <w:t>Réaliser un</w:t>
-      </w:r>
-      <w:r>
-        <w:rPr>
-          <w:rStyle w:val="apple-converted-space"/>
-          <w:rFonts w:asciiTheme="minorHAnsi" w:eastAsiaTheme="majorEastAsia" w:hAnsiTheme="minorHAnsi"/>
-          <w:color w:val="000000"/>
-        </w:rPr>
-        <w:t> </w:t>
-      </w:r>
-      <w:r>
-        <w:rPr>
-          <w:rStyle w:val="lev"/>
-          <w:rFonts w:asciiTheme="minorHAnsi" w:eastAsiaTheme="majorEastAsia" w:hAnsiTheme="minorHAnsi"/>
-          <w:b w:val="0"/>
-          <w:bCs w:val="0"/>
-          <w:color w:val="000000"/>
-        </w:rPr>
-        <w:t>tri de pièces</w:t>
-      </w:r>
-      <w:r>
-        <w:rPr>
-          <w:rStyle w:val="apple-converted-space"/>
-          <w:rFonts w:asciiTheme="minorHAnsi" w:eastAsiaTheme="majorEastAsia" w:hAnsiTheme="minorHAnsi"/>
-          <w:color w:val="000000"/>
-        </w:rPr>
-        <w:t> </w:t>
-      </w:r>
-      <w:r>
-        <w:rPr>
-          <w:rFonts w:asciiTheme="minorHAnsi" w:hAnsiTheme="minorHAnsi"/>
-          <w:color w:val="000000"/>
-        </w:rPr>
-        <w:t>en fonction de leur type et les acheminer vers les convoyeurs associés.</w:t>
-      </w:r>
-    </w:p>
-    <w:p>
-      <w:pPr>
-        <w:pStyle w:val="Titre2"/>
-        <w:rPr>
-          <w:rFonts w:asciiTheme="minorHAnsi" w:hAnsiTheme="minorHAnsi"/>
-        </w:rPr>
-      </w:pPr>
-      <w:bookmarkStart w:id="5" w:name="_Toc210204773"/>
-      <w:r>
-        <w:rPr>
-          <w:rFonts w:asciiTheme="minorHAnsi" w:hAnsiTheme="minorHAnsi"/>
-        </w:rPr>
-        <w:t>Fonctions secondaires</w:t>
-      </w:r>
-      <w:bookmarkEnd w:id="5"/>
-    </w:p>
-    <w:p>
-      <w:pPr>
-        <w:pStyle w:val="NormalWeb"/>
-        <w:numPr>
-          <w:ilvl w:val="0"/>
-          <w:numId w:val="27"/>
-        </w:numPr>
-        <w:rPr>
-          <w:rFonts w:asciiTheme="minorHAnsi" w:hAnsiTheme="minorHAnsi"/>
-          <w:color w:val="000000"/>
-        </w:rPr>
-      </w:pPr>
-      <w:r>
-        <w:rPr>
-          <w:rFonts w:asciiTheme="minorHAnsi" w:hAnsiTheme="minorHAnsi"/>
-          <w:color w:val="000000"/>
-        </w:rPr>
-        <w:t>Compter le nombre de pièces triées par type.</w:t>
-      </w:r>
-    </w:p>
-    <w:p>
-      <w:pPr>
-        <w:pStyle w:val="NormalWeb"/>
-        <w:numPr>
-          <w:ilvl w:val="0"/>
-          <w:numId w:val="27"/>
-        </w:numPr>
-        <w:rPr>
-          <w:rFonts w:asciiTheme="minorHAnsi" w:hAnsiTheme="minorHAnsi"/>
-          <w:color w:val="000000"/>
-        </w:rPr>
-      </w:pPr>
-      <w:r>
-        <w:rPr>
-          <w:rFonts w:asciiTheme="minorHAnsi" w:hAnsiTheme="minorHAnsi"/>
-          <w:color w:val="000000"/>
-        </w:rPr>
-        <w:t>Gérer plusieurs modes de marche :</w:t>
-      </w:r>
-    </w:p>
-    <w:p>
-      <w:pPr>
-        <w:pStyle w:val="NormalWeb"/>
-        <w:numPr>
-          <w:ilvl w:val="1"/>
-          <w:numId w:val="27"/>
-        </w:numPr>
-        <w:rPr>
-          <w:rFonts w:asciiTheme="minorHAnsi" w:hAnsiTheme="minorHAnsi"/>
-          <w:color w:val="000000"/>
-        </w:rPr>
-      </w:pPr>
-      <w:r>
-        <w:rPr>
-          <w:rStyle w:val="lev"/>
-          <w:rFonts w:asciiTheme="minorHAnsi" w:eastAsiaTheme="majorEastAsia" w:hAnsiTheme="minorHAnsi"/>
-          <w:b w:val="0"/>
-          <w:bCs w:val="0"/>
-          <w:color w:val="000000"/>
-        </w:rPr>
-        <w:t>Auto</w:t>
-      </w:r>
-      <w:r>
-        <w:rPr>
-          <w:rStyle w:val="apple-converted-space"/>
-          <w:rFonts w:asciiTheme="minorHAnsi" w:eastAsiaTheme="majorEastAsia" w:hAnsiTheme="minorHAnsi"/>
-          <w:color w:val="000000"/>
-        </w:rPr>
-        <w:t> </w:t>
-      </w:r>
-      <w:r>
-        <w:rPr>
-          <w:rFonts w:asciiTheme="minorHAnsi" w:hAnsiTheme="minorHAnsi"/>
-          <w:color w:val="000000"/>
-        </w:rPr>
-        <w:t>(démarrage cycle),</w:t>
-      </w:r>
-    </w:p>
-    <w:p>
-      <w:pPr>
-        <w:pStyle w:val="NormalWeb"/>
-        <w:numPr>
-          <w:ilvl w:val="1"/>
-          <w:numId w:val="27"/>
-        </w:numPr>
-        <w:rPr>
-          <w:rFonts w:asciiTheme="minorHAnsi" w:hAnsiTheme="minorHAnsi"/>
-          <w:color w:val="000000"/>
-        </w:rPr>
-      </w:pPr>
-      <w:r>
-        <w:rPr>
-          <w:rStyle w:val="lev"/>
-          <w:rFonts w:asciiTheme="minorHAnsi" w:eastAsiaTheme="majorEastAsia" w:hAnsiTheme="minorHAnsi"/>
-          <w:b w:val="0"/>
-          <w:bCs w:val="0"/>
-          <w:color w:val="000000"/>
-        </w:rPr>
-        <w:t>Stop</w:t>
-      </w:r>
-      <w:r>
-        <w:rPr>
-          <w:rStyle w:val="apple-converted-space"/>
-          <w:rFonts w:asciiTheme="minorHAnsi" w:eastAsiaTheme="majorEastAsia" w:hAnsiTheme="minorHAnsi"/>
-          <w:color w:val="000000"/>
-        </w:rPr>
-        <w:t> </w:t>
-      </w:r>
-      <w:r>
-        <w:rPr>
-          <w:rFonts w:asciiTheme="minorHAnsi" w:hAnsiTheme="minorHAnsi"/>
-          <w:color w:val="000000"/>
-        </w:rPr>
-        <w:t>(arrêt cycle en cours + évacuation pièce),</w:t>
-      </w:r>
-    </w:p>
-    <w:p>
-      <w:pPr>
-        <w:pStyle w:val="NormalWeb"/>
-        <w:numPr>
-          <w:ilvl w:val="1"/>
-          <w:numId w:val="27"/>
-        </w:numPr>
-        <w:rPr>
-          <w:rFonts w:asciiTheme="minorHAnsi" w:hAnsiTheme="minorHAnsi"/>
-          <w:color w:val="000000"/>
-        </w:rPr>
-      </w:pPr>
-      <w:r>
-        <w:rPr>
-          <w:rStyle w:val="lev"/>
-          <w:rFonts w:asciiTheme="minorHAnsi" w:eastAsiaTheme="majorEastAsia" w:hAnsiTheme="minorHAnsi"/>
-          <w:b w:val="0"/>
-          <w:bCs w:val="0"/>
-          <w:color w:val="000000"/>
-        </w:rPr>
-        <w:t>Reset</w:t>
-      </w:r>
-      <w:r>
-        <w:rPr>
-          <w:rStyle w:val="apple-converted-space"/>
-          <w:rFonts w:asciiTheme="minorHAnsi" w:eastAsiaTheme="majorEastAsia" w:hAnsiTheme="minorHAnsi"/>
-          <w:color w:val="000000"/>
-        </w:rPr>
-        <w:t> </w:t>
-      </w:r>
-      <w:r>
-        <w:rPr>
-          <w:rFonts w:asciiTheme="minorHAnsi" w:hAnsiTheme="minorHAnsi"/>
-          <w:color w:val="000000"/>
-        </w:rPr>
-        <w:t xml:space="preserve">(remise à </w:t>
-      </w:r>
-      <w:proofErr w:type="gramStart"/>
-      <w:r>
-        <w:rPr>
-          <w:rFonts w:asciiTheme="minorHAnsi" w:hAnsiTheme="minorHAnsi"/>
-          <w:color w:val="000000"/>
-        </w:rPr>
-        <w:t>zéro compteurs</w:t>
-      </w:r>
-      <w:proofErr w:type="gramEnd"/>
-      <w:r>
-        <w:rPr>
-          <w:rFonts w:asciiTheme="minorHAnsi" w:hAnsiTheme="minorHAnsi"/>
-          <w:color w:val="000000"/>
-        </w:rPr>
-        <w:t xml:space="preserve"> après 5s),</w:t>
-      </w:r>
-    </w:p>
-    <w:p>
-      <w:pPr>
-        <w:pStyle w:val="NormalWeb"/>
-        <w:numPr>
-          <w:ilvl w:val="1"/>
-          <w:numId w:val="27"/>
-        </w:numPr>
-        <w:rPr>
-          <w:rFonts w:asciiTheme="minorHAnsi" w:hAnsiTheme="minorHAnsi"/>
-          <w:color w:val="000000"/>
-        </w:rPr>
-      </w:pPr>
-      <w:r>
-        <w:rPr>
-          <w:rStyle w:val="lev"/>
-          <w:rFonts w:asciiTheme="minorHAnsi" w:eastAsiaTheme="majorEastAsia" w:hAnsiTheme="minorHAnsi"/>
-          <w:b w:val="0"/>
-          <w:bCs w:val="0"/>
-          <w:color w:val="000000"/>
-        </w:rPr>
-        <w:t>Arrêt d’urgence</w:t>
-      </w:r>
-      <w:r>
-        <w:rPr>
-          <w:rStyle w:val="apple-converted-space"/>
-          <w:rFonts w:asciiTheme="minorHAnsi" w:eastAsiaTheme="majorEastAsia" w:hAnsiTheme="minorHAnsi"/>
-          <w:color w:val="000000"/>
-        </w:rPr>
-        <w:t> </w:t>
-      </w:r>
-      <w:r>
-        <w:rPr>
-          <w:rFonts w:asciiTheme="minorHAnsi" w:hAnsiTheme="minorHAnsi"/>
-          <w:color w:val="000000"/>
-        </w:rPr>
-        <w:t>(E-Stop, nécessite remise en état initiale).</w:t>
-      </w:r>
-    </w:p>
-    <w:p>
-      <w:pPr>
-        <w:pStyle w:val="NormalWeb"/>
-        <w:numPr>
-          <w:ilvl w:val="0"/>
-          <w:numId w:val="27"/>
-        </w:numPr>
-        <w:rPr>
-          <w:rFonts w:asciiTheme="minorHAnsi" w:hAnsiTheme="minorHAnsi"/>
-          <w:color w:val="000000"/>
-        </w:rPr>
-      </w:pPr>
-      <w:r>
-        <w:rPr>
-          <w:rFonts w:asciiTheme="minorHAnsi" w:hAnsiTheme="minorHAnsi"/>
-          <w:color w:val="000000"/>
-        </w:rPr>
-        <w:t xml:space="preserve">Permettre </w:t>
-      </w:r>
-      <w:r>
-        <w:rPr>
-          <w:rFonts w:asciiTheme="minorHAnsi" w:hAnsiTheme="minorHAnsi"/>
-          <w:color w:val="000000"/>
-        </w:rPr>
-        <w:t>l’</w:t>
-      </w:r>
-      <w:r>
-        <w:rPr>
-          <w:rStyle w:val="lev"/>
-          <w:rFonts w:asciiTheme="minorHAnsi" w:eastAsiaTheme="majorEastAsia" w:hAnsiTheme="minorHAnsi"/>
-          <w:b w:val="0"/>
-          <w:bCs w:val="0"/>
-          <w:color w:val="000000"/>
-        </w:rPr>
-        <w:t>extension du système</w:t>
-      </w:r>
-      <w:r>
-        <w:rPr>
-          <w:rStyle w:val="apple-converted-space"/>
-          <w:rFonts w:asciiTheme="minorHAnsi" w:eastAsiaTheme="majorEastAsia" w:hAnsiTheme="minorHAnsi"/>
-          <w:color w:val="000000"/>
-        </w:rPr>
-        <w:t> </w:t>
-      </w:r>
-      <w:r>
-        <w:rPr>
-          <w:rFonts w:asciiTheme="minorHAnsi" w:hAnsiTheme="minorHAnsi"/>
-          <w:color w:val="000000"/>
-        </w:rPr>
-        <w:t>(ajout 2</w:t>
-      </w:r>
-      <w:r>
-        <w:rPr>
-          <w:rFonts w:ascii="Arial" w:hAnsi="Arial" w:cs="Arial"/>
-          <w:color w:val="000000"/>
-        </w:rPr>
-        <w:t>ᵉ</w:t>
-      </w:r>
-      <w:r>
-        <w:rPr>
-          <w:rFonts w:asciiTheme="minorHAnsi" w:hAnsiTheme="minorHAnsi"/>
-          <w:color w:val="000000"/>
-        </w:rPr>
-        <w:t>, 3</w:t>
-      </w:r>
-      <w:r>
-        <w:rPr>
-          <w:rFonts w:ascii="Arial" w:hAnsi="Arial" w:cs="Arial"/>
-          <w:color w:val="000000"/>
-        </w:rPr>
-        <w:t>ᵉ</w:t>
-      </w:r>
-      <w:r>
-        <w:rPr>
-          <w:rFonts w:asciiTheme="minorHAnsi" w:hAnsiTheme="minorHAnsi"/>
-          <w:color w:val="000000"/>
-        </w:rPr>
-        <w:t xml:space="preserve"> trieur) avec un minimum de modifications.</w:t>
+        <w:t xml:space="preserve"> Automation Expert (IEC 61499).</w:t>
       </w:r>
     </w:p>
     <w:p>
@@ -5219,516 +3027,149 @@
         <w:spacing w:after="160" w:line="259" w:lineRule="auto"/>
         <w:ind w:firstLine="0"/>
         <w:jc w:val="left"/>
-        <w:rPr>
-          <w:rFonts w:eastAsia="Times New Roman" w:cs="Times New Roman"/>
-          <w:color w:val="000000"/>
-          <w:szCs w:val="24"/>
-          <w:lang w:eastAsia="fr-FR"/>
-          <w14:ligatures w14:val="none"/>
-        </w:rPr>
-      </w:pPr>
-      <w:r>
-        <w:rPr>
-          <w:color w:val="000000"/>
-        </w:rPr>
+      </w:pPr>
+      <w:r>
         <w:br w:type="page"/>
       </w:r>
     </w:p>
     <w:p>
       <w:pPr>
-        <w:pStyle w:val="NormalWeb"/>
+        <w:pStyle w:val="Titre1"/>
         <w:rPr>
           <w:rFonts w:asciiTheme="minorHAnsi" w:hAnsiTheme="minorHAnsi"/>
-          <w:color w:val="000000"/>
-        </w:rPr>
-      </w:pPr>
-    </w:p>
-    <w:p>
-      <w:pPr>
-        <w:pStyle w:val="Titre2"/>
+        </w:rPr>
+      </w:pPr>
+      <w:r>
         <w:rPr>
           <w:rFonts w:asciiTheme="minorHAnsi" w:hAnsiTheme="minorHAnsi"/>
         </w:rPr>
-      </w:pPr>
-      <w:bookmarkStart w:id="6" w:name="_Toc210204774"/>
-      <w:r>
-        <w:rPr>
-          <w:rFonts w:asciiTheme="minorHAnsi" w:hAnsiTheme="minorHAnsi"/>
-        </w:rPr>
-        <w:t>Cas d’utilisation</w:t>
-      </w:r>
-      <w:bookmarkEnd w:id="6"/>
-    </w:p>
-    <w:p>
-      <w:pPr>
-        <w:pStyle w:val="NormalWeb"/>
+        <w:lastRenderedPageBreak/>
+        <w:t>Architecture</w:t>
+      </w:r>
+    </w:p>
+    <w:p>
+      <w:pPr>
+        <w:ind w:firstLine="0"/>
+      </w:pPr>
+    </w:p>
+    <w:p>
+      <w:pPr>
+        <w:ind w:firstLine="0"/>
+      </w:pPr>
+      <w:r>
+        <w:t xml:space="preserve">Contraintes et choix figés pour la </w:t>
+      </w:r>
+      <w:proofErr w:type="spellStart"/>
+      <w:r>
+        <w:t>spec</w:t>
+      </w:r>
+      <w:proofErr w:type="spellEnd"/>
+      <w:r>
+        <w:t xml:space="preserve"> :</w:t>
+      </w:r>
+    </w:p>
+    <w:p>
+      <w:pPr>
         <w:numPr>
           <w:ilvl w:val="0"/>
-          <w:numId w:val="28"/>
+          <w:numId w:val="40"/>
         </w:numPr>
-        <w:rPr>
-          <w:rFonts w:asciiTheme="minorHAnsi" w:hAnsiTheme="minorHAnsi"/>
-          <w:color w:val="000000"/>
-        </w:rPr>
-      </w:pPr>
-      <w:r>
-        <w:rPr>
-          <w:rFonts w:asciiTheme="minorHAnsi" w:hAnsiTheme="minorHAnsi"/>
-          <w:color w:val="000000"/>
-        </w:rPr>
-        <w:t>L’utilisateur lance le cycle → une pièce est détectée → acheminement → tri → comptage.</w:t>
-      </w:r>
-    </w:p>
-    <w:p>
-      <w:pPr>
-        <w:pStyle w:val="NormalWeb"/>
+      </w:pPr>
+      <w:r>
+        <w:t>Tout sur le même PC (salle AUTO1 du DMS), accès possible via VPN.</w:t>
+      </w:r>
+    </w:p>
+    <w:p>
+      <w:pPr>
         <w:numPr>
           <w:ilvl w:val="0"/>
-          <w:numId w:val="28"/>
+          <w:numId w:val="40"/>
         </w:numPr>
-        <w:rPr>
-          <w:rFonts w:asciiTheme="minorHAnsi" w:hAnsiTheme="minorHAnsi"/>
-          <w:color w:val="000000"/>
-        </w:rPr>
-      </w:pPr>
-      <w:r>
-        <w:rPr>
-          <w:rFonts w:asciiTheme="minorHAnsi" w:hAnsiTheme="minorHAnsi"/>
-          <w:color w:val="000000"/>
-        </w:rPr>
-        <w:t>L’utilisateur appuie sur</w:t>
-      </w:r>
-      <w:r>
-        <w:rPr>
-          <w:rStyle w:val="apple-converted-space"/>
-          <w:rFonts w:asciiTheme="minorHAnsi" w:eastAsiaTheme="majorEastAsia" w:hAnsiTheme="minorHAnsi"/>
-          <w:color w:val="000000"/>
-        </w:rPr>
-        <w:t> </w:t>
-      </w:r>
-      <w:r>
-        <w:rPr>
-          <w:rStyle w:val="lev"/>
-          <w:rFonts w:asciiTheme="minorHAnsi" w:eastAsiaTheme="majorEastAsia" w:hAnsiTheme="minorHAnsi"/>
-          <w:b w:val="0"/>
-          <w:bCs w:val="0"/>
-          <w:color w:val="000000"/>
-        </w:rPr>
-        <w:t>Stop</w:t>
-      </w:r>
-      <w:r>
-        <w:rPr>
-          <w:rStyle w:val="apple-converted-space"/>
-          <w:rFonts w:asciiTheme="minorHAnsi" w:eastAsiaTheme="majorEastAsia" w:hAnsiTheme="minorHAnsi"/>
-          <w:color w:val="000000"/>
-        </w:rPr>
-        <w:t> </w:t>
-      </w:r>
-      <w:r>
-        <w:rPr>
-          <w:rFonts w:asciiTheme="minorHAnsi" w:hAnsiTheme="minorHAnsi"/>
-          <w:color w:val="000000"/>
-        </w:rPr>
-        <w:t>→ la pièce en cours est évacuée → le cycle s’arrête.</w:t>
-      </w:r>
-    </w:p>
-    <w:p>
-      <w:pPr>
-        <w:pStyle w:val="NormalWeb"/>
+      </w:pPr>
+      <w:proofErr w:type="spellStart"/>
+      <w:r>
+        <w:t>EcoStruxure</w:t>
+      </w:r>
+      <w:proofErr w:type="spellEnd"/>
+      <w:r>
+        <w:t xml:space="preserve"> Simulation utilisé comme Soft PLC.</w:t>
+      </w:r>
+    </w:p>
+    <w:p>
+      <w:pPr>
         <w:numPr>
           <w:ilvl w:val="0"/>
-          <w:numId w:val="28"/>
+          <w:numId w:val="40"/>
         </w:numPr>
-        <w:rPr>
-          <w:rFonts w:asciiTheme="minorHAnsi" w:hAnsiTheme="minorHAnsi"/>
-          <w:color w:val="000000"/>
-        </w:rPr>
-      </w:pPr>
-      <w:r>
-        <w:rPr>
-          <w:rFonts w:asciiTheme="minorHAnsi" w:hAnsiTheme="minorHAnsi"/>
-          <w:color w:val="000000"/>
-        </w:rPr>
-        <w:t>L’utilisateur appuie sur</w:t>
-      </w:r>
-      <w:r>
-        <w:rPr>
-          <w:rStyle w:val="apple-converted-space"/>
-          <w:rFonts w:asciiTheme="minorHAnsi" w:eastAsiaTheme="majorEastAsia" w:hAnsiTheme="minorHAnsi"/>
-          <w:color w:val="000000"/>
-        </w:rPr>
-        <w:t> </w:t>
-      </w:r>
-      <w:r>
-        <w:rPr>
-          <w:rStyle w:val="lev"/>
-          <w:rFonts w:asciiTheme="minorHAnsi" w:eastAsiaTheme="majorEastAsia" w:hAnsiTheme="minorHAnsi"/>
-          <w:b w:val="0"/>
-          <w:bCs w:val="0"/>
-          <w:color w:val="000000"/>
-        </w:rPr>
-        <w:t>Reset (5s)</w:t>
-      </w:r>
-      <w:r>
-        <w:rPr>
-          <w:rStyle w:val="apple-converted-space"/>
-          <w:rFonts w:asciiTheme="minorHAnsi" w:eastAsiaTheme="majorEastAsia" w:hAnsiTheme="minorHAnsi"/>
-          <w:color w:val="000000"/>
-        </w:rPr>
-        <w:t> </w:t>
-      </w:r>
-      <w:r>
-        <w:rPr>
-          <w:rFonts w:asciiTheme="minorHAnsi" w:hAnsiTheme="minorHAnsi"/>
-          <w:color w:val="000000"/>
-        </w:rPr>
-        <w:t>→ compteurs remis à zéro.</w:t>
-      </w:r>
-    </w:p>
-    <w:p>
-      <w:pPr>
-        <w:pStyle w:val="NormalWeb"/>
+      </w:pPr>
+      <w:r>
+        <w:t>Modbus TCP imposé.</w:t>
+      </w:r>
+    </w:p>
+    <w:p>
+      <w:pPr>
         <w:numPr>
           <w:ilvl w:val="0"/>
-          <w:numId w:val="28"/>
+          <w:numId w:val="40"/>
         </w:numPr>
-        <w:rPr>
-          <w:rFonts w:asciiTheme="minorHAnsi" w:hAnsiTheme="minorHAnsi"/>
-          <w:color w:val="000000"/>
-        </w:rPr>
-      </w:pPr>
-      <w:r>
-        <w:rPr>
-          <w:rFonts w:asciiTheme="minorHAnsi" w:hAnsiTheme="minorHAnsi"/>
-          <w:color w:val="000000"/>
-        </w:rPr>
-        <w:t>L’utilisateur appuie sur</w:t>
-      </w:r>
-      <w:r>
-        <w:rPr>
-          <w:rStyle w:val="apple-converted-space"/>
-          <w:rFonts w:asciiTheme="minorHAnsi" w:eastAsiaTheme="majorEastAsia" w:hAnsiTheme="minorHAnsi"/>
-          <w:color w:val="000000"/>
-        </w:rPr>
-        <w:t> </w:t>
-      </w:r>
-      <w:r>
-        <w:rPr>
-          <w:rStyle w:val="lev"/>
-          <w:rFonts w:asciiTheme="minorHAnsi" w:eastAsiaTheme="majorEastAsia" w:hAnsiTheme="minorHAnsi"/>
-          <w:b w:val="0"/>
-          <w:bCs w:val="0"/>
-          <w:color w:val="000000"/>
-        </w:rPr>
-        <w:t>Arrêt</w:t>
-      </w:r>
-      <w:r>
-        <w:rPr>
-          <w:rStyle w:val="lev"/>
-          <w:rFonts w:asciiTheme="minorHAnsi" w:eastAsiaTheme="majorEastAsia" w:hAnsiTheme="minorHAnsi"/>
-          <w:color w:val="000000"/>
-        </w:rPr>
-        <w:t xml:space="preserve"> </w:t>
-      </w:r>
-      <w:r>
-        <w:rPr>
-          <w:rStyle w:val="lev"/>
-          <w:rFonts w:asciiTheme="minorHAnsi" w:eastAsiaTheme="majorEastAsia" w:hAnsiTheme="minorHAnsi"/>
-          <w:b w:val="0"/>
-          <w:bCs w:val="0"/>
-          <w:color w:val="000000"/>
-        </w:rPr>
-        <w:t>d’urgence</w:t>
-      </w:r>
-      <w:r>
-        <w:rPr>
-          <w:rStyle w:val="apple-converted-space"/>
-          <w:rFonts w:asciiTheme="minorHAnsi" w:eastAsiaTheme="majorEastAsia" w:hAnsiTheme="minorHAnsi"/>
-          <w:color w:val="000000"/>
-        </w:rPr>
-        <w:t> </w:t>
-      </w:r>
-      <w:r>
-        <w:rPr>
-          <w:rFonts w:asciiTheme="minorHAnsi" w:hAnsiTheme="minorHAnsi"/>
-          <w:color w:val="000000"/>
-        </w:rPr>
-        <w:t>→ tout s’arrête → nécessite reset complet avant reprise.</w:t>
-      </w:r>
-    </w:p>
-    <w:p/>
-    <w:p>
-      <w:pPr>
-        <w:pStyle w:val="Titre1"/>
-        <w:rPr>
-          <w:rFonts w:asciiTheme="minorHAnsi" w:hAnsiTheme="minorHAnsi"/>
-        </w:rPr>
-      </w:pPr>
-      <w:bookmarkStart w:id="7" w:name="_Toc210204775"/>
-      <w:r>
-        <w:rPr>
-          <w:rFonts w:asciiTheme="minorHAnsi" w:hAnsiTheme="minorHAnsi"/>
-        </w:rPr>
-        <w:t>Exigences techniques</w:t>
-      </w:r>
-      <w:bookmarkEnd w:id="7"/>
-    </w:p>
-    <w:p>
-      <w:pPr>
-        <w:pStyle w:val="Titre2"/>
-        <w:rPr>
-          <w:rFonts w:asciiTheme="minorHAnsi" w:hAnsiTheme="minorHAnsi"/>
-        </w:rPr>
-      </w:pPr>
-      <w:bookmarkStart w:id="8" w:name="_Toc210204776"/>
-      <w:r>
-        <w:rPr>
-          <w:rFonts w:asciiTheme="minorHAnsi" w:hAnsiTheme="minorHAnsi"/>
-        </w:rPr>
-        <w:t>Contraintes matérielles</w:t>
-      </w:r>
-      <w:bookmarkEnd w:id="8"/>
-    </w:p>
-    <w:p>
-      <w:pPr>
-        <w:pStyle w:val="NormalWeb"/>
-        <w:numPr>
-          <w:ilvl w:val="0"/>
-          <w:numId w:val="29"/>
-        </w:numPr>
-        <w:rPr>
-          <w:rFonts w:asciiTheme="minorHAnsi" w:hAnsiTheme="minorHAnsi"/>
-          <w:color w:val="000000"/>
-        </w:rPr>
-      </w:pPr>
-      <w:r>
-        <w:rPr>
-          <w:rFonts w:asciiTheme="minorHAnsi" w:hAnsiTheme="minorHAnsi"/>
-          <w:color w:val="000000"/>
-        </w:rPr>
-        <w:t>PC avec Windows et VM possible</w:t>
-      </w:r>
-      <w:r>
-        <w:rPr>
-          <w:rFonts w:asciiTheme="minorHAnsi" w:hAnsiTheme="minorHAnsi"/>
-          <w:color w:val="000000"/>
-        </w:rPr>
-        <w:t xml:space="preserve"> ou prise en main à distance d’un PC de l’université de la salle AUTO1</w:t>
-      </w:r>
-      <w:r>
-        <w:rPr>
-          <w:rFonts w:asciiTheme="minorHAnsi" w:hAnsiTheme="minorHAnsi"/>
-          <w:color w:val="000000"/>
-        </w:rPr>
-        <w:t>.</w:t>
-      </w:r>
-    </w:p>
-    <w:p>
-      <w:pPr>
-        <w:pStyle w:val="NormalWeb"/>
-        <w:numPr>
-          <w:ilvl w:val="0"/>
-          <w:numId w:val="29"/>
-        </w:numPr>
-        <w:rPr>
-          <w:rFonts w:asciiTheme="minorHAnsi" w:hAnsiTheme="minorHAnsi"/>
-          <w:color w:val="000000"/>
-        </w:rPr>
-      </w:pPr>
-      <w:r>
-        <w:rPr>
-          <w:rFonts w:asciiTheme="minorHAnsi" w:hAnsiTheme="minorHAnsi"/>
-          <w:color w:val="000000"/>
-        </w:rPr>
-        <w:t xml:space="preserve">Accès à licences ECE, EAE, </w:t>
+      </w:pPr>
+      <w:r>
+        <w:t xml:space="preserve">Rôle Modbus : API (Soft PLC) = serveur, </w:t>
       </w:r>
       <w:proofErr w:type="spellStart"/>
       <w:r>
-        <w:rPr>
-          <w:rFonts w:asciiTheme="minorHAnsi" w:hAnsiTheme="minorHAnsi"/>
-          <w:color w:val="000000"/>
-        </w:rPr>
         <w:t>Factory</w:t>
       </w:r>
       <w:proofErr w:type="spellEnd"/>
       <w:r>
-        <w:rPr>
-          <w:rFonts w:asciiTheme="minorHAnsi" w:hAnsiTheme="minorHAnsi"/>
-          <w:color w:val="000000"/>
-        </w:rPr>
-        <w:t xml:space="preserve"> IO.</w:t>
-      </w:r>
-    </w:p>
-    <w:p>
-      <w:pPr>
-        <w:pStyle w:val="Titre2"/>
-        <w:rPr>
-          <w:rFonts w:asciiTheme="minorHAnsi" w:hAnsiTheme="minorHAnsi"/>
-        </w:rPr>
-      </w:pPr>
-      <w:bookmarkStart w:id="9" w:name="_Toc210204777"/>
-      <w:r>
-        <w:rPr>
-          <w:rFonts w:asciiTheme="minorHAnsi" w:hAnsiTheme="minorHAnsi"/>
-        </w:rPr>
-        <w:t>Contraintes logicielles</w:t>
-      </w:r>
-      <w:bookmarkEnd w:id="9"/>
-    </w:p>
-    <w:p>
-      <w:pPr>
-        <w:pStyle w:val="NormalWeb"/>
-        <w:numPr>
-          <w:ilvl w:val="0"/>
-          <w:numId w:val="30"/>
-        </w:numPr>
-        <w:rPr>
-          <w:rFonts w:asciiTheme="minorHAnsi" w:hAnsiTheme="minorHAnsi"/>
-          <w:color w:val="000000"/>
-        </w:rPr>
-      </w:pPr>
-      <w:r>
-        <w:rPr>
-          <w:rFonts w:asciiTheme="minorHAnsi" w:hAnsiTheme="minorHAnsi"/>
-          <w:color w:val="000000"/>
-        </w:rPr>
-        <w:t>Respect de la méthodologie IEC 61131 pour ECE : Grafcet, POU, séquencement.</w:t>
-      </w:r>
-    </w:p>
-    <w:p>
-      <w:pPr>
-        <w:pStyle w:val="NormalWeb"/>
-        <w:numPr>
-          <w:ilvl w:val="0"/>
-          <w:numId w:val="30"/>
-        </w:numPr>
-        <w:rPr>
-          <w:rFonts w:asciiTheme="minorHAnsi" w:hAnsiTheme="minorHAnsi"/>
-          <w:color w:val="000000"/>
-        </w:rPr>
-      </w:pPr>
-      <w:r>
-        <w:rPr>
-          <w:rFonts w:asciiTheme="minorHAnsi" w:hAnsiTheme="minorHAnsi"/>
-          <w:color w:val="000000"/>
-        </w:rPr>
-        <w:t xml:space="preserve">Respect de la méthodologie IEC 61499 pour EAE : </w:t>
-      </w:r>
-      <w:proofErr w:type="spellStart"/>
-      <w:r>
-        <w:rPr>
-          <w:rFonts w:asciiTheme="minorHAnsi" w:hAnsiTheme="minorHAnsi"/>
-          <w:color w:val="000000"/>
-        </w:rPr>
-        <w:t>FBs</w:t>
-      </w:r>
-      <w:proofErr w:type="spellEnd"/>
-      <w:r>
-        <w:rPr>
-          <w:rFonts w:asciiTheme="minorHAnsi" w:hAnsiTheme="minorHAnsi"/>
-          <w:color w:val="000000"/>
-        </w:rPr>
-        <w:t>, événements, modularité.</w:t>
-      </w:r>
-    </w:p>
-    <w:p>
-      <w:pPr>
-        <w:pStyle w:val="NormalWeb"/>
-        <w:numPr>
-          <w:ilvl w:val="0"/>
-          <w:numId w:val="30"/>
-        </w:numPr>
-        <w:rPr>
-          <w:rFonts w:asciiTheme="minorHAnsi" w:hAnsiTheme="minorHAnsi"/>
-          <w:color w:val="000000"/>
-        </w:rPr>
-      </w:pPr>
-      <w:r>
-        <w:rPr>
-          <w:rFonts w:asciiTheme="minorHAnsi" w:hAnsiTheme="minorHAnsi"/>
-          <w:color w:val="000000"/>
-        </w:rPr>
-        <w:t>Utilisation du protocole Modbus TCP comme couche de communication standard.</w:t>
-      </w:r>
-    </w:p>
-    <w:p>
-      <w:pPr>
-        <w:pStyle w:val="Titre2"/>
-        <w:rPr>
-          <w:rFonts w:asciiTheme="minorHAnsi" w:hAnsiTheme="minorHAnsi"/>
-        </w:rPr>
-      </w:pPr>
-      <w:bookmarkStart w:id="10" w:name="_Toc210204778"/>
-      <w:r>
-        <w:rPr>
-          <w:rFonts w:asciiTheme="minorHAnsi" w:hAnsiTheme="minorHAnsi"/>
-        </w:rPr>
-        <w:t>Interfaces</w:t>
-      </w:r>
-      <w:bookmarkEnd w:id="10"/>
-    </w:p>
-    <w:p>
-      <w:pPr>
-        <w:pStyle w:val="NormalWeb"/>
-        <w:numPr>
-          <w:ilvl w:val="0"/>
-          <w:numId w:val="31"/>
-        </w:numPr>
-        <w:rPr>
-          <w:rFonts w:asciiTheme="minorHAnsi" w:hAnsiTheme="minorHAnsi"/>
-          <w:color w:val="000000"/>
-          <w:lang w:val="en-US"/>
-        </w:rPr>
-      </w:pPr>
-      <w:r>
-        <w:rPr>
-          <w:rFonts w:asciiTheme="minorHAnsi" w:hAnsiTheme="minorHAnsi"/>
-          <w:color w:val="000000"/>
-          <w:lang w:val="en-US"/>
-        </w:rPr>
-        <w:t>Factory IO ↔ ECE via Modbus TCP.</w:t>
-      </w:r>
-    </w:p>
-    <w:p>
-      <w:pPr>
-        <w:pStyle w:val="NormalWeb"/>
-        <w:numPr>
-          <w:ilvl w:val="0"/>
-          <w:numId w:val="31"/>
-        </w:numPr>
-        <w:rPr>
-          <w:rFonts w:asciiTheme="minorHAnsi" w:hAnsiTheme="minorHAnsi"/>
-          <w:color w:val="000000"/>
-          <w:lang w:val="en-US"/>
-        </w:rPr>
-      </w:pPr>
-      <w:r>
-        <w:rPr>
-          <w:rFonts w:asciiTheme="minorHAnsi" w:hAnsiTheme="minorHAnsi"/>
-          <w:color w:val="000000"/>
-          <w:lang w:val="en-US"/>
-        </w:rPr>
-        <w:t>Factory IO ↔ EAE via Modbus TCP.</w:t>
-      </w:r>
-    </w:p>
-    <w:p>
-      <w:pPr>
-        <w:pStyle w:val="NormalWeb"/>
-        <w:numPr>
-          <w:ilvl w:val="0"/>
-          <w:numId w:val="31"/>
-        </w:numPr>
-        <w:rPr>
-          <w:rFonts w:asciiTheme="minorHAnsi" w:hAnsiTheme="minorHAnsi"/>
-          <w:color w:val="000000"/>
-        </w:rPr>
-      </w:pPr>
-      <w:r>
-        <w:rPr>
-          <w:rFonts w:asciiTheme="minorHAnsi" w:hAnsiTheme="minorHAnsi"/>
-          <w:color w:val="000000"/>
-        </w:rPr>
-        <w:t>Possibilité d’OPC UA pour tests secondaires.</w:t>
+        <w:t xml:space="preserve"> I/O = client.</w:t>
+      </w:r>
+    </w:p>
+    <w:p>
+      <w:pPr>
+        <w:ind w:firstLine="0"/>
+      </w:pPr>
+    </w:p>
+    <w:p>
+      <w:pPr>
+        <w:ind w:firstLine="0"/>
+      </w:pPr>
+      <w:r>
+        <w:drawing>
+          <wp:inline distT="0" distB="0" distL="0" distR="0" wp14:anchorId="2C0E6CD4" wp14:editId="2CCD9DF5">
+            <wp:extent cx="5579745" cy="3263900"/>
+            <wp:effectExtent l="0" t="0" r="0" b="0"/>
+            <wp:docPr id="376753191" name="Image 1" descr="Une image contenant texte, capture d’écran, diagramme, cercle&#10;&#10;Le contenu généré par l’IA peut être incorrect."/>
+            <wp:cNvGraphicFramePr>
+              <a:graphicFrameLocks xmlns:a="http://schemas.openxmlformats.org/drawingml/2006/main" noChangeAspect="1"/>
+            </wp:cNvGraphicFramePr>
+            <a:graphic xmlns:a="http://schemas.openxmlformats.org/drawingml/2006/main">
+              <a:graphicData uri="http://schemas.openxmlformats.org/drawingml/2006/picture">
+                <pic:pic xmlns:pic="http://schemas.openxmlformats.org/drawingml/2006/picture">
+                  <pic:nvPicPr>
+                    <pic:cNvPr id="376753191" name="Image 1" descr="Une image contenant texte, capture d’écran, diagramme, cercle&#10;&#10;Le contenu généré par l’IA peut être incorrect."/>
+                    <pic:cNvPicPr/>
+                  </pic:nvPicPr>
+                  <pic:blipFill>
+                    <a:blip r:embed="rId17"/>
+                    <a:stretch>
+                      <a:fillRect/>
+                    </a:stretch>
+                  </pic:blipFill>
+                  <pic:spPr>
+                    <a:xfrm>
+                      <a:off x="0" y="0"/>
+                      <a:ext cx="5579745" cy="3263900"/>
+                    </a:xfrm>
+                    <a:prstGeom prst="rect">
+                      <a:avLst/>
+                    </a:prstGeom>
+                  </pic:spPr>
+                </pic:pic>
+              </a:graphicData>
+            </a:graphic>
+          </wp:inline>
+        </w:drawing>
       </w:r>
     </w:p>
     <w:p>
@@ -5736,12 +3177,17 @@
         <w:spacing w:after="160" w:line="259" w:lineRule="auto"/>
         <w:ind w:firstLine="0"/>
         <w:jc w:val="left"/>
+        <w:rPr>
+          <w:rFonts w:eastAsiaTheme="majorEastAsia" w:cstheme="majorBidi"/>
+          <w:color w:val="0A2F41" w:themeColor="accent1" w:themeShade="80"/>
+          <w:sz w:val="32"/>
+          <w:szCs w:val="40"/>
+        </w:rPr>
       </w:pPr>
       <w:r>
         <w:br w:type="page"/>
       </w:r>
     </w:p>
-    <w:p/>
     <w:p>
       <w:pPr>
         <w:pStyle w:val="Titre1"/>
@@ -5749,1106 +3195,438 @@
           <w:rFonts w:asciiTheme="minorHAnsi" w:hAnsiTheme="minorHAnsi"/>
         </w:rPr>
       </w:pPr>
-      <w:bookmarkStart w:id="11" w:name="_Toc210204779"/>
       <w:r>
         <w:rPr>
           <w:rFonts w:asciiTheme="minorHAnsi" w:hAnsiTheme="minorHAnsi"/>
         </w:rPr>
-        <w:t>Conception logicielle</w:t>
-      </w:r>
-      <w:bookmarkEnd w:id="11"/>
-    </w:p>
-    <w:p>
-      <w:pPr>
-        <w:pStyle w:val="Titre2"/>
-        <w:rPr>
-          <w:rFonts w:asciiTheme="minorHAnsi" w:hAnsiTheme="minorHAnsi"/>
-        </w:rPr>
-      </w:pPr>
-      <w:bookmarkStart w:id="12" w:name="_Toc210204780"/>
-      <w:r>
-        <w:rPr>
-          <w:rFonts w:asciiTheme="minorHAnsi" w:hAnsiTheme="minorHAnsi"/>
-        </w:rPr>
-        <w:t>IEC 61131 (ECE)</w:t>
-      </w:r>
-      <w:bookmarkEnd w:id="12"/>
-    </w:p>
-    <w:p>
-      <w:pPr>
-        <w:pStyle w:val="NormalWeb"/>
+        <w:lastRenderedPageBreak/>
+        <w:t>Critères de comparaison</w:t>
+      </w:r>
+    </w:p>
+    <w:p>
+      <w:pPr>
+        <w:ind w:firstLine="0"/>
+      </w:pPr>
+    </w:p>
+    <w:p>
+      <w:pPr>
+        <w:ind w:firstLine="0"/>
+        <w:rPr>
+          <w:b/>
+          <w:bCs/>
+        </w:rPr>
+      </w:pPr>
+      <w:r>
+        <w:rPr>
+          <w:b/>
+          <w:bCs/>
+        </w:rPr>
+        <w:t>Difficulté de programmation</w:t>
+      </w:r>
+    </w:p>
+    <w:p>
+      <w:pPr>
+        <w:ind w:firstLine="0"/>
+      </w:pPr>
+      <w:r>
+        <w:t>Ce critère évalue la facilité de prise en main et la complexité de mise en œuvre de chaque méthode.</w:t>
+      </w:r>
+    </w:p>
+    <w:p>
+      <w:pPr>
+        <w:ind w:firstLine="0"/>
+      </w:pPr>
+      <w:r>
+        <w:t>L’analyse portera sur la lisibilité du code ou des blocs fonctionnels, la cohérence de la structure logicielle, ainsi que la clarté de la logique séquentielle (GRAFCET ou équivalent).</w:t>
+      </w:r>
+    </w:p>
+    <w:p>
+      <w:pPr>
+        <w:ind w:firstLine="0"/>
+      </w:pPr>
+      <w:r>
+        <w:t>On cherchera à déterminer dans quelle mesure un développeur peut comprendre, modifier et maintenir le programme sans ambiguïté.</w:t>
+      </w:r>
+    </w:p>
+    <w:p>
+      <w:pPr>
+        <w:ind w:firstLine="0"/>
+      </w:pPr>
+    </w:p>
+    <w:p>
+      <w:pPr>
+        <w:ind w:firstLine="0"/>
+        <w:rPr>
+          <w:b/>
+          <w:bCs/>
+        </w:rPr>
+      </w:pPr>
+      <w:r>
+        <w:rPr>
+          <w:b/>
+          <w:bCs/>
+        </w:rPr>
+        <w:t>Méthode de construction</w:t>
+      </w:r>
+    </w:p>
+    <w:p>
+      <w:pPr>
+        <w:ind w:firstLine="0"/>
+      </w:pPr>
+      <w:r>
+        <w:t>Ce critère évalue dans quelle mesure le même GRAFCET peut être utilisé de façon intuitive pour programmer sous chaque norme.</w:t>
+      </w:r>
+    </w:p>
+    <w:p>
+      <w:pPr>
+        <w:ind w:firstLine="0"/>
+      </w:pPr>
+      <w:r>
+        <w:t>En IEC 61131-3, la logique séquentielle du GRAFCET s’intègre naturellement grâce au langage SFC, rendant la transposition directe et simple.</w:t>
+      </w:r>
+    </w:p>
+    <w:p>
+      <w:pPr>
+        <w:ind w:firstLine="0"/>
+      </w:pPr>
+      <w:r>
+        <w:t>En revanche, en IEC 61499, l’approche évènementielle par blocs fonctionnels rend cette correspondance moins évidente. Il s’agira donc d’analyser si le GRAFCET reste pertinent ou s’il faut adopter d’autres méthodes, comme une conception basée sur les évènements, les états ou une décomposition modulaire du système.</w:t>
+      </w:r>
+    </w:p>
+    <w:p>
+      <w:pPr>
+        <w:ind w:firstLine="0"/>
+        <w:rPr>
+          <w:b/>
+          <w:bCs/>
+        </w:rPr>
+      </w:pPr>
+      <w:r>
+        <w:rPr>
+          <w:b/>
+          <w:bCs/>
+        </w:rPr>
+        <w:br/>
+      </w:r>
+      <w:r>
+        <w:rPr>
+          <w:b/>
+          <w:bCs/>
+        </w:rPr>
+        <w:t>Maintenance et diagnostic</w:t>
+      </w:r>
+    </w:p>
+    <w:p>
+      <w:pPr>
+        <w:ind w:firstLine="0"/>
+      </w:pPr>
+      <w:r>
+        <w:t>Ce critère porte sur la gestion des anomalies, des messages d’erreur et des états bloquants.</w:t>
+      </w:r>
+    </w:p>
+    <w:p>
+      <w:pPr>
+        <w:ind w:firstLine="0"/>
+      </w:pPr>
+      <w:r>
+        <w:t>L’objectif est d’évaluer la capacité du programme à être maintenu dans un contexte industriel :</w:t>
+      </w:r>
+    </w:p>
+    <w:p>
+      <w:pPr>
         <w:numPr>
           <w:ilvl w:val="0"/>
-          <w:numId w:val="32"/>
+          <w:numId w:val="45"/>
         </w:numPr>
-        <w:rPr>
-          <w:rFonts w:asciiTheme="minorHAnsi" w:hAnsiTheme="minorHAnsi"/>
-          <w:color w:val="000000"/>
-        </w:rPr>
-      </w:pPr>
-      <w:r>
-        <w:rPr>
-          <w:rStyle w:val="lev"/>
-          <w:rFonts w:asciiTheme="minorHAnsi" w:eastAsiaTheme="majorEastAsia" w:hAnsiTheme="minorHAnsi"/>
-          <w:b w:val="0"/>
-          <w:bCs w:val="0"/>
-          <w:color w:val="000000"/>
-        </w:rPr>
-        <w:t>Grafcet</w:t>
-      </w:r>
-      <w:r>
-        <w:rPr>
-          <w:rStyle w:val="apple-converted-space"/>
-          <w:rFonts w:asciiTheme="minorHAnsi" w:eastAsiaTheme="majorEastAsia" w:hAnsiTheme="minorHAnsi"/>
-          <w:color w:val="000000"/>
-        </w:rPr>
-        <w:t> </w:t>
-      </w:r>
-      <w:r>
-        <w:rPr>
-          <w:rFonts w:asciiTheme="minorHAnsi" w:hAnsiTheme="minorHAnsi"/>
-          <w:color w:val="000000"/>
-        </w:rPr>
-        <w:t>de fonctionnement général :</w:t>
-      </w:r>
-    </w:p>
-    <w:p>
-      <w:pPr>
-        <w:pStyle w:val="NormalWeb"/>
-        <w:numPr>
-          <w:ilvl w:val="1"/>
-          <w:numId w:val="32"/>
-        </w:numPr>
-        <w:rPr>
-          <w:rFonts w:asciiTheme="minorHAnsi" w:hAnsiTheme="minorHAnsi"/>
-          <w:color w:val="000000"/>
-        </w:rPr>
-      </w:pPr>
-      <w:r>
-        <w:rPr>
-          <w:rFonts w:asciiTheme="minorHAnsi" w:hAnsiTheme="minorHAnsi"/>
-          <w:color w:val="000000"/>
-        </w:rPr>
-        <w:t>États : Attente, Acheminement, Tri, Comptage.</w:t>
-      </w:r>
-    </w:p>
-    <w:p>
-      <w:pPr>
-        <w:pStyle w:val="NormalWeb"/>
-        <w:numPr>
-          <w:ilvl w:val="1"/>
-          <w:numId w:val="32"/>
-        </w:numPr>
-        <w:rPr>
-          <w:rFonts w:asciiTheme="minorHAnsi" w:hAnsiTheme="minorHAnsi"/>
-          <w:color w:val="000000"/>
-        </w:rPr>
-      </w:pPr>
-      <w:r>
-        <w:rPr>
-          <w:rFonts w:asciiTheme="minorHAnsi" w:hAnsiTheme="minorHAnsi"/>
-          <w:color w:val="000000"/>
-        </w:rPr>
-        <w:t>Transitions : pièce détectée, trieur disponible, stop, reset.</w:t>
-      </w:r>
-    </w:p>
-    <w:p>
-      <w:pPr>
-        <w:pStyle w:val="NormalWeb"/>
+      </w:pPr>
+      <w:r>
+        <w:t>Identification</w:t>
+      </w:r>
+      <w:r>
+        <w:t xml:space="preserve"> claire des fautes ou blocages,</w:t>
+      </w:r>
+    </w:p>
+    <w:p>
+      <w:pPr>
         <w:numPr>
           <w:ilvl w:val="0"/>
-          <w:numId w:val="32"/>
+          <w:numId w:val="45"/>
         </w:numPr>
-        <w:rPr>
-          <w:rFonts w:asciiTheme="minorHAnsi" w:hAnsiTheme="minorHAnsi"/>
-          <w:color w:val="000000"/>
-        </w:rPr>
-      </w:pPr>
-      <w:r>
-        <w:rPr>
-          <w:rStyle w:val="lev"/>
-          <w:rFonts w:asciiTheme="minorHAnsi" w:eastAsiaTheme="majorEastAsia" w:hAnsiTheme="minorHAnsi"/>
-          <w:b w:val="0"/>
-          <w:bCs w:val="0"/>
-          <w:color w:val="000000"/>
-        </w:rPr>
-        <w:t>Variables</w:t>
-      </w:r>
-      <w:r>
-        <w:rPr>
-          <w:rStyle w:val="apple-converted-space"/>
-          <w:rFonts w:asciiTheme="minorHAnsi" w:eastAsiaTheme="majorEastAsia" w:hAnsiTheme="minorHAnsi"/>
-          <w:color w:val="000000"/>
-        </w:rPr>
-        <w:t> </w:t>
-      </w:r>
-      <w:r>
-        <w:rPr>
-          <w:rFonts w:asciiTheme="minorHAnsi" w:hAnsiTheme="minorHAnsi"/>
-          <w:color w:val="000000"/>
-        </w:rPr>
-        <w:t>: capteurs, sorties convoyeurs/trieurs, compteurs.</w:t>
-      </w:r>
-    </w:p>
-    <w:p>
-      <w:pPr>
-        <w:pStyle w:val="NormalWeb"/>
+      </w:pPr>
+      <w:r>
+        <w:t>Gestion</w:t>
+      </w:r>
+      <w:r>
+        <w:t xml:space="preserve"> des messages d’alarme et de reprise,</w:t>
+      </w:r>
+    </w:p>
+    <w:p>
+      <w:pPr>
         <w:numPr>
           <w:ilvl w:val="0"/>
-          <w:numId w:val="32"/>
+          <w:numId w:val="45"/>
         </w:numPr>
-        <w:rPr>
-          <w:rFonts w:asciiTheme="minorHAnsi" w:hAnsiTheme="minorHAnsi"/>
-          <w:color w:val="000000"/>
-        </w:rPr>
-      </w:pPr>
-      <w:r>
-        <w:rPr>
-          <w:rStyle w:val="lev"/>
-          <w:rFonts w:asciiTheme="minorHAnsi" w:eastAsiaTheme="majorEastAsia" w:hAnsiTheme="minorHAnsi"/>
-          <w:b w:val="0"/>
-          <w:bCs w:val="0"/>
-          <w:color w:val="000000"/>
-        </w:rPr>
-        <w:t>Organisation</w:t>
-      </w:r>
-      <w:r>
-        <w:rPr>
-          <w:rStyle w:val="lev"/>
-          <w:rFonts w:asciiTheme="minorHAnsi" w:eastAsiaTheme="majorEastAsia" w:hAnsiTheme="minorHAnsi"/>
-          <w:color w:val="000000"/>
-        </w:rPr>
+      </w:pPr>
+      <w:r>
+        <w:t>Visibilité</w:t>
+      </w:r>
+      <w:r>
+        <w:t xml:space="preserve"> des états internes et procédures de débogage.</w:t>
+      </w:r>
+    </w:p>
+    <w:p>
+      <w:pPr>
+        <w:ind w:firstLine="0"/>
+      </w:pPr>
+      <w:r>
+        <w:t>La norme facilitant le suivi des états, la traçabilité des évènements, et la réutilisation des blocs de diagnostic sera considérée comme plus performante dans ce domaine.</w:t>
+      </w:r>
+    </w:p>
+    <w:p>
+      <w:pPr>
+        <w:ind w:firstLine="0"/>
+      </w:pPr>
+    </w:p>
+    <w:p>
+      <w:pPr>
+        <w:ind w:firstLine="0"/>
+        <w:rPr>
+          <w:b/>
+          <w:bCs/>
+        </w:rPr>
+      </w:pPr>
+    </w:p>
+    <w:p>
+      <w:pPr>
+        <w:ind w:firstLine="0"/>
+        <w:rPr>
+          <w:b/>
+          <w:bCs/>
+        </w:rPr>
+      </w:pPr>
+      <w:r>
+        <w:rPr>
+          <w:b/>
+          <w:bCs/>
+        </w:rPr>
+        <w:lastRenderedPageBreak/>
+        <w:t>Capacité d’explication</w:t>
+      </w:r>
+    </w:p>
+    <w:p>
+      <w:pPr>
+        <w:ind w:firstLine="0"/>
+      </w:pPr>
+      <w:r>
+        <w:t>Ce point évalue la clarté pédagogique et la transparence du design logiciel.</w:t>
+      </w:r>
+    </w:p>
+    <w:p>
+      <w:pPr>
+        <w:ind w:firstLine="0"/>
+      </w:pPr>
+      <w:r>
+        <w:t>Il s’agit de déterminer dans quelle mesure le programme peut être</w:t>
+      </w:r>
+      <w:r>
         <w:t xml:space="preserve"> </w:t>
       </w:r>
       <w:r>
-        <w:rPr>
-          <w:rStyle w:val="lev"/>
-          <w:rFonts w:asciiTheme="minorHAnsi" w:eastAsiaTheme="majorEastAsia" w:hAnsiTheme="minorHAnsi"/>
-          <w:b w:val="0"/>
-          <w:bCs w:val="0"/>
-          <w:color w:val="000000"/>
-        </w:rPr>
-        <w:t>POU</w:t>
-      </w:r>
-      <w:r>
-        <w:rPr>
-          <w:rStyle w:val="apple-converted-space"/>
-          <w:rFonts w:asciiTheme="minorHAnsi" w:eastAsiaTheme="majorEastAsia" w:hAnsiTheme="minorHAnsi"/>
-          <w:color w:val="000000"/>
-        </w:rPr>
-        <w:t> </w:t>
-      </w:r>
-      <w:r>
-        <w:rPr>
-          <w:rStyle w:val="apple-converted-space"/>
-          <w:rFonts w:asciiTheme="minorHAnsi" w:eastAsiaTheme="majorEastAsia" w:hAnsiTheme="minorHAnsi"/>
-          <w:color w:val="000000"/>
-        </w:rPr>
-        <w:t>(</w:t>
-      </w:r>
-      <w:r>
-        <w:rPr>
-          <w:rStyle w:val="apple-converted-space"/>
-          <w:rFonts w:asciiTheme="minorHAnsi" w:eastAsiaTheme="majorEastAsia" w:hAnsiTheme="minorHAnsi"/>
-          <w:color w:val="000000"/>
-        </w:rPr>
-        <w:t xml:space="preserve">Program </w:t>
-      </w:r>
-      <w:proofErr w:type="spellStart"/>
-      <w:r>
-        <w:rPr>
-          <w:rStyle w:val="apple-converted-space"/>
-          <w:rFonts w:asciiTheme="minorHAnsi" w:eastAsiaTheme="majorEastAsia" w:hAnsiTheme="minorHAnsi"/>
-          <w:color w:val="000000"/>
-        </w:rPr>
-        <w:t>Organization</w:t>
-      </w:r>
-      <w:proofErr w:type="spellEnd"/>
-      <w:r>
-        <w:rPr>
-          <w:rStyle w:val="apple-converted-space"/>
-          <w:rFonts w:asciiTheme="minorHAnsi" w:eastAsiaTheme="majorEastAsia" w:hAnsiTheme="minorHAnsi"/>
-          <w:color w:val="000000"/>
-        </w:rPr>
-        <w:t xml:space="preserve"> Unit</w:t>
-      </w:r>
-      <w:proofErr w:type="gramStart"/>
-      <w:r>
-        <w:rPr>
-          <w:rStyle w:val="apple-converted-space"/>
-          <w:rFonts w:asciiTheme="minorHAnsi" w:eastAsiaTheme="majorEastAsia" w:hAnsiTheme="minorHAnsi"/>
-          <w:color w:val="000000"/>
-        </w:rPr>
-        <w:t>)</w:t>
-      </w:r>
-      <w:r>
-        <w:rPr>
-          <w:rFonts w:asciiTheme="minorHAnsi" w:hAnsiTheme="minorHAnsi"/>
-          <w:color w:val="000000"/>
-        </w:rPr>
-        <w:t>:</w:t>
-      </w:r>
-      <w:proofErr w:type="gramEnd"/>
-      <w:r>
-        <w:rPr>
-          <w:rFonts w:asciiTheme="minorHAnsi" w:hAnsiTheme="minorHAnsi"/>
-          <w:color w:val="000000"/>
-        </w:rPr>
-        <w:t xml:space="preserve"> programme principal + blocs fonctions.</w:t>
-      </w:r>
-    </w:p>
-    <w:p>
-      <w:pPr>
-        <w:pStyle w:val="Titre2"/>
-        <w:rPr>
-          <w:rFonts w:asciiTheme="minorHAnsi" w:hAnsiTheme="minorHAnsi"/>
-        </w:rPr>
-      </w:pPr>
-      <w:bookmarkStart w:id="13" w:name="_Toc210204781"/>
-      <w:r>
-        <w:rPr>
-          <w:rFonts w:asciiTheme="minorHAnsi" w:hAnsiTheme="minorHAnsi"/>
-        </w:rPr>
-        <w:t>IEC 61499 (EAE)</w:t>
-      </w:r>
-      <w:bookmarkEnd w:id="13"/>
-    </w:p>
-    <w:p>
-      <w:pPr>
-        <w:pStyle w:val="NormalWeb"/>
+        <w:t>expliqué et compris par un tiers (technicien, ingénieur, enseignant).</w:t>
+      </w:r>
+    </w:p>
+    <w:p>
+      <w:pPr>
+        <w:ind w:firstLine="0"/>
+      </w:pPr>
+      <w:r>
+        <w:t>On observera notamment :</w:t>
+      </w:r>
+    </w:p>
+    <w:p>
+      <w:pPr>
         <w:numPr>
           <w:ilvl w:val="0"/>
-          <w:numId w:val="33"/>
+          <w:numId w:val="46"/>
         </w:numPr>
-        <w:rPr>
-          <w:rFonts w:asciiTheme="minorHAnsi" w:hAnsiTheme="minorHAnsi"/>
-          <w:color w:val="000000"/>
-        </w:rPr>
-      </w:pPr>
-      <w:r>
-        <w:rPr>
-          <w:rStyle w:val="lev"/>
-          <w:rFonts w:asciiTheme="minorHAnsi" w:eastAsiaTheme="majorEastAsia" w:hAnsiTheme="minorHAnsi"/>
-          <w:b w:val="0"/>
-          <w:bCs w:val="0"/>
-          <w:color w:val="000000"/>
-        </w:rPr>
-        <w:t>Blocs fonctionnels (</w:t>
-      </w:r>
-      <w:proofErr w:type="spellStart"/>
-      <w:r>
-        <w:rPr>
-          <w:rStyle w:val="lev"/>
-          <w:rFonts w:asciiTheme="minorHAnsi" w:eastAsiaTheme="majorEastAsia" w:hAnsiTheme="minorHAnsi"/>
-          <w:b w:val="0"/>
-          <w:bCs w:val="0"/>
-          <w:color w:val="000000"/>
-        </w:rPr>
-        <w:t>FBs</w:t>
-      </w:r>
-      <w:proofErr w:type="spellEnd"/>
-      <w:r>
-        <w:rPr>
-          <w:rStyle w:val="lev"/>
-          <w:rFonts w:asciiTheme="minorHAnsi" w:eastAsiaTheme="majorEastAsia" w:hAnsiTheme="minorHAnsi"/>
-          <w:b w:val="0"/>
-          <w:bCs w:val="0"/>
-          <w:color w:val="000000"/>
-        </w:rPr>
-        <w:t>)</w:t>
-      </w:r>
-      <w:r>
-        <w:rPr>
-          <w:rStyle w:val="apple-converted-space"/>
-          <w:rFonts w:asciiTheme="minorHAnsi" w:eastAsiaTheme="majorEastAsia" w:hAnsiTheme="minorHAnsi"/>
-          <w:color w:val="000000"/>
-        </w:rPr>
-        <w:t> </w:t>
-      </w:r>
-      <w:r>
-        <w:rPr>
-          <w:rFonts w:asciiTheme="minorHAnsi" w:hAnsiTheme="minorHAnsi"/>
-          <w:color w:val="000000"/>
-        </w:rPr>
-        <w:t>:</w:t>
-      </w:r>
-    </w:p>
-    <w:p>
-      <w:pPr>
-        <w:pStyle w:val="NormalWeb"/>
-        <w:numPr>
-          <w:ilvl w:val="1"/>
-          <w:numId w:val="33"/>
-        </w:numPr>
-        <w:rPr>
-          <w:rFonts w:asciiTheme="minorHAnsi" w:hAnsiTheme="minorHAnsi"/>
-          <w:color w:val="000000"/>
-        </w:rPr>
-      </w:pPr>
-      <w:proofErr w:type="spellStart"/>
-      <w:r>
-        <w:rPr>
-          <w:rFonts w:asciiTheme="minorHAnsi" w:hAnsiTheme="minorHAnsi"/>
-          <w:color w:val="000000"/>
-        </w:rPr>
-        <w:t>FB_Détection_Pièce</w:t>
-      </w:r>
-      <w:proofErr w:type="spellEnd"/>
-      <w:r>
-        <w:rPr>
-          <w:rFonts w:asciiTheme="minorHAnsi" w:hAnsiTheme="minorHAnsi"/>
-          <w:color w:val="000000"/>
-        </w:rPr>
-        <w:t xml:space="preserve">, </w:t>
-      </w:r>
-      <w:proofErr w:type="spellStart"/>
-      <w:r>
-        <w:rPr>
-          <w:rFonts w:asciiTheme="minorHAnsi" w:hAnsiTheme="minorHAnsi"/>
-          <w:color w:val="000000"/>
-        </w:rPr>
-        <w:t>FB_Tri</w:t>
-      </w:r>
-      <w:proofErr w:type="spellEnd"/>
-      <w:r>
-        <w:rPr>
-          <w:rFonts w:asciiTheme="minorHAnsi" w:hAnsiTheme="minorHAnsi"/>
-          <w:color w:val="000000"/>
-        </w:rPr>
-        <w:t xml:space="preserve">, </w:t>
-      </w:r>
-      <w:proofErr w:type="spellStart"/>
-      <w:r>
-        <w:rPr>
-          <w:rFonts w:asciiTheme="minorHAnsi" w:hAnsiTheme="minorHAnsi"/>
-          <w:color w:val="000000"/>
-        </w:rPr>
-        <w:t>FB_Compteur</w:t>
-      </w:r>
-      <w:proofErr w:type="spellEnd"/>
-      <w:r>
-        <w:rPr>
-          <w:rFonts w:asciiTheme="minorHAnsi" w:hAnsiTheme="minorHAnsi"/>
-          <w:color w:val="000000"/>
-        </w:rPr>
-        <w:t xml:space="preserve">, </w:t>
-      </w:r>
-      <w:proofErr w:type="spellStart"/>
-      <w:r>
-        <w:rPr>
-          <w:rFonts w:asciiTheme="minorHAnsi" w:hAnsiTheme="minorHAnsi"/>
-          <w:color w:val="000000"/>
-        </w:rPr>
-        <w:t>FB_Sécurité</w:t>
-      </w:r>
-      <w:proofErr w:type="spellEnd"/>
-      <w:r>
-        <w:rPr>
-          <w:rFonts w:asciiTheme="minorHAnsi" w:hAnsiTheme="minorHAnsi"/>
-          <w:color w:val="000000"/>
-        </w:rPr>
-        <w:t>.</w:t>
-      </w:r>
-    </w:p>
-    <w:p>
-      <w:pPr>
-        <w:pStyle w:val="NormalWeb"/>
+      </w:pPr>
+      <w:r>
+        <w:t>La</w:t>
+      </w:r>
+      <w:r>
+        <w:t xml:space="preserve"> structure hiérarchique du projet,</w:t>
+      </w:r>
+    </w:p>
+    <w:p>
+      <w:pPr>
         <w:numPr>
           <w:ilvl w:val="0"/>
-          <w:numId w:val="33"/>
+          <w:numId w:val="46"/>
         </w:numPr>
-        <w:rPr>
-          <w:rFonts w:asciiTheme="minorHAnsi" w:hAnsiTheme="minorHAnsi"/>
-          <w:color w:val="000000"/>
-          <w:lang w:val="en-US"/>
-        </w:rPr>
-      </w:pPr>
-      <w:proofErr w:type="spellStart"/>
-      <w:proofErr w:type="gramStart"/>
-      <w:r>
-        <w:rPr>
-          <w:rStyle w:val="lev"/>
-          <w:rFonts w:asciiTheme="minorHAnsi" w:eastAsiaTheme="majorEastAsia" w:hAnsiTheme="minorHAnsi"/>
-          <w:b w:val="0"/>
-          <w:bCs w:val="0"/>
-          <w:color w:val="000000"/>
-          <w:lang w:val="en-US"/>
-        </w:rPr>
-        <w:t>Événements</w:t>
-      </w:r>
-      <w:proofErr w:type="spellEnd"/>
-      <w:r>
-        <w:rPr>
-          <w:rStyle w:val="apple-converted-space"/>
-          <w:rFonts w:asciiTheme="minorHAnsi" w:eastAsiaTheme="majorEastAsia" w:hAnsiTheme="minorHAnsi"/>
-          <w:color w:val="000000"/>
-          <w:lang w:val="en-US"/>
-        </w:rPr>
-        <w:t> </w:t>
-      </w:r>
-      <w:r>
-        <w:rPr>
-          <w:rFonts w:asciiTheme="minorHAnsi" w:hAnsiTheme="minorHAnsi"/>
-          <w:color w:val="000000"/>
-          <w:lang w:val="en-US"/>
-        </w:rPr>
-        <w:t>:</w:t>
-      </w:r>
-      <w:proofErr w:type="gramEnd"/>
-      <w:r>
-        <w:rPr>
-          <w:rFonts w:asciiTheme="minorHAnsi" w:hAnsiTheme="minorHAnsi"/>
-          <w:color w:val="000000"/>
-          <w:lang w:val="en-US"/>
-        </w:rPr>
-        <w:t xml:space="preserve"> EV_START, EV_STOP, EV_RESET, EV_ESTOP.</w:t>
-      </w:r>
-    </w:p>
-    <w:p>
-      <w:pPr>
-        <w:pStyle w:val="NormalWeb"/>
+      </w:pPr>
+      <w:r>
+        <w:t>La</w:t>
+      </w:r>
+      <w:r>
+        <w:t xml:space="preserve"> nomenclature des blocs fonctionnels,</w:t>
+      </w:r>
+    </w:p>
+    <w:p>
+      <w:pPr>
         <w:numPr>
           <w:ilvl w:val="0"/>
-          <w:numId w:val="33"/>
+          <w:numId w:val="46"/>
         </w:numPr>
-        <w:rPr>
-          <w:rFonts w:asciiTheme="minorHAnsi" w:hAnsiTheme="minorHAnsi"/>
-          <w:color w:val="000000"/>
-        </w:rPr>
-      </w:pPr>
-      <w:r>
-        <w:rPr>
-          <w:rStyle w:val="lev"/>
-          <w:rFonts w:asciiTheme="minorHAnsi" w:eastAsiaTheme="majorEastAsia" w:hAnsiTheme="minorHAnsi"/>
-          <w:b w:val="0"/>
-          <w:bCs w:val="0"/>
-          <w:color w:val="000000"/>
-        </w:rPr>
-        <w:t>Flux de données</w:t>
-      </w:r>
-      <w:r>
-        <w:rPr>
-          <w:rStyle w:val="apple-converted-space"/>
-          <w:rFonts w:asciiTheme="minorHAnsi" w:eastAsiaTheme="majorEastAsia" w:hAnsiTheme="minorHAnsi"/>
-          <w:color w:val="000000"/>
-        </w:rPr>
-        <w:t> </w:t>
-      </w:r>
-      <w:r>
-        <w:rPr>
-          <w:rFonts w:asciiTheme="minorHAnsi" w:hAnsiTheme="minorHAnsi"/>
-          <w:color w:val="000000"/>
-        </w:rPr>
-        <w:t xml:space="preserve">: </w:t>
-      </w:r>
-      <w:proofErr w:type="spellStart"/>
-      <w:r>
-        <w:rPr>
-          <w:rFonts w:asciiTheme="minorHAnsi" w:hAnsiTheme="minorHAnsi"/>
-          <w:color w:val="000000"/>
-        </w:rPr>
-        <w:t>type_piece</w:t>
-      </w:r>
-      <w:proofErr w:type="spellEnd"/>
-      <w:r>
-        <w:rPr>
-          <w:rFonts w:asciiTheme="minorHAnsi" w:hAnsiTheme="minorHAnsi"/>
-          <w:color w:val="000000"/>
-        </w:rPr>
-        <w:t xml:space="preserve">, compteur, </w:t>
-      </w:r>
-      <w:proofErr w:type="spellStart"/>
-      <w:r>
-        <w:rPr>
-          <w:rFonts w:asciiTheme="minorHAnsi" w:hAnsiTheme="minorHAnsi"/>
-          <w:color w:val="000000"/>
-        </w:rPr>
-        <w:t>commande_trieur</w:t>
-      </w:r>
-      <w:proofErr w:type="spellEnd"/>
-      <w:r>
-        <w:rPr>
-          <w:rFonts w:asciiTheme="minorHAnsi" w:hAnsiTheme="minorHAnsi"/>
-          <w:color w:val="000000"/>
-        </w:rPr>
-        <w:t>.</w:t>
+      </w:pPr>
+      <w:r>
+        <w:t>La</w:t>
+      </w:r>
+      <w:r>
+        <w:t xml:space="preserve"> </w:t>
+      </w:r>
+      <w:r>
+        <w:t>cohérence graphique et logique du schéma global.</w:t>
       </w:r>
     </w:p>
     <w:p>
       <w:pPr>
         <w:ind w:firstLine="0"/>
       </w:pPr>
-    </w:p>
-    <w:p>
-      <w:pPr>
-        <w:pStyle w:val="Titre1"/>
-        <w:rPr>
-          <w:rFonts w:asciiTheme="minorHAnsi" w:hAnsiTheme="minorHAnsi"/>
-        </w:rPr>
-      </w:pPr>
-      <w:bookmarkStart w:id="14" w:name="_Toc210204782"/>
-      <w:r>
-        <w:rPr>
-          <w:rFonts w:asciiTheme="minorHAnsi" w:hAnsiTheme="minorHAnsi"/>
-        </w:rPr>
-        <w:t>Validation et tests</w:t>
-      </w:r>
-      <w:bookmarkEnd w:id="14"/>
-    </w:p>
-    <w:p>
-      <w:pPr>
-        <w:pStyle w:val="Titre2"/>
-        <w:rPr>
-          <w:rFonts w:asciiTheme="minorHAnsi" w:hAnsiTheme="minorHAnsi"/>
-        </w:rPr>
-      </w:pPr>
-      <w:bookmarkStart w:id="15" w:name="_Toc210204783"/>
-      <w:r>
-        <w:rPr>
-          <w:rFonts w:asciiTheme="minorHAnsi" w:hAnsiTheme="minorHAnsi"/>
-        </w:rPr>
-        <w:t>Tests unitaires</w:t>
-      </w:r>
-      <w:bookmarkEnd w:id="15"/>
-    </w:p>
-    <w:p>
-      <w:pPr>
-        <w:pStyle w:val="NormalWeb"/>
+      <w:r>
+        <w:t>Une approche plus intuitive, modulaire et auto-documentée sera considérée comme plus adaptée à l’enseignement et à la maintenance.</w:t>
+      </w:r>
+    </w:p>
+    <w:p>
+      <w:pPr>
+        <w:ind w:firstLine="0"/>
+        <w:rPr>
+          <w:b/>
+          <w:bCs/>
+        </w:rPr>
+      </w:pPr>
+      <w:r>
+        <w:rPr>
+          <w:b/>
+          <w:bCs/>
+        </w:rPr>
+        <w:t xml:space="preserve"> </w:t>
+      </w:r>
+    </w:p>
+    <w:p>
+      <w:pPr>
+        <w:ind w:firstLine="0"/>
+        <w:rPr>
+          <w:b/>
+          <w:bCs/>
+        </w:rPr>
+      </w:pPr>
+      <w:r>
+        <w:rPr>
+          <w:b/>
+          <w:bCs/>
+        </w:rPr>
+        <w:t xml:space="preserve">Flexibilité </w:t>
+      </w:r>
+    </w:p>
+    <w:p>
+      <w:pPr>
+        <w:ind w:firstLine="0"/>
+      </w:pPr>
+      <w:r>
+        <w:t>Ce critère mesure la capacité du système à s’adapter à des modifications sans nécessiter une refonte complète du programme.</w:t>
+      </w:r>
+    </w:p>
+    <w:p>
+      <w:pPr>
+        <w:ind w:firstLine="0"/>
+      </w:pPr>
+      <w:r>
+        <w:t>Les cas étudiés incluront :</w:t>
+      </w:r>
+    </w:p>
+    <w:p>
+      <w:pPr>
         <w:numPr>
           <w:ilvl w:val="0"/>
-          <w:numId w:val="34"/>
+          <w:numId w:val="47"/>
         </w:numPr>
-        <w:rPr>
-          <w:rFonts w:asciiTheme="minorHAnsi" w:hAnsiTheme="minorHAnsi"/>
-          <w:color w:val="000000"/>
-        </w:rPr>
-      </w:pPr>
-      <w:r>
-        <w:rPr>
-          <w:rFonts w:asciiTheme="minorHAnsi" w:hAnsiTheme="minorHAnsi"/>
-          <w:color w:val="000000"/>
-        </w:rPr>
-        <w:t>Vérifier fonctionnement Grafcet IEC 61131.</w:t>
-      </w:r>
-    </w:p>
-    <w:p>
-      <w:pPr>
-        <w:pStyle w:val="NormalWeb"/>
+      </w:pPr>
+      <w:r>
+        <w:t>L’ajout</w:t>
+      </w:r>
+      <w:r>
+        <w:t xml:space="preserve"> de nouveaux capteurs ou actionneurs,</w:t>
+      </w:r>
+    </w:p>
+    <w:p>
+      <w:pPr>
         <w:numPr>
           <w:ilvl w:val="0"/>
-          <w:numId w:val="34"/>
+          <w:numId w:val="47"/>
         </w:numPr>
-        <w:rPr>
-          <w:rFonts w:asciiTheme="minorHAnsi" w:hAnsiTheme="minorHAnsi"/>
-          <w:color w:val="000000"/>
-        </w:rPr>
-      </w:pPr>
-      <w:r>
-        <w:rPr>
-          <w:rFonts w:asciiTheme="minorHAnsi" w:hAnsiTheme="minorHAnsi"/>
-          <w:color w:val="000000"/>
-        </w:rPr>
-        <w:t xml:space="preserve">Vérifier activation </w:t>
-      </w:r>
-      <w:proofErr w:type="spellStart"/>
-      <w:r>
-        <w:rPr>
-          <w:rFonts w:asciiTheme="minorHAnsi" w:hAnsiTheme="minorHAnsi"/>
-          <w:color w:val="000000"/>
-        </w:rPr>
-        <w:t>FBs</w:t>
-      </w:r>
-      <w:proofErr w:type="spellEnd"/>
-      <w:r>
-        <w:rPr>
-          <w:rFonts w:asciiTheme="minorHAnsi" w:hAnsiTheme="minorHAnsi"/>
-          <w:color w:val="000000"/>
-        </w:rPr>
-        <w:t xml:space="preserve"> IEC 61499.</w:t>
-      </w:r>
-    </w:p>
-    <w:p>
-      <w:pPr>
-        <w:pStyle w:val="Titre2"/>
-        <w:rPr>
-          <w:rFonts w:asciiTheme="minorHAnsi" w:hAnsiTheme="minorHAnsi"/>
-        </w:rPr>
-      </w:pPr>
-      <w:bookmarkStart w:id="16" w:name="_Toc210204784"/>
-      <w:r>
-        <w:rPr>
-          <w:rFonts w:asciiTheme="minorHAnsi" w:hAnsiTheme="minorHAnsi"/>
-        </w:rPr>
-        <w:t>Tests d’intégration</w:t>
-      </w:r>
-      <w:bookmarkEnd w:id="16"/>
-    </w:p>
-    <w:p>
-      <w:pPr>
-        <w:pStyle w:val="NormalWeb"/>
+      </w:pPr>
+      <w:r>
+        <w:t>Le</w:t>
+      </w:r>
+      <w:r>
+        <w:t xml:space="preserve"> changement de règles de tri ou de comportements,</w:t>
+      </w:r>
+    </w:p>
+    <w:p>
+      <w:pPr>
         <w:numPr>
           <w:ilvl w:val="0"/>
-          <w:numId w:val="35"/>
+          <w:numId w:val="47"/>
         </w:numPr>
+      </w:pPr>
+      <w:r>
+        <w:t>La</w:t>
+      </w:r>
+      <w:r>
+        <w:t xml:space="preserve"> migration du projet vers un autre contrôleur.</w:t>
+      </w:r>
+    </w:p>
+    <w:p>
+      <w:pPr>
+        <w:ind w:firstLine="0"/>
+      </w:pPr>
+    </w:p>
+    <w:p>
+      <w:pPr>
+        <w:pStyle w:val="Titre1"/>
         <w:rPr>
           <w:rFonts w:asciiTheme="minorHAnsi" w:hAnsiTheme="minorHAnsi"/>
-          <w:color w:val="000000"/>
-        </w:rPr>
-      </w:pPr>
+        </w:rPr>
+      </w:pPr>
+      <w:bookmarkStart w:id="0" w:name="_Toc211454926"/>
       <w:r>
         <w:rPr>
           <w:rFonts w:asciiTheme="minorHAnsi" w:hAnsiTheme="minorHAnsi"/>
-          <w:color w:val="000000"/>
-        </w:rPr>
-        <w:t xml:space="preserve">Vérifier communication </w:t>
-      </w:r>
-      <w:proofErr w:type="spellStart"/>
-      <w:r>
+        </w:rPr>
+        <w:t>Conception logicielle</w:t>
+      </w:r>
+      <w:bookmarkEnd w:id="0"/>
+    </w:p>
+    <w:p>
+      <w:pPr>
+        <w:ind w:firstLine="0"/>
+      </w:pPr>
+    </w:p>
+    <w:p>
+      <w:pPr>
+        <w:pStyle w:val="Titre1"/>
         <w:rPr>
           <w:rFonts w:asciiTheme="minorHAnsi" w:hAnsiTheme="minorHAnsi"/>
-          <w:color w:val="000000"/>
-        </w:rPr>
-        <w:t>Factory</w:t>
-      </w:r>
-      <w:proofErr w:type="spellEnd"/>
+        </w:rPr>
+      </w:pPr>
+      <w:bookmarkStart w:id="1" w:name="_Toc211454927"/>
       <w:r>
         <w:rPr>
           <w:rFonts w:asciiTheme="minorHAnsi" w:hAnsiTheme="minorHAnsi"/>
-          <w:color w:val="000000"/>
-        </w:rPr>
-        <w:t xml:space="preserve"> IO ↔ ECE (IEC 61131).</w:t>
-      </w:r>
-    </w:p>
-    <w:p>
-      <w:pPr>
-        <w:pStyle w:val="NormalWeb"/>
-        <w:numPr>
-          <w:ilvl w:val="0"/>
-          <w:numId w:val="35"/>
-        </w:numPr>
-        <w:rPr>
-          <w:rFonts w:asciiTheme="minorHAnsi" w:hAnsiTheme="minorHAnsi"/>
-          <w:color w:val="000000"/>
-        </w:rPr>
-      </w:pPr>
-      <w:r>
-        <w:rPr>
-          <w:rFonts w:asciiTheme="minorHAnsi" w:hAnsiTheme="minorHAnsi"/>
-          <w:color w:val="000000"/>
-        </w:rPr>
-        <w:t xml:space="preserve">Vérifier communication </w:t>
-      </w:r>
-      <w:proofErr w:type="spellStart"/>
-      <w:r>
-        <w:rPr>
-          <w:rFonts w:asciiTheme="minorHAnsi" w:hAnsiTheme="minorHAnsi"/>
-          <w:color w:val="000000"/>
-        </w:rPr>
-        <w:t>Factory</w:t>
-      </w:r>
-      <w:proofErr w:type="spellEnd"/>
-      <w:r>
-        <w:rPr>
-          <w:rFonts w:asciiTheme="minorHAnsi" w:hAnsiTheme="minorHAnsi"/>
-          <w:color w:val="000000"/>
-        </w:rPr>
-        <w:t xml:space="preserve"> IO ↔ EAE (IEC 61499).</w:t>
-      </w:r>
-    </w:p>
-    <w:p>
-      <w:pPr>
-        <w:pStyle w:val="Titre2"/>
-        <w:rPr>
-          <w:rFonts w:asciiTheme="minorHAnsi" w:hAnsiTheme="minorHAnsi"/>
-        </w:rPr>
-      </w:pPr>
-      <w:bookmarkStart w:id="17" w:name="_Toc210204785"/>
-      <w:r>
-        <w:rPr>
-          <w:rFonts w:asciiTheme="minorHAnsi" w:hAnsiTheme="minorHAnsi"/>
-        </w:rPr>
-        <w:t>Tests comparatifs</w:t>
-      </w:r>
-      <w:bookmarkEnd w:id="17"/>
-    </w:p>
-    <w:p>
-      <w:pPr>
-        <w:pStyle w:val="NormalWeb"/>
-        <w:numPr>
-          <w:ilvl w:val="0"/>
-          <w:numId w:val="36"/>
-        </w:numPr>
-        <w:rPr>
-          <w:rFonts w:asciiTheme="minorHAnsi" w:hAnsiTheme="minorHAnsi"/>
-          <w:color w:val="000000"/>
-        </w:rPr>
-      </w:pPr>
-      <w:r>
-        <w:rPr>
-          <w:rFonts w:asciiTheme="minorHAnsi" w:hAnsiTheme="minorHAnsi"/>
-          <w:color w:val="000000"/>
-        </w:rPr>
-        <w:t>Temps de développement.</w:t>
-      </w:r>
-    </w:p>
-    <w:p>
-      <w:pPr>
-        <w:pStyle w:val="NormalWeb"/>
-        <w:numPr>
-          <w:ilvl w:val="0"/>
-          <w:numId w:val="36"/>
-        </w:numPr>
-        <w:rPr>
-          <w:rFonts w:asciiTheme="minorHAnsi" w:hAnsiTheme="minorHAnsi"/>
-          <w:color w:val="000000"/>
-        </w:rPr>
-      </w:pPr>
-      <w:r>
-        <w:rPr>
-          <w:rFonts w:asciiTheme="minorHAnsi" w:hAnsiTheme="minorHAnsi"/>
-          <w:color w:val="000000"/>
-        </w:rPr>
-        <w:t>Complexité des architectures.</w:t>
-      </w:r>
-    </w:p>
-    <w:p>
-      <w:pPr>
-        <w:pStyle w:val="NormalWeb"/>
-        <w:numPr>
-          <w:ilvl w:val="0"/>
-          <w:numId w:val="36"/>
-        </w:numPr>
-        <w:rPr>
-          <w:rFonts w:asciiTheme="minorHAnsi" w:hAnsiTheme="minorHAnsi"/>
-          <w:color w:val="000000"/>
-        </w:rPr>
-      </w:pPr>
-      <w:r>
-        <w:rPr>
-          <w:rFonts w:asciiTheme="minorHAnsi" w:hAnsiTheme="minorHAnsi"/>
-          <w:color w:val="000000"/>
-        </w:rPr>
-        <w:t>Facilité d’extension (ajout trieur).</w:t>
-      </w:r>
-    </w:p>
-    <w:p>
-      <w:pPr>
-        <w:pStyle w:val="NormalWeb"/>
-        <w:numPr>
-          <w:ilvl w:val="0"/>
-          <w:numId w:val="36"/>
-        </w:numPr>
-        <w:rPr>
-          <w:rFonts w:asciiTheme="minorHAnsi" w:hAnsiTheme="minorHAnsi"/>
-          <w:color w:val="000000"/>
-        </w:rPr>
-      </w:pPr>
-      <w:r>
-        <w:rPr>
-          <w:rFonts w:asciiTheme="minorHAnsi" w:hAnsiTheme="minorHAnsi"/>
-          <w:color w:val="000000"/>
-        </w:rPr>
-        <w:t>Modularité et réutilisation.</w:t>
-      </w:r>
-    </w:p>
-    <w:p/>
-    <w:p>
-      <w:pPr>
-        <w:pStyle w:val="Titre1"/>
-        <w:rPr>
-          <w:rFonts w:asciiTheme="minorHAnsi" w:hAnsiTheme="minorHAnsi"/>
-        </w:rPr>
-      </w:pPr>
-      <w:bookmarkStart w:id="18" w:name="_Toc210204786"/>
-      <w:r>
-        <w:rPr>
-          <w:rFonts w:asciiTheme="minorHAnsi" w:hAnsiTheme="minorHAnsi"/>
-        </w:rPr>
-        <w:lastRenderedPageBreak/>
-        <w:t>Contraintes et risques</w:t>
-      </w:r>
-      <w:bookmarkEnd w:id="18"/>
-    </w:p>
-    <w:p>
-      <w:pPr>
-        <w:pStyle w:val="NormalWeb"/>
-        <w:numPr>
-          <w:ilvl w:val="0"/>
-          <w:numId w:val="37"/>
-        </w:numPr>
-        <w:rPr>
-          <w:rFonts w:asciiTheme="minorHAnsi" w:hAnsiTheme="minorHAnsi"/>
-          <w:color w:val="000000"/>
-        </w:rPr>
-      </w:pPr>
-      <w:r>
-        <w:rPr>
-          <w:rFonts w:asciiTheme="minorHAnsi" w:hAnsiTheme="minorHAnsi"/>
-          <w:color w:val="000000"/>
-        </w:rPr>
-        <w:t>Disponibilité licences logicielles.</w:t>
-      </w:r>
-    </w:p>
-    <w:p>
-      <w:pPr>
-        <w:pStyle w:val="NormalWeb"/>
-        <w:numPr>
-          <w:ilvl w:val="0"/>
-          <w:numId w:val="37"/>
-        </w:numPr>
-        <w:rPr>
-          <w:rFonts w:asciiTheme="minorHAnsi" w:hAnsiTheme="minorHAnsi"/>
-          <w:color w:val="000000"/>
-        </w:rPr>
-      </w:pPr>
-      <w:r>
-        <w:rPr>
-          <w:rFonts w:asciiTheme="minorHAnsi" w:hAnsiTheme="minorHAnsi"/>
-          <w:color w:val="000000"/>
-        </w:rPr>
-        <w:t>Courbe d’apprentissage IEC 61499 (moins connue).</w:t>
-      </w:r>
-    </w:p>
-    <w:p>
-      <w:pPr>
-        <w:pStyle w:val="NormalWeb"/>
-        <w:numPr>
-          <w:ilvl w:val="0"/>
-          <w:numId w:val="37"/>
-        </w:numPr>
-        <w:rPr>
-          <w:rFonts w:asciiTheme="minorHAnsi" w:hAnsiTheme="minorHAnsi"/>
-          <w:color w:val="000000"/>
-        </w:rPr>
-      </w:pPr>
-      <w:r>
-        <w:rPr>
-          <w:rFonts w:asciiTheme="minorHAnsi" w:hAnsiTheme="minorHAnsi"/>
-          <w:color w:val="000000"/>
-        </w:rPr>
-        <w:t>Respect du planning (120h, rendu 11/02/26).</w:t>
-      </w:r>
-    </w:p>
-    <w:p/>
-    <w:p>
-      <w:pPr>
-        <w:pStyle w:val="Titre1"/>
-        <w:rPr>
-          <w:rFonts w:asciiTheme="minorHAnsi" w:hAnsiTheme="minorHAnsi"/>
-        </w:rPr>
-      </w:pPr>
-      <w:bookmarkStart w:id="19" w:name="_Toc210204787"/>
-      <w:r>
-        <w:rPr>
-          <w:rFonts w:asciiTheme="minorHAnsi" w:hAnsiTheme="minorHAnsi"/>
-        </w:rPr>
-        <w:t>Livrables associés</w:t>
-      </w:r>
-      <w:bookmarkEnd w:id="19"/>
-    </w:p>
-    <w:p>
-      <w:pPr>
-        <w:pStyle w:val="NormalWeb"/>
-        <w:numPr>
-          <w:ilvl w:val="0"/>
-          <w:numId w:val="38"/>
-        </w:numPr>
-        <w:rPr>
-          <w:rFonts w:asciiTheme="minorHAnsi" w:hAnsiTheme="minorHAnsi"/>
-          <w:color w:val="000000"/>
-        </w:rPr>
-      </w:pPr>
-      <w:proofErr w:type="gramStart"/>
-      <w:r>
-        <w:rPr>
-          <w:rStyle w:val="lev"/>
-          <w:rFonts w:asciiTheme="minorHAnsi" w:eastAsiaTheme="majorEastAsia" w:hAnsiTheme="minorHAnsi"/>
-          <w:b w:val="0"/>
-          <w:bCs w:val="0"/>
-          <w:color w:val="000000"/>
-        </w:rPr>
-        <w:t>Spécifications</w:t>
-      </w:r>
-      <w:r>
-        <w:rPr>
-          <w:rStyle w:val="apple-converted-space"/>
-          <w:rFonts w:asciiTheme="minorHAnsi" w:eastAsiaTheme="majorEastAsia" w:hAnsiTheme="minorHAnsi"/>
-          <w:color w:val="000000"/>
-        </w:rPr>
-        <w:t> </w:t>
-      </w:r>
-      <w:r>
-        <w:rPr>
-          <w:rFonts w:asciiTheme="minorHAnsi" w:hAnsiTheme="minorHAnsi"/>
-          <w:color w:val="000000"/>
-        </w:rPr>
-        <w:t>.</w:t>
-      </w:r>
-      <w:proofErr w:type="gramEnd"/>
-    </w:p>
-    <w:p>
-      <w:pPr>
-        <w:pStyle w:val="NormalWeb"/>
-        <w:numPr>
-          <w:ilvl w:val="0"/>
-          <w:numId w:val="38"/>
-        </w:numPr>
-        <w:rPr>
-          <w:rFonts w:asciiTheme="minorHAnsi" w:hAnsiTheme="minorHAnsi"/>
-          <w:b/>
-          <w:bCs/>
-          <w:color w:val="000000"/>
-        </w:rPr>
-      </w:pPr>
-      <w:r>
-        <w:rPr>
-          <w:rStyle w:val="lev"/>
-          <w:rFonts w:asciiTheme="minorHAnsi" w:eastAsiaTheme="majorEastAsia" w:hAnsiTheme="minorHAnsi"/>
-          <w:b w:val="0"/>
-          <w:bCs w:val="0"/>
-          <w:color w:val="000000"/>
-        </w:rPr>
-        <w:t>Livret de conception générale</w:t>
-      </w:r>
-      <w:r>
-        <w:rPr>
-          <w:rStyle w:val="apple-converted-space"/>
-          <w:rFonts w:asciiTheme="minorHAnsi" w:eastAsiaTheme="majorEastAsia" w:hAnsiTheme="minorHAnsi"/>
-          <w:b/>
-          <w:bCs/>
-          <w:color w:val="000000"/>
-        </w:rPr>
-        <w:t> </w:t>
-      </w:r>
-      <w:r>
-        <w:rPr>
-          <w:rFonts w:asciiTheme="minorHAnsi" w:hAnsiTheme="minorHAnsi"/>
-          <w:color w:val="000000"/>
-        </w:rPr>
-        <w:t xml:space="preserve">(Grafcet, </w:t>
-      </w:r>
-      <w:proofErr w:type="spellStart"/>
-      <w:r>
-        <w:rPr>
-          <w:rFonts w:asciiTheme="minorHAnsi" w:hAnsiTheme="minorHAnsi"/>
-          <w:color w:val="000000"/>
-        </w:rPr>
-        <w:t>FBs</w:t>
-      </w:r>
-      <w:proofErr w:type="spellEnd"/>
-      <w:r>
-        <w:rPr>
-          <w:rFonts w:asciiTheme="minorHAnsi" w:hAnsiTheme="minorHAnsi"/>
-          <w:color w:val="000000"/>
-        </w:rPr>
-        <w:t>).</w:t>
-      </w:r>
-    </w:p>
-    <w:p>
-      <w:pPr>
-        <w:pStyle w:val="NormalWeb"/>
-        <w:numPr>
-          <w:ilvl w:val="0"/>
-          <w:numId w:val="38"/>
-        </w:numPr>
-        <w:rPr>
-          <w:rFonts w:asciiTheme="minorHAnsi" w:hAnsiTheme="minorHAnsi"/>
-          <w:color w:val="000000"/>
-        </w:rPr>
-      </w:pPr>
-      <w:r>
-        <w:rPr>
-          <w:rStyle w:val="lev"/>
-          <w:rFonts w:asciiTheme="minorHAnsi" w:eastAsiaTheme="majorEastAsia" w:hAnsiTheme="minorHAnsi"/>
-          <w:b w:val="0"/>
-          <w:bCs w:val="0"/>
-          <w:color w:val="000000"/>
-        </w:rPr>
-        <w:t>Livret de conception détaillée</w:t>
-      </w:r>
-      <w:r>
-        <w:rPr>
-          <w:rStyle w:val="apple-converted-space"/>
-          <w:rFonts w:asciiTheme="minorHAnsi" w:eastAsiaTheme="majorEastAsia" w:hAnsiTheme="minorHAnsi"/>
-          <w:color w:val="000000"/>
-        </w:rPr>
-        <w:t> </w:t>
-      </w:r>
-      <w:r>
-        <w:rPr>
-          <w:rFonts w:asciiTheme="minorHAnsi" w:hAnsiTheme="minorHAnsi"/>
-          <w:color w:val="000000"/>
-        </w:rPr>
-        <w:t>(diagrammes, tables variables).</w:t>
-      </w:r>
-    </w:p>
-    <w:p>
-      <w:pPr>
-        <w:pStyle w:val="NormalWeb"/>
-        <w:numPr>
-          <w:ilvl w:val="0"/>
-          <w:numId w:val="38"/>
-        </w:numPr>
-        <w:rPr>
-          <w:rFonts w:asciiTheme="minorHAnsi" w:hAnsiTheme="minorHAnsi"/>
-          <w:b/>
-          <w:bCs/>
-          <w:color w:val="000000"/>
-        </w:rPr>
-      </w:pPr>
-      <w:r>
-        <w:rPr>
-          <w:rStyle w:val="lev"/>
-          <w:rFonts w:asciiTheme="minorHAnsi" w:eastAsiaTheme="majorEastAsia" w:hAnsiTheme="minorHAnsi"/>
-          <w:b w:val="0"/>
-          <w:bCs w:val="0"/>
-          <w:color w:val="000000"/>
-        </w:rPr>
-        <w:t>Projets ECE et EAE</w:t>
-      </w:r>
-      <w:r>
-        <w:rPr>
-          <w:rFonts w:asciiTheme="minorHAnsi" w:hAnsiTheme="minorHAnsi"/>
-          <w:b/>
-          <w:bCs/>
-          <w:color w:val="000000"/>
-        </w:rPr>
-        <w:t>.</w:t>
-      </w:r>
-    </w:p>
-    <w:p>
-      <w:pPr>
-        <w:pStyle w:val="NormalWeb"/>
-        <w:numPr>
-          <w:ilvl w:val="0"/>
-          <w:numId w:val="38"/>
-        </w:numPr>
-        <w:rPr>
-          <w:rFonts w:asciiTheme="minorHAnsi" w:hAnsiTheme="minorHAnsi"/>
-          <w:b/>
-          <w:bCs/>
-          <w:color w:val="000000"/>
-        </w:rPr>
-      </w:pPr>
-      <w:r>
-        <w:rPr>
-          <w:rStyle w:val="lev"/>
-          <w:rFonts w:asciiTheme="minorHAnsi" w:eastAsiaTheme="majorEastAsia" w:hAnsiTheme="minorHAnsi"/>
-          <w:b w:val="0"/>
-          <w:bCs w:val="0"/>
-          <w:color w:val="000000"/>
-        </w:rPr>
-        <w:t>Rapport comparatif</w:t>
-      </w:r>
-      <w:r>
-        <w:rPr>
-          <w:rFonts w:asciiTheme="minorHAnsi" w:hAnsiTheme="minorHAnsi"/>
-          <w:b/>
-          <w:bCs/>
-          <w:color w:val="000000"/>
-        </w:rPr>
-        <w:t>.</w:t>
-      </w:r>
+        </w:rPr>
+        <w:t>Validation et tests</w:t>
+      </w:r>
+      <w:bookmarkEnd w:id="1"/>
     </w:p>
     <w:p>
       <w:pPr>
@@ -6915,7 +3693,6 @@
         <w:docPartUnique/>
       </w:docPartObj>
     </w:sdtPr>
-    <w:sdtEndPr/>
     <w:sdtContent>
       <w:p>
         <w:pPr>
@@ -9576,6 +6353,155 @@
     </w:lvl>
   </w:abstractNum>
   <w:abstractNum w:abstractNumId="20" w15:restartNumberingAfterBreak="0">
+    <w:nsid w:val="4E9E3BF3"/>
+    <w:multiLevelType w:val="multilevel"/>
+    <w:tmpl w:val="54DE355E"/>
+    <w:lvl w:ilvl="0">
+      <w:start w:val="1"/>
+      <w:numFmt w:val="bullet"/>
+      <w:lvlText w:val=""/>
+      <w:lvlJc w:val="left"/>
+      <w:pPr>
+        <w:tabs>
+          <w:tab w:val="num" w:pos="720"/>
+        </w:tabs>
+        <w:ind w:left="720" w:hanging="360"/>
+      </w:pPr>
+      <w:rPr>
+        <w:rFonts w:ascii="Symbol" w:hAnsi="Symbol" w:hint="default"/>
+        <w:sz w:val="20"/>
+      </w:rPr>
+    </w:lvl>
+    <w:lvl w:ilvl="1" w:tentative="1">
+      <w:start w:val="1"/>
+      <w:numFmt w:val="bullet"/>
+      <w:lvlText w:val="o"/>
+      <w:lvlJc w:val="left"/>
+      <w:pPr>
+        <w:tabs>
+          <w:tab w:val="num" w:pos="1440"/>
+        </w:tabs>
+        <w:ind w:left="1440" w:hanging="360"/>
+      </w:pPr>
+      <w:rPr>
+        <w:rFonts w:ascii="Courier New" w:hAnsi="Courier New" w:hint="default"/>
+        <w:sz w:val="20"/>
+      </w:rPr>
+    </w:lvl>
+    <w:lvl w:ilvl="2" w:tentative="1">
+      <w:start w:val="1"/>
+      <w:numFmt w:val="bullet"/>
+      <w:lvlText w:val=""/>
+      <w:lvlJc w:val="left"/>
+      <w:pPr>
+        <w:tabs>
+          <w:tab w:val="num" w:pos="2160"/>
+        </w:tabs>
+        <w:ind w:left="2160" w:hanging="360"/>
+      </w:pPr>
+      <w:rPr>
+        <w:rFonts w:ascii="Wingdings" w:hAnsi="Wingdings" w:hint="default"/>
+        <w:sz w:val="20"/>
+      </w:rPr>
+    </w:lvl>
+    <w:lvl w:ilvl="3" w:tentative="1">
+      <w:start w:val="1"/>
+      <w:numFmt w:val="bullet"/>
+      <w:lvlText w:val=""/>
+      <w:lvlJc w:val="left"/>
+      <w:pPr>
+        <w:tabs>
+          <w:tab w:val="num" w:pos="2880"/>
+        </w:tabs>
+        <w:ind w:left="2880" w:hanging="360"/>
+      </w:pPr>
+      <w:rPr>
+        <w:rFonts w:ascii="Wingdings" w:hAnsi="Wingdings" w:hint="default"/>
+        <w:sz w:val="20"/>
+      </w:rPr>
+    </w:lvl>
+    <w:lvl w:ilvl="4" w:tentative="1">
+      <w:start w:val="1"/>
+      <w:numFmt w:val="bullet"/>
+      <w:lvlText w:val=""/>
+      <w:lvlJc w:val="left"/>
+      <w:pPr>
+        <w:tabs>
+          <w:tab w:val="num" w:pos="3600"/>
+        </w:tabs>
+        <w:ind w:left="3600" w:hanging="360"/>
+      </w:pPr>
+      <w:rPr>
+        <w:rFonts w:ascii="Wingdings" w:hAnsi="Wingdings" w:hint="default"/>
+        <w:sz w:val="20"/>
+      </w:rPr>
+    </w:lvl>
+    <w:lvl w:ilvl="5" w:tentative="1">
+      <w:start w:val="1"/>
+      <w:numFmt w:val="bullet"/>
+      <w:lvlText w:val=""/>
+      <w:lvlJc w:val="left"/>
+      <w:pPr>
+        <w:tabs>
+          <w:tab w:val="num" w:pos="4320"/>
+        </w:tabs>
+        <w:ind w:left="4320" w:hanging="360"/>
+      </w:pPr>
+      <w:rPr>
+        <w:rFonts w:ascii="Wingdings" w:hAnsi="Wingdings" w:hint="default"/>
+        <w:sz w:val="20"/>
+      </w:rPr>
+    </w:lvl>
+    <w:lvl w:ilvl="6" w:tentative="1">
+      <w:start w:val="1"/>
+      <w:numFmt w:val="bullet"/>
+      <w:lvlText w:val=""/>
+      <w:lvlJc w:val="left"/>
+      <w:pPr>
+        <w:tabs>
+          <w:tab w:val="num" w:pos="5040"/>
+        </w:tabs>
+        <w:ind w:left="5040" w:hanging="360"/>
+      </w:pPr>
+      <w:rPr>
+        <w:rFonts w:ascii="Wingdings" w:hAnsi="Wingdings" w:hint="default"/>
+        <w:sz w:val="20"/>
+      </w:rPr>
+    </w:lvl>
+    <w:lvl w:ilvl="7" w:tentative="1">
+      <w:start w:val="1"/>
+      <w:numFmt w:val="bullet"/>
+      <w:lvlText w:val=""/>
+      <w:lvlJc w:val="left"/>
+      <w:pPr>
+        <w:tabs>
+          <w:tab w:val="num" w:pos="5760"/>
+        </w:tabs>
+        <w:ind w:left="5760" w:hanging="360"/>
+      </w:pPr>
+      <w:rPr>
+        <w:rFonts w:ascii="Wingdings" w:hAnsi="Wingdings" w:hint="default"/>
+        <w:sz w:val="20"/>
+      </w:rPr>
+    </w:lvl>
+    <w:lvl w:ilvl="8" w:tentative="1">
+      <w:start w:val="1"/>
+      <w:numFmt w:val="bullet"/>
+      <w:lvlText w:val=""/>
+      <w:lvlJc w:val="left"/>
+      <w:pPr>
+        <w:tabs>
+          <w:tab w:val="num" w:pos="6480"/>
+        </w:tabs>
+        <w:ind w:left="6480" w:hanging="360"/>
+      </w:pPr>
+      <w:rPr>
+        <w:rFonts w:ascii="Wingdings" w:hAnsi="Wingdings" w:hint="default"/>
+        <w:sz w:val="20"/>
+      </w:rPr>
+    </w:lvl>
+  </w:abstractNum>
+  <w:abstractNum w:abstractNumId="21" w15:restartNumberingAfterBreak="0">
     <w:nsid w:val="4F640597"/>
     <w:multiLevelType w:val="multilevel"/>
     <w:tmpl w:val="4E6AAB68"/>
@@ -9724,7 +6650,7 @@
       </w:rPr>
     </w:lvl>
   </w:abstractNum>
-  <w:abstractNum w:abstractNumId="21" w15:restartNumberingAfterBreak="0">
+  <w:abstractNum w:abstractNumId="22" w15:restartNumberingAfterBreak="0">
     <w:nsid w:val="56BA5EBB"/>
     <w:multiLevelType w:val="hybridMultilevel"/>
     <w:tmpl w:val="E236C082"/>
@@ -9837,7 +6763,7 @@
       </w:rPr>
     </w:lvl>
   </w:abstractNum>
-  <w:abstractNum w:abstractNumId="22" w15:restartNumberingAfterBreak="0">
+  <w:abstractNum w:abstractNumId="23" w15:restartNumberingAfterBreak="0">
     <w:nsid w:val="593B7CCF"/>
     <w:multiLevelType w:val="multilevel"/>
     <w:tmpl w:val="E04C461C"/>
@@ -9986,7 +6912,454 @@
       </w:rPr>
     </w:lvl>
   </w:abstractNum>
-  <w:abstractNum w:abstractNumId="23" w15:restartNumberingAfterBreak="0">
+  <w:abstractNum w:abstractNumId="24" w15:restartNumberingAfterBreak="0">
+    <w:nsid w:val="59555309"/>
+    <w:multiLevelType w:val="multilevel"/>
+    <w:tmpl w:val="6EC2961E"/>
+    <w:lvl w:ilvl="0">
+      <w:start w:val="1"/>
+      <w:numFmt w:val="bullet"/>
+      <w:lvlText w:val=""/>
+      <w:lvlJc w:val="left"/>
+      <w:pPr>
+        <w:tabs>
+          <w:tab w:val="num" w:pos="720"/>
+        </w:tabs>
+        <w:ind w:left="720" w:hanging="360"/>
+      </w:pPr>
+      <w:rPr>
+        <w:rFonts w:ascii="Symbol" w:hAnsi="Symbol" w:hint="default"/>
+        <w:sz w:val="20"/>
+      </w:rPr>
+    </w:lvl>
+    <w:lvl w:ilvl="1" w:tentative="1">
+      <w:start w:val="1"/>
+      <w:numFmt w:val="bullet"/>
+      <w:lvlText w:val="o"/>
+      <w:lvlJc w:val="left"/>
+      <w:pPr>
+        <w:tabs>
+          <w:tab w:val="num" w:pos="1440"/>
+        </w:tabs>
+        <w:ind w:left="1440" w:hanging="360"/>
+      </w:pPr>
+      <w:rPr>
+        <w:rFonts w:ascii="Courier New" w:hAnsi="Courier New" w:hint="default"/>
+        <w:sz w:val="20"/>
+      </w:rPr>
+    </w:lvl>
+    <w:lvl w:ilvl="2" w:tentative="1">
+      <w:start w:val="1"/>
+      <w:numFmt w:val="bullet"/>
+      <w:lvlText w:val=""/>
+      <w:lvlJc w:val="left"/>
+      <w:pPr>
+        <w:tabs>
+          <w:tab w:val="num" w:pos="2160"/>
+        </w:tabs>
+        <w:ind w:left="2160" w:hanging="360"/>
+      </w:pPr>
+      <w:rPr>
+        <w:rFonts w:ascii="Wingdings" w:hAnsi="Wingdings" w:hint="default"/>
+        <w:sz w:val="20"/>
+      </w:rPr>
+    </w:lvl>
+    <w:lvl w:ilvl="3" w:tentative="1">
+      <w:start w:val="1"/>
+      <w:numFmt w:val="bullet"/>
+      <w:lvlText w:val=""/>
+      <w:lvlJc w:val="left"/>
+      <w:pPr>
+        <w:tabs>
+          <w:tab w:val="num" w:pos="2880"/>
+        </w:tabs>
+        <w:ind w:left="2880" w:hanging="360"/>
+      </w:pPr>
+      <w:rPr>
+        <w:rFonts w:ascii="Wingdings" w:hAnsi="Wingdings" w:hint="default"/>
+        <w:sz w:val="20"/>
+      </w:rPr>
+    </w:lvl>
+    <w:lvl w:ilvl="4" w:tentative="1">
+      <w:start w:val="1"/>
+      <w:numFmt w:val="bullet"/>
+      <w:lvlText w:val=""/>
+      <w:lvlJc w:val="left"/>
+      <w:pPr>
+        <w:tabs>
+          <w:tab w:val="num" w:pos="3600"/>
+        </w:tabs>
+        <w:ind w:left="3600" w:hanging="360"/>
+      </w:pPr>
+      <w:rPr>
+        <w:rFonts w:ascii="Wingdings" w:hAnsi="Wingdings" w:hint="default"/>
+        <w:sz w:val="20"/>
+      </w:rPr>
+    </w:lvl>
+    <w:lvl w:ilvl="5" w:tentative="1">
+      <w:start w:val="1"/>
+      <w:numFmt w:val="bullet"/>
+      <w:lvlText w:val=""/>
+      <w:lvlJc w:val="left"/>
+      <w:pPr>
+        <w:tabs>
+          <w:tab w:val="num" w:pos="4320"/>
+        </w:tabs>
+        <w:ind w:left="4320" w:hanging="360"/>
+      </w:pPr>
+      <w:rPr>
+        <w:rFonts w:ascii="Wingdings" w:hAnsi="Wingdings" w:hint="default"/>
+        <w:sz w:val="20"/>
+      </w:rPr>
+    </w:lvl>
+    <w:lvl w:ilvl="6" w:tentative="1">
+      <w:start w:val="1"/>
+      <w:numFmt w:val="bullet"/>
+      <w:lvlText w:val=""/>
+      <w:lvlJc w:val="left"/>
+      <w:pPr>
+        <w:tabs>
+          <w:tab w:val="num" w:pos="5040"/>
+        </w:tabs>
+        <w:ind w:left="5040" w:hanging="360"/>
+      </w:pPr>
+      <w:rPr>
+        <w:rFonts w:ascii="Wingdings" w:hAnsi="Wingdings" w:hint="default"/>
+        <w:sz w:val="20"/>
+      </w:rPr>
+    </w:lvl>
+    <w:lvl w:ilvl="7" w:tentative="1">
+      <w:start w:val="1"/>
+      <w:numFmt w:val="bullet"/>
+      <w:lvlText w:val=""/>
+      <w:lvlJc w:val="left"/>
+      <w:pPr>
+        <w:tabs>
+          <w:tab w:val="num" w:pos="5760"/>
+        </w:tabs>
+        <w:ind w:left="5760" w:hanging="360"/>
+      </w:pPr>
+      <w:rPr>
+        <w:rFonts w:ascii="Wingdings" w:hAnsi="Wingdings" w:hint="default"/>
+        <w:sz w:val="20"/>
+      </w:rPr>
+    </w:lvl>
+    <w:lvl w:ilvl="8" w:tentative="1">
+      <w:start w:val="1"/>
+      <w:numFmt w:val="bullet"/>
+      <w:lvlText w:val=""/>
+      <w:lvlJc w:val="left"/>
+      <w:pPr>
+        <w:tabs>
+          <w:tab w:val="num" w:pos="6480"/>
+        </w:tabs>
+        <w:ind w:left="6480" w:hanging="360"/>
+      </w:pPr>
+      <w:rPr>
+        <w:rFonts w:ascii="Wingdings" w:hAnsi="Wingdings" w:hint="default"/>
+        <w:sz w:val="20"/>
+      </w:rPr>
+    </w:lvl>
+  </w:abstractNum>
+  <w:abstractNum w:abstractNumId="25" w15:restartNumberingAfterBreak="0">
+    <w:nsid w:val="59583FEA"/>
+    <w:multiLevelType w:val="multilevel"/>
+    <w:tmpl w:val="89063186"/>
+    <w:lvl w:ilvl="0">
+      <w:start w:val="1"/>
+      <w:numFmt w:val="bullet"/>
+      <w:lvlText w:val=""/>
+      <w:lvlJc w:val="left"/>
+      <w:pPr>
+        <w:tabs>
+          <w:tab w:val="num" w:pos="720"/>
+        </w:tabs>
+        <w:ind w:left="720" w:hanging="360"/>
+      </w:pPr>
+      <w:rPr>
+        <w:rFonts w:ascii="Symbol" w:hAnsi="Symbol" w:hint="default"/>
+        <w:sz w:val="20"/>
+      </w:rPr>
+    </w:lvl>
+    <w:lvl w:ilvl="1" w:tentative="1">
+      <w:start w:val="1"/>
+      <w:numFmt w:val="bullet"/>
+      <w:lvlText w:val="o"/>
+      <w:lvlJc w:val="left"/>
+      <w:pPr>
+        <w:tabs>
+          <w:tab w:val="num" w:pos="1440"/>
+        </w:tabs>
+        <w:ind w:left="1440" w:hanging="360"/>
+      </w:pPr>
+      <w:rPr>
+        <w:rFonts w:ascii="Courier New" w:hAnsi="Courier New" w:hint="default"/>
+        <w:sz w:val="20"/>
+      </w:rPr>
+    </w:lvl>
+    <w:lvl w:ilvl="2" w:tentative="1">
+      <w:start w:val="1"/>
+      <w:numFmt w:val="bullet"/>
+      <w:lvlText w:val=""/>
+      <w:lvlJc w:val="left"/>
+      <w:pPr>
+        <w:tabs>
+          <w:tab w:val="num" w:pos="2160"/>
+        </w:tabs>
+        <w:ind w:left="2160" w:hanging="360"/>
+      </w:pPr>
+      <w:rPr>
+        <w:rFonts w:ascii="Wingdings" w:hAnsi="Wingdings" w:hint="default"/>
+        <w:sz w:val="20"/>
+      </w:rPr>
+    </w:lvl>
+    <w:lvl w:ilvl="3" w:tentative="1">
+      <w:start w:val="1"/>
+      <w:numFmt w:val="bullet"/>
+      <w:lvlText w:val=""/>
+      <w:lvlJc w:val="left"/>
+      <w:pPr>
+        <w:tabs>
+          <w:tab w:val="num" w:pos="2880"/>
+        </w:tabs>
+        <w:ind w:left="2880" w:hanging="360"/>
+      </w:pPr>
+      <w:rPr>
+        <w:rFonts w:ascii="Wingdings" w:hAnsi="Wingdings" w:hint="default"/>
+        <w:sz w:val="20"/>
+      </w:rPr>
+    </w:lvl>
+    <w:lvl w:ilvl="4" w:tentative="1">
+      <w:start w:val="1"/>
+      <w:numFmt w:val="bullet"/>
+      <w:lvlText w:val=""/>
+      <w:lvlJc w:val="left"/>
+      <w:pPr>
+        <w:tabs>
+          <w:tab w:val="num" w:pos="3600"/>
+        </w:tabs>
+        <w:ind w:left="3600" w:hanging="360"/>
+      </w:pPr>
+      <w:rPr>
+        <w:rFonts w:ascii="Wingdings" w:hAnsi="Wingdings" w:hint="default"/>
+        <w:sz w:val="20"/>
+      </w:rPr>
+    </w:lvl>
+    <w:lvl w:ilvl="5" w:tentative="1">
+      <w:start w:val="1"/>
+      <w:numFmt w:val="bullet"/>
+      <w:lvlText w:val=""/>
+      <w:lvlJc w:val="left"/>
+      <w:pPr>
+        <w:tabs>
+          <w:tab w:val="num" w:pos="4320"/>
+        </w:tabs>
+        <w:ind w:left="4320" w:hanging="360"/>
+      </w:pPr>
+      <w:rPr>
+        <w:rFonts w:ascii="Wingdings" w:hAnsi="Wingdings" w:hint="default"/>
+        <w:sz w:val="20"/>
+      </w:rPr>
+    </w:lvl>
+    <w:lvl w:ilvl="6" w:tentative="1">
+      <w:start w:val="1"/>
+      <w:numFmt w:val="bullet"/>
+      <w:lvlText w:val=""/>
+      <w:lvlJc w:val="left"/>
+      <w:pPr>
+        <w:tabs>
+          <w:tab w:val="num" w:pos="5040"/>
+        </w:tabs>
+        <w:ind w:left="5040" w:hanging="360"/>
+      </w:pPr>
+      <w:rPr>
+        <w:rFonts w:ascii="Wingdings" w:hAnsi="Wingdings" w:hint="default"/>
+        <w:sz w:val="20"/>
+      </w:rPr>
+    </w:lvl>
+    <w:lvl w:ilvl="7" w:tentative="1">
+      <w:start w:val="1"/>
+      <w:numFmt w:val="bullet"/>
+      <w:lvlText w:val=""/>
+      <w:lvlJc w:val="left"/>
+      <w:pPr>
+        <w:tabs>
+          <w:tab w:val="num" w:pos="5760"/>
+        </w:tabs>
+        <w:ind w:left="5760" w:hanging="360"/>
+      </w:pPr>
+      <w:rPr>
+        <w:rFonts w:ascii="Wingdings" w:hAnsi="Wingdings" w:hint="default"/>
+        <w:sz w:val="20"/>
+      </w:rPr>
+    </w:lvl>
+    <w:lvl w:ilvl="8" w:tentative="1">
+      <w:start w:val="1"/>
+      <w:numFmt w:val="bullet"/>
+      <w:lvlText w:val=""/>
+      <w:lvlJc w:val="left"/>
+      <w:pPr>
+        <w:tabs>
+          <w:tab w:val="num" w:pos="6480"/>
+        </w:tabs>
+        <w:ind w:left="6480" w:hanging="360"/>
+      </w:pPr>
+      <w:rPr>
+        <w:rFonts w:ascii="Wingdings" w:hAnsi="Wingdings" w:hint="default"/>
+        <w:sz w:val="20"/>
+      </w:rPr>
+    </w:lvl>
+  </w:abstractNum>
+  <w:abstractNum w:abstractNumId="26" w15:restartNumberingAfterBreak="0">
+    <w:nsid w:val="5DCD48D9"/>
+    <w:multiLevelType w:val="multilevel"/>
+    <w:tmpl w:val="F6FA8B32"/>
+    <w:lvl w:ilvl="0">
+      <w:start w:val="1"/>
+      <w:numFmt w:val="bullet"/>
+      <w:lvlText w:val=""/>
+      <w:lvlJc w:val="left"/>
+      <w:pPr>
+        <w:tabs>
+          <w:tab w:val="num" w:pos="720"/>
+        </w:tabs>
+        <w:ind w:left="720" w:hanging="360"/>
+      </w:pPr>
+      <w:rPr>
+        <w:rFonts w:ascii="Symbol" w:hAnsi="Symbol" w:hint="default"/>
+        <w:sz w:val="20"/>
+      </w:rPr>
+    </w:lvl>
+    <w:lvl w:ilvl="1" w:tentative="1">
+      <w:start w:val="1"/>
+      <w:numFmt w:val="bullet"/>
+      <w:lvlText w:val="o"/>
+      <w:lvlJc w:val="left"/>
+      <w:pPr>
+        <w:tabs>
+          <w:tab w:val="num" w:pos="1440"/>
+        </w:tabs>
+        <w:ind w:left="1440" w:hanging="360"/>
+      </w:pPr>
+      <w:rPr>
+        <w:rFonts w:ascii="Courier New" w:hAnsi="Courier New" w:hint="default"/>
+        <w:sz w:val="20"/>
+      </w:rPr>
+    </w:lvl>
+    <w:lvl w:ilvl="2" w:tentative="1">
+      <w:start w:val="1"/>
+      <w:numFmt w:val="bullet"/>
+      <w:lvlText w:val=""/>
+      <w:lvlJc w:val="left"/>
+      <w:pPr>
+        <w:tabs>
+          <w:tab w:val="num" w:pos="2160"/>
+        </w:tabs>
+        <w:ind w:left="2160" w:hanging="360"/>
+      </w:pPr>
+      <w:rPr>
+        <w:rFonts w:ascii="Wingdings" w:hAnsi="Wingdings" w:hint="default"/>
+        <w:sz w:val="20"/>
+      </w:rPr>
+    </w:lvl>
+    <w:lvl w:ilvl="3" w:tentative="1">
+      <w:start w:val="1"/>
+      <w:numFmt w:val="bullet"/>
+      <w:lvlText w:val=""/>
+      <w:lvlJc w:val="left"/>
+      <w:pPr>
+        <w:tabs>
+          <w:tab w:val="num" w:pos="2880"/>
+        </w:tabs>
+        <w:ind w:left="2880" w:hanging="360"/>
+      </w:pPr>
+      <w:rPr>
+        <w:rFonts w:ascii="Wingdings" w:hAnsi="Wingdings" w:hint="default"/>
+        <w:sz w:val="20"/>
+      </w:rPr>
+    </w:lvl>
+    <w:lvl w:ilvl="4" w:tentative="1">
+      <w:start w:val="1"/>
+      <w:numFmt w:val="bullet"/>
+      <w:lvlText w:val=""/>
+      <w:lvlJc w:val="left"/>
+      <w:pPr>
+        <w:tabs>
+          <w:tab w:val="num" w:pos="3600"/>
+        </w:tabs>
+        <w:ind w:left="3600" w:hanging="360"/>
+      </w:pPr>
+      <w:rPr>
+        <w:rFonts w:ascii="Wingdings" w:hAnsi="Wingdings" w:hint="default"/>
+        <w:sz w:val="20"/>
+      </w:rPr>
+    </w:lvl>
+    <w:lvl w:ilvl="5" w:tentative="1">
+      <w:start w:val="1"/>
+      <w:numFmt w:val="bullet"/>
+      <w:lvlText w:val=""/>
+      <w:lvlJc w:val="left"/>
+      <w:pPr>
+        <w:tabs>
+          <w:tab w:val="num" w:pos="4320"/>
+        </w:tabs>
+        <w:ind w:left="4320" w:hanging="360"/>
+      </w:pPr>
+      <w:rPr>
+        <w:rFonts w:ascii="Wingdings" w:hAnsi="Wingdings" w:hint="default"/>
+        <w:sz w:val="20"/>
+      </w:rPr>
+    </w:lvl>
+    <w:lvl w:ilvl="6" w:tentative="1">
+      <w:start w:val="1"/>
+      <w:numFmt w:val="bullet"/>
+      <w:lvlText w:val=""/>
+      <w:lvlJc w:val="left"/>
+      <w:pPr>
+        <w:tabs>
+          <w:tab w:val="num" w:pos="5040"/>
+        </w:tabs>
+        <w:ind w:left="5040" w:hanging="360"/>
+      </w:pPr>
+      <w:rPr>
+        <w:rFonts w:ascii="Wingdings" w:hAnsi="Wingdings" w:hint="default"/>
+        <w:sz w:val="20"/>
+      </w:rPr>
+    </w:lvl>
+    <w:lvl w:ilvl="7" w:tentative="1">
+      <w:start w:val="1"/>
+      <w:numFmt w:val="bullet"/>
+      <w:lvlText w:val=""/>
+      <w:lvlJc w:val="left"/>
+      <w:pPr>
+        <w:tabs>
+          <w:tab w:val="num" w:pos="5760"/>
+        </w:tabs>
+        <w:ind w:left="5760" w:hanging="360"/>
+      </w:pPr>
+      <w:rPr>
+        <w:rFonts w:ascii="Wingdings" w:hAnsi="Wingdings" w:hint="default"/>
+        <w:sz w:val="20"/>
+      </w:rPr>
+    </w:lvl>
+    <w:lvl w:ilvl="8" w:tentative="1">
+      <w:start w:val="1"/>
+      <w:numFmt w:val="bullet"/>
+      <w:lvlText w:val=""/>
+      <w:lvlJc w:val="left"/>
+      <w:pPr>
+        <w:tabs>
+          <w:tab w:val="num" w:pos="6480"/>
+        </w:tabs>
+        <w:ind w:left="6480" w:hanging="360"/>
+      </w:pPr>
+      <w:rPr>
+        <w:rFonts w:ascii="Wingdings" w:hAnsi="Wingdings" w:hint="default"/>
+        <w:sz w:val="20"/>
+      </w:rPr>
+    </w:lvl>
+  </w:abstractNum>
+  <w:abstractNum w:abstractNumId="27" w15:restartNumberingAfterBreak="0">
     <w:nsid w:val="5E650D9A"/>
     <w:multiLevelType w:val="hybridMultilevel"/>
     <w:tmpl w:val="76E01434"/>
@@ -10099,7 +7472,7 @@
       </w:rPr>
     </w:lvl>
   </w:abstractNum>
-  <w:abstractNum w:abstractNumId="24" w15:restartNumberingAfterBreak="0">
+  <w:abstractNum w:abstractNumId="28" w15:restartNumberingAfterBreak="0">
     <w:nsid w:val="5EDA2BA8"/>
     <w:multiLevelType w:val="hybridMultilevel"/>
     <w:tmpl w:val="00D422B6"/>
@@ -10212,7 +7585,7 @@
       </w:rPr>
     </w:lvl>
   </w:abstractNum>
-  <w:abstractNum w:abstractNumId="25" w15:restartNumberingAfterBreak="0">
+  <w:abstractNum w:abstractNumId="29" w15:restartNumberingAfterBreak="0">
     <w:nsid w:val="63754981"/>
     <w:multiLevelType w:val="hybridMultilevel"/>
     <w:tmpl w:val="387E9E54"/>
@@ -10325,7 +7698,156 @@
       </w:rPr>
     </w:lvl>
   </w:abstractNum>
-  <w:abstractNum w:abstractNumId="26" w15:restartNumberingAfterBreak="0">
+  <w:abstractNum w:abstractNumId="30" w15:restartNumberingAfterBreak="0">
+    <w:nsid w:val="642D5A4B"/>
+    <w:multiLevelType w:val="multilevel"/>
+    <w:tmpl w:val="64D25DFA"/>
+    <w:lvl w:ilvl="0">
+      <w:start w:val="1"/>
+      <w:numFmt w:val="bullet"/>
+      <w:lvlText w:val=""/>
+      <w:lvlJc w:val="left"/>
+      <w:pPr>
+        <w:tabs>
+          <w:tab w:val="num" w:pos="720"/>
+        </w:tabs>
+        <w:ind w:left="720" w:hanging="360"/>
+      </w:pPr>
+      <w:rPr>
+        <w:rFonts w:ascii="Symbol" w:hAnsi="Symbol" w:hint="default"/>
+        <w:sz w:val="20"/>
+      </w:rPr>
+    </w:lvl>
+    <w:lvl w:ilvl="1" w:tentative="1">
+      <w:start w:val="1"/>
+      <w:numFmt w:val="bullet"/>
+      <w:lvlText w:val="o"/>
+      <w:lvlJc w:val="left"/>
+      <w:pPr>
+        <w:tabs>
+          <w:tab w:val="num" w:pos="1440"/>
+        </w:tabs>
+        <w:ind w:left="1440" w:hanging="360"/>
+      </w:pPr>
+      <w:rPr>
+        <w:rFonts w:ascii="Courier New" w:hAnsi="Courier New" w:hint="default"/>
+        <w:sz w:val="20"/>
+      </w:rPr>
+    </w:lvl>
+    <w:lvl w:ilvl="2" w:tentative="1">
+      <w:start w:val="1"/>
+      <w:numFmt w:val="bullet"/>
+      <w:lvlText w:val=""/>
+      <w:lvlJc w:val="left"/>
+      <w:pPr>
+        <w:tabs>
+          <w:tab w:val="num" w:pos="2160"/>
+        </w:tabs>
+        <w:ind w:left="2160" w:hanging="360"/>
+      </w:pPr>
+      <w:rPr>
+        <w:rFonts w:ascii="Wingdings" w:hAnsi="Wingdings" w:hint="default"/>
+        <w:sz w:val="20"/>
+      </w:rPr>
+    </w:lvl>
+    <w:lvl w:ilvl="3" w:tentative="1">
+      <w:start w:val="1"/>
+      <w:numFmt w:val="bullet"/>
+      <w:lvlText w:val=""/>
+      <w:lvlJc w:val="left"/>
+      <w:pPr>
+        <w:tabs>
+          <w:tab w:val="num" w:pos="2880"/>
+        </w:tabs>
+        <w:ind w:left="2880" w:hanging="360"/>
+      </w:pPr>
+      <w:rPr>
+        <w:rFonts w:ascii="Wingdings" w:hAnsi="Wingdings" w:hint="default"/>
+        <w:sz w:val="20"/>
+      </w:rPr>
+    </w:lvl>
+    <w:lvl w:ilvl="4" w:tentative="1">
+      <w:start w:val="1"/>
+      <w:numFmt w:val="bullet"/>
+      <w:lvlText w:val=""/>
+      <w:lvlJc w:val="left"/>
+      <w:pPr>
+        <w:tabs>
+          <w:tab w:val="num" w:pos="3600"/>
+        </w:tabs>
+        <w:ind w:left="3600" w:hanging="360"/>
+      </w:pPr>
+      <w:rPr>
+        <w:rFonts w:ascii="Wingdings" w:hAnsi="Wingdings" w:hint="default"/>
+        <w:sz w:val="20"/>
+      </w:rPr>
+    </w:lvl>
+    <w:lvl w:ilvl="5" w:tentative="1">
+      <w:start w:val="1"/>
+      <w:numFmt w:val="bullet"/>
+      <w:lvlText w:val=""/>
+      <w:lvlJc w:val="left"/>
+      <w:pPr>
+        <w:tabs>
+          <w:tab w:val="num" w:pos="4320"/>
+        </w:tabs>
+        <w:ind w:left="4320" w:hanging="360"/>
+      </w:pPr>
+      <w:rPr>
+        <w:rFonts w:ascii="Wingdings" w:hAnsi="Wingdings" w:hint="default"/>
+        <w:sz w:val="20"/>
+      </w:rPr>
+    </w:lvl>
+    <w:lvl w:ilvl="6" w:tentative="1">
+      <w:start w:val="1"/>
+      <w:numFmt w:val="bullet"/>
+      <w:lvlText w:val=""/>
+      <w:lvlJc w:val="left"/>
+      <w:pPr>
+        <w:tabs>
+          <w:tab w:val="num" w:pos="5040"/>
+        </w:tabs>
+        <w:ind w:left="5040" w:hanging="360"/>
+      </w:pPr>
+      <w:rPr>
+        <w:rFonts w:ascii="Wingdings" w:hAnsi="Wingdings" w:hint="default"/>
+        <w:sz w:val="20"/>
+      </w:rPr>
+    </w:lvl>
+    <w:lvl w:ilvl="7" w:tentative="1">
+      <w:start w:val="1"/>
+      <w:numFmt w:val="bullet"/>
+      <w:lvlText w:val=""/>
+      <w:lvlJc w:val="left"/>
+      <w:pPr>
+        <w:tabs>
+          <w:tab w:val="num" w:pos="5760"/>
+        </w:tabs>
+        <w:ind w:left="5760" w:hanging="360"/>
+      </w:pPr>
+      <w:rPr>
+        <w:rFonts w:ascii="Wingdings" w:hAnsi="Wingdings" w:hint="default"/>
+        <w:sz w:val="20"/>
+      </w:rPr>
+    </w:lvl>
+    <w:lvl w:ilvl="8" w:tentative="1">
+      <w:start w:val="1"/>
+      <w:numFmt w:val="bullet"/>
+      <w:lvlText w:val=""/>
+      <w:lvlJc w:val="left"/>
+      <w:pPr>
+        <w:tabs>
+          <w:tab w:val="num" w:pos="6480"/>
+        </w:tabs>
+        <w:ind w:left="6480" w:hanging="360"/>
+      </w:pPr>
+      <w:rPr>
+        <w:rFonts w:ascii="Wingdings" w:hAnsi="Wingdings" w:hint="default"/>
+        <w:sz w:val="20"/>
+      </w:rPr>
+    </w:lvl>
+  </w:abstractNum>
+  <w:abstractNum w:abstractNumId="31" w15:restartNumberingAfterBreak="0">
     <w:nsid w:val="65F07997"/>
     <w:multiLevelType w:val="hybridMultilevel"/>
     <w:tmpl w:val="C91E0034"/>
@@ -10411,7 +7933,7 @@
       </w:pPr>
     </w:lvl>
   </w:abstractNum>
-  <w:abstractNum w:abstractNumId="27" w15:restartNumberingAfterBreak="0">
+  <w:abstractNum w:abstractNumId="32" w15:restartNumberingAfterBreak="0">
     <w:nsid w:val="68572CD7"/>
     <w:multiLevelType w:val="multilevel"/>
     <w:tmpl w:val="BE94EAF8"/>
@@ -10560,7 +8082,7 @@
       </w:rPr>
     </w:lvl>
   </w:abstractNum>
-  <w:abstractNum w:abstractNumId="28" w15:restartNumberingAfterBreak="0">
+  <w:abstractNum w:abstractNumId="33" w15:restartNumberingAfterBreak="0">
     <w:nsid w:val="6892646F"/>
     <w:multiLevelType w:val="multilevel"/>
     <w:tmpl w:val="A8788586"/>
@@ -10709,7 +8231,119 @@
       </w:rPr>
     </w:lvl>
   </w:abstractNum>
-  <w:abstractNum w:abstractNumId="29" w15:restartNumberingAfterBreak="0">
+  <w:abstractNum w:abstractNumId="34" w15:restartNumberingAfterBreak="0">
+    <w:nsid w:val="691F1870"/>
+    <w:multiLevelType w:val="hybridMultilevel"/>
+    <w:tmpl w:val="5AFCD108"/>
+    <w:lvl w:ilvl="0" w:tplc="0372A938">
+      <w:numFmt w:val="bullet"/>
+      <w:lvlText w:val="-"/>
+      <w:lvlJc w:val="left"/>
+      <w:pPr>
+        <w:ind w:left="720" w:hanging="360"/>
+      </w:pPr>
+      <w:rPr>
+        <w:rFonts w:ascii="Aptos" w:eastAsiaTheme="minorHAnsi" w:hAnsi="Aptos" w:cstheme="minorBidi" w:hint="default"/>
+      </w:rPr>
+    </w:lvl>
+    <w:lvl w:ilvl="1" w:tplc="040C0003" w:tentative="1">
+      <w:start w:val="1"/>
+      <w:numFmt w:val="bullet"/>
+      <w:lvlText w:val="o"/>
+      <w:lvlJc w:val="left"/>
+      <w:pPr>
+        <w:ind w:left="1440" w:hanging="360"/>
+      </w:pPr>
+      <w:rPr>
+        <w:rFonts w:ascii="Courier New" w:hAnsi="Courier New" w:cs="Courier New" w:hint="default"/>
+      </w:rPr>
+    </w:lvl>
+    <w:lvl w:ilvl="2" w:tplc="040C0005" w:tentative="1">
+      <w:start w:val="1"/>
+      <w:numFmt w:val="bullet"/>
+      <w:lvlText w:val=""/>
+      <w:lvlJc w:val="left"/>
+      <w:pPr>
+        <w:ind w:left="2160" w:hanging="360"/>
+      </w:pPr>
+      <w:rPr>
+        <w:rFonts w:ascii="Wingdings" w:hAnsi="Wingdings" w:hint="default"/>
+      </w:rPr>
+    </w:lvl>
+    <w:lvl w:ilvl="3" w:tplc="040C0001" w:tentative="1">
+      <w:start w:val="1"/>
+      <w:numFmt w:val="bullet"/>
+      <w:lvlText w:val=""/>
+      <w:lvlJc w:val="left"/>
+      <w:pPr>
+        <w:ind w:left="2880" w:hanging="360"/>
+      </w:pPr>
+      <w:rPr>
+        <w:rFonts w:ascii="Symbol" w:hAnsi="Symbol" w:hint="default"/>
+      </w:rPr>
+    </w:lvl>
+    <w:lvl w:ilvl="4" w:tplc="040C0003" w:tentative="1">
+      <w:start w:val="1"/>
+      <w:numFmt w:val="bullet"/>
+      <w:lvlText w:val="o"/>
+      <w:lvlJc w:val="left"/>
+      <w:pPr>
+        <w:ind w:left="3600" w:hanging="360"/>
+      </w:pPr>
+      <w:rPr>
+        <w:rFonts w:ascii="Courier New" w:hAnsi="Courier New" w:cs="Courier New" w:hint="default"/>
+      </w:rPr>
+    </w:lvl>
+    <w:lvl w:ilvl="5" w:tplc="040C0005" w:tentative="1">
+      <w:start w:val="1"/>
+      <w:numFmt w:val="bullet"/>
+      <w:lvlText w:val=""/>
+      <w:lvlJc w:val="left"/>
+      <w:pPr>
+        <w:ind w:left="4320" w:hanging="360"/>
+      </w:pPr>
+      <w:rPr>
+        <w:rFonts w:ascii="Wingdings" w:hAnsi="Wingdings" w:hint="default"/>
+      </w:rPr>
+    </w:lvl>
+    <w:lvl w:ilvl="6" w:tplc="040C0001" w:tentative="1">
+      <w:start w:val="1"/>
+      <w:numFmt w:val="bullet"/>
+      <w:lvlText w:val=""/>
+      <w:lvlJc w:val="left"/>
+      <w:pPr>
+        <w:ind w:left="5040" w:hanging="360"/>
+      </w:pPr>
+      <w:rPr>
+        <w:rFonts w:ascii="Symbol" w:hAnsi="Symbol" w:hint="default"/>
+      </w:rPr>
+    </w:lvl>
+    <w:lvl w:ilvl="7" w:tplc="040C0003" w:tentative="1">
+      <w:start w:val="1"/>
+      <w:numFmt w:val="bullet"/>
+      <w:lvlText w:val="o"/>
+      <w:lvlJc w:val="left"/>
+      <w:pPr>
+        <w:ind w:left="5760" w:hanging="360"/>
+      </w:pPr>
+      <w:rPr>
+        <w:rFonts w:ascii="Courier New" w:hAnsi="Courier New" w:cs="Courier New" w:hint="default"/>
+      </w:rPr>
+    </w:lvl>
+    <w:lvl w:ilvl="8" w:tplc="040C0005" w:tentative="1">
+      <w:start w:val="1"/>
+      <w:numFmt w:val="bullet"/>
+      <w:lvlText w:val=""/>
+      <w:lvlJc w:val="left"/>
+      <w:pPr>
+        <w:ind w:left="6480" w:hanging="360"/>
+      </w:pPr>
+      <w:rPr>
+        <w:rFonts w:ascii="Wingdings" w:hAnsi="Wingdings" w:hint="default"/>
+      </w:rPr>
+    </w:lvl>
+  </w:abstractNum>
+  <w:abstractNum w:abstractNumId="35" w15:restartNumberingAfterBreak="0">
     <w:nsid w:val="6E56217A"/>
     <w:multiLevelType w:val="multilevel"/>
     <w:tmpl w:val="DF7664EA"/>
@@ -10858,7 +8492,7 @@
       </w:rPr>
     </w:lvl>
   </w:abstractNum>
-  <w:abstractNum w:abstractNumId="30" w15:restartNumberingAfterBreak="0">
+  <w:abstractNum w:abstractNumId="36" w15:restartNumberingAfterBreak="0">
     <w:nsid w:val="6EDE1BFC"/>
     <w:multiLevelType w:val="multilevel"/>
     <w:tmpl w:val="83A6E67C"/>
@@ -11007,7 +8641,7 @@
       </w:rPr>
     </w:lvl>
   </w:abstractNum>
-  <w:abstractNum w:abstractNumId="31" w15:restartNumberingAfterBreak="0">
+  <w:abstractNum w:abstractNumId="37" w15:restartNumberingAfterBreak="0">
     <w:nsid w:val="714F2D2A"/>
     <w:multiLevelType w:val="hybridMultilevel"/>
     <w:tmpl w:val="BEDEC522"/>
@@ -11120,7 +8754,7 @@
       </w:rPr>
     </w:lvl>
   </w:abstractNum>
-  <w:abstractNum w:abstractNumId="32" w15:restartNumberingAfterBreak="0">
+  <w:abstractNum w:abstractNumId="38" w15:restartNumberingAfterBreak="0">
     <w:nsid w:val="73C82381"/>
     <w:multiLevelType w:val="multilevel"/>
     <w:tmpl w:val="82348A7A"/>
@@ -11269,7 +8903,7 @@
       </w:rPr>
     </w:lvl>
   </w:abstractNum>
-  <w:abstractNum w:abstractNumId="33" w15:restartNumberingAfterBreak="0">
+  <w:abstractNum w:abstractNumId="39" w15:restartNumberingAfterBreak="0">
     <w:nsid w:val="763E6718"/>
     <w:multiLevelType w:val="hybridMultilevel"/>
     <w:tmpl w:val="99D8848C"/>
@@ -11382,7 +9016,156 @@
       </w:rPr>
     </w:lvl>
   </w:abstractNum>
-  <w:abstractNum w:abstractNumId="34" w15:restartNumberingAfterBreak="0">
+  <w:abstractNum w:abstractNumId="40" w15:restartNumberingAfterBreak="0">
+    <w:nsid w:val="767420B0"/>
+    <w:multiLevelType w:val="multilevel"/>
+    <w:tmpl w:val="5CD24518"/>
+    <w:lvl w:ilvl="0">
+      <w:start w:val="1"/>
+      <w:numFmt w:val="bullet"/>
+      <w:lvlText w:val=""/>
+      <w:lvlJc w:val="left"/>
+      <w:pPr>
+        <w:tabs>
+          <w:tab w:val="num" w:pos="720"/>
+        </w:tabs>
+        <w:ind w:left="720" w:hanging="360"/>
+      </w:pPr>
+      <w:rPr>
+        <w:rFonts w:ascii="Symbol" w:hAnsi="Symbol" w:hint="default"/>
+        <w:sz w:val="20"/>
+      </w:rPr>
+    </w:lvl>
+    <w:lvl w:ilvl="1" w:tentative="1">
+      <w:start w:val="1"/>
+      <w:numFmt w:val="bullet"/>
+      <w:lvlText w:val="o"/>
+      <w:lvlJc w:val="left"/>
+      <w:pPr>
+        <w:tabs>
+          <w:tab w:val="num" w:pos="1440"/>
+        </w:tabs>
+        <w:ind w:left="1440" w:hanging="360"/>
+      </w:pPr>
+      <w:rPr>
+        <w:rFonts w:ascii="Courier New" w:hAnsi="Courier New" w:hint="default"/>
+        <w:sz w:val="20"/>
+      </w:rPr>
+    </w:lvl>
+    <w:lvl w:ilvl="2" w:tentative="1">
+      <w:start w:val="1"/>
+      <w:numFmt w:val="bullet"/>
+      <w:lvlText w:val=""/>
+      <w:lvlJc w:val="left"/>
+      <w:pPr>
+        <w:tabs>
+          <w:tab w:val="num" w:pos="2160"/>
+        </w:tabs>
+        <w:ind w:left="2160" w:hanging="360"/>
+      </w:pPr>
+      <w:rPr>
+        <w:rFonts w:ascii="Wingdings" w:hAnsi="Wingdings" w:hint="default"/>
+        <w:sz w:val="20"/>
+      </w:rPr>
+    </w:lvl>
+    <w:lvl w:ilvl="3" w:tentative="1">
+      <w:start w:val="1"/>
+      <w:numFmt w:val="bullet"/>
+      <w:lvlText w:val=""/>
+      <w:lvlJc w:val="left"/>
+      <w:pPr>
+        <w:tabs>
+          <w:tab w:val="num" w:pos="2880"/>
+        </w:tabs>
+        <w:ind w:left="2880" w:hanging="360"/>
+      </w:pPr>
+      <w:rPr>
+        <w:rFonts w:ascii="Wingdings" w:hAnsi="Wingdings" w:hint="default"/>
+        <w:sz w:val="20"/>
+      </w:rPr>
+    </w:lvl>
+    <w:lvl w:ilvl="4" w:tentative="1">
+      <w:start w:val="1"/>
+      <w:numFmt w:val="bullet"/>
+      <w:lvlText w:val=""/>
+      <w:lvlJc w:val="left"/>
+      <w:pPr>
+        <w:tabs>
+          <w:tab w:val="num" w:pos="3600"/>
+        </w:tabs>
+        <w:ind w:left="3600" w:hanging="360"/>
+      </w:pPr>
+      <w:rPr>
+        <w:rFonts w:ascii="Wingdings" w:hAnsi="Wingdings" w:hint="default"/>
+        <w:sz w:val="20"/>
+      </w:rPr>
+    </w:lvl>
+    <w:lvl w:ilvl="5" w:tentative="1">
+      <w:start w:val="1"/>
+      <w:numFmt w:val="bullet"/>
+      <w:lvlText w:val=""/>
+      <w:lvlJc w:val="left"/>
+      <w:pPr>
+        <w:tabs>
+          <w:tab w:val="num" w:pos="4320"/>
+        </w:tabs>
+        <w:ind w:left="4320" w:hanging="360"/>
+      </w:pPr>
+      <w:rPr>
+        <w:rFonts w:ascii="Wingdings" w:hAnsi="Wingdings" w:hint="default"/>
+        <w:sz w:val="20"/>
+      </w:rPr>
+    </w:lvl>
+    <w:lvl w:ilvl="6" w:tentative="1">
+      <w:start w:val="1"/>
+      <w:numFmt w:val="bullet"/>
+      <w:lvlText w:val=""/>
+      <w:lvlJc w:val="left"/>
+      <w:pPr>
+        <w:tabs>
+          <w:tab w:val="num" w:pos="5040"/>
+        </w:tabs>
+        <w:ind w:left="5040" w:hanging="360"/>
+      </w:pPr>
+      <w:rPr>
+        <w:rFonts w:ascii="Wingdings" w:hAnsi="Wingdings" w:hint="default"/>
+        <w:sz w:val="20"/>
+      </w:rPr>
+    </w:lvl>
+    <w:lvl w:ilvl="7" w:tentative="1">
+      <w:start w:val="1"/>
+      <w:numFmt w:val="bullet"/>
+      <w:lvlText w:val=""/>
+      <w:lvlJc w:val="left"/>
+      <w:pPr>
+        <w:tabs>
+          <w:tab w:val="num" w:pos="5760"/>
+        </w:tabs>
+        <w:ind w:left="5760" w:hanging="360"/>
+      </w:pPr>
+      <w:rPr>
+        <w:rFonts w:ascii="Wingdings" w:hAnsi="Wingdings" w:hint="default"/>
+        <w:sz w:val="20"/>
+      </w:rPr>
+    </w:lvl>
+    <w:lvl w:ilvl="8" w:tentative="1">
+      <w:start w:val="1"/>
+      <w:numFmt w:val="bullet"/>
+      <w:lvlText w:val=""/>
+      <w:lvlJc w:val="left"/>
+      <w:pPr>
+        <w:tabs>
+          <w:tab w:val="num" w:pos="6480"/>
+        </w:tabs>
+        <w:ind w:left="6480" w:hanging="360"/>
+      </w:pPr>
+      <w:rPr>
+        <w:rFonts w:ascii="Wingdings" w:hAnsi="Wingdings" w:hint="default"/>
+        <w:sz w:val="20"/>
+      </w:rPr>
+    </w:lvl>
+  </w:abstractNum>
+  <w:abstractNum w:abstractNumId="41" w15:restartNumberingAfterBreak="0">
     <w:nsid w:val="777A50BD"/>
     <w:multiLevelType w:val="hybridMultilevel"/>
     <w:tmpl w:val="4094E310"/>
@@ -11495,7 +9278,7 @@
       </w:rPr>
     </w:lvl>
   </w:abstractNum>
-  <w:abstractNum w:abstractNumId="35" w15:restartNumberingAfterBreak="0">
+  <w:abstractNum w:abstractNumId="42" w15:restartNumberingAfterBreak="0">
     <w:nsid w:val="778205B3"/>
     <w:multiLevelType w:val="multilevel"/>
     <w:tmpl w:val="040C0025"/>
@@ -11588,16 +9371,314 @@
       <w:pPr>
         <w:ind w:left="1584" w:hanging="1584"/>
       </w:pPr>
+    </w:lvl>
+  </w:abstractNum>
+  <w:abstractNum w:abstractNumId="43" w15:restartNumberingAfterBreak="0">
+    <w:nsid w:val="791D1888"/>
+    <w:multiLevelType w:val="multilevel"/>
+    <w:tmpl w:val="ADA0522C"/>
+    <w:lvl w:ilvl="0">
+      <w:start w:val="1"/>
+      <w:numFmt w:val="bullet"/>
+      <w:lvlText w:val=""/>
+      <w:lvlJc w:val="left"/>
+      <w:pPr>
+        <w:tabs>
+          <w:tab w:val="num" w:pos="720"/>
+        </w:tabs>
+        <w:ind w:left="720" w:hanging="360"/>
+      </w:pPr>
+      <w:rPr>
+        <w:rFonts w:ascii="Symbol" w:hAnsi="Symbol" w:hint="default"/>
+        <w:sz w:val="20"/>
+      </w:rPr>
+    </w:lvl>
+    <w:lvl w:ilvl="1" w:tentative="1">
+      <w:start w:val="1"/>
+      <w:numFmt w:val="bullet"/>
+      <w:lvlText w:val="o"/>
+      <w:lvlJc w:val="left"/>
+      <w:pPr>
+        <w:tabs>
+          <w:tab w:val="num" w:pos="1440"/>
+        </w:tabs>
+        <w:ind w:left="1440" w:hanging="360"/>
+      </w:pPr>
+      <w:rPr>
+        <w:rFonts w:ascii="Courier New" w:hAnsi="Courier New" w:hint="default"/>
+        <w:sz w:val="20"/>
+      </w:rPr>
+    </w:lvl>
+    <w:lvl w:ilvl="2" w:tentative="1">
+      <w:start w:val="1"/>
+      <w:numFmt w:val="bullet"/>
+      <w:lvlText w:val=""/>
+      <w:lvlJc w:val="left"/>
+      <w:pPr>
+        <w:tabs>
+          <w:tab w:val="num" w:pos="2160"/>
+        </w:tabs>
+        <w:ind w:left="2160" w:hanging="360"/>
+      </w:pPr>
+      <w:rPr>
+        <w:rFonts w:ascii="Wingdings" w:hAnsi="Wingdings" w:hint="default"/>
+        <w:sz w:val="20"/>
+      </w:rPr>
+    </w:lvl>
+    <w:lvl w:ilvl="3" w:tentative="1">
+      <w:start w:val="1"/>
+      <w:numFmt w:val="bullet"/>
+      <w:lvlText w:val=""/>
+      <w:lvlJc w:val="left"/>
+      <w:pPr>
+        <w:tabs>
+          <w:tab w:val="num" w:pos="2880"/>
+        </w:tabs>
+        <w:ind w:left="2880" w:hanging="360"/>
+      </w:pPr>
+      <w:rPr>
+        <w:rFonts w:ascii="Wingdings" w:hAnsi="Wingdings" w:hint="default"/>
+        <w:sz w:val="20"/>
+      </w:rPr>
+    </w:lvl>
+    <w:lvl w:ilvl="4" w:tentative="1">
+      <w:start w:val="1"/>
+      <w:numFmt w:val="bullet"/>
+      <w:lvlText w:val=""/>
+      <w:lvlJc w:val="left"/>
+      <w:pPr>
+        <w:tabs>
+          <w:tab w:val="num" w:pos="3600"/>
+        </w:tabs>
+        <w:ind w:left="3600" w:hanging="360"/>
+      </w:pPr>
+      <w:rPr>
+        <w:rFonts w:ascii="Wingdings" w:hAnsi="Wingdings" w:hint="default"/>
+        <w:sz w:val="20"/>
+      </w:rPr>
+    </w:lvl>
+    <w:lvl w:ilvl="5" w:tentative="1">
+      <w:start w:val="1"/>
+      <w:numFmt w:val="bullet"/>
+      <w:lvlText w:val=""/>
+      <w:lvlJc w:val="left"/>
+      <w:pPr>
+        <w:tabs>
+          <w:tab w:val="num" w:pos="4320"/>
+        </w:tabs>
+        <w:ind w:left="4320" w:hanging="360"/>
+      </w:pPr>
+      <w:rPr>
+        <w:rFonts w:ascii="Wingdings" w:hAnsi="Wingdings" w:hint="default"/>
+        <w:sz w:val="20"/>
+      </w:rPr>
+    </w:lvl>
+    <w:lvl w:ilvl="6" w:tentative="1">
+      <w:start w:val="1"/>
+      <w:numFmt w:val="bullet"/>
+      <w:lvlText w:val=""/>
+      <w:lvlJc w:val="left"/>
+      <w:pPr>
+        <w:tabs>
+          <w:tab w:val="num" w:pos="5040"/>
+        </w:tabs>
+        <w:ind w:left="5040" w:hanging="360"/>
+      </w:pPr>
+      <w:rPr>
+        <w:rFonts w:ascii="Wingdings" w:hAnsi="Wingdings" w:hint="default"/>
+        <w:sz w:val="20"/>
+      </w:rPr>
+    </w:lvl>
+    <w:lvl w:ilvl="7" w:tentative="1">
+      <w:start w:val="1"/>
+      <w:numFmt w:val="bullet"/>
+      <w:lvlText w:val=""/>
+      <w:lvlJc w:val="left"/>
+      <w:pPr>
+        <w:tabs>
+          <w:tab w:val="num" w:pos="5760"/>
+        </w:tabs>
+        <w:ind w:left="5760" w:hanging="360"/>
+      </w:pPr>
+      <w:rPr>
+        <w:rFonts w:ascii="Wingdings" w:hAnsi="Wingdings" w:hint="default"/>
+        <w:sz w:val="20"/>
+      </w:rPr>
+    </w:lvl>
+    <w:lvl w:ilvl="8" w:tentative="1">
+      <w:start w:val="1"/>
+      <w:numFmt w:val="bullet"/>
+      <w:lvlText w:val=""/>
+      <w:lvlJc w:val="left"/>
+      <w:pPr>
+        <w:tabs>
+          <w:tab w:val="num" w:pos="6480"/>
+        </w:tabs>
+        <w:ind w:left="6480" w:hanging="360"/>
+      </w:pPr>
+      <w:rPr>
+        <w:rFonts w:ascii="Wingdings" w:hAnsi="Wingdings" w:hint="default"/>
+        <w:sz w:val="20"/>
+      </w:rPr>
+    </w:lvl>
+  </w:abstractNum>
+  <w:abstractNum w:abstractNumId="44" w15:restartNumberingAfterBreak="0">
+    <w:nsid w:val="7BD90EFA"/>
+    <w:multiLevelType w:val="multilevel"/>
+    <w:tmpl w:val="67C08602"/>
+    <w:lvl w:ilvl="0">
+      <w:start w:val="1"/>
+      <w:numFmt w:val="bullet"/>
+      <w:lvlText w:val=""/>
+      <w:lvlJc w:val="left"/>
+      <w:pPr>
+        <w:tabs>
+          <w:tab w:val="num" w:pos="720"/>
+        </w:tabs>
+        <w:ind w:left="720" w:hanging="360"/>
+      </w:pPr>
+      <w:rPr>
+        <w:rFonts w:ascii="Symbol" w:hAnsi="Symbol" w:hint="default"/>
+        <w:sz w:val="20"/>
+      </w:rPr>
+    </w:lvl>
+    <w:lvl w:ilvl="1" w:tentative="1">
+      <w:start w:val="1"/>
+      <w:numFmt w:val="bullet"/>
+      <w:lvlText w:val="o"/>
+      <w:lvlJc w:val="left"/>
+      <w:pPr>
+        <w:tabs>
+          <w:tab w:val="num" w:pos="1440"/>
+        </w:tabs>
+        <w:ind w:left="1440" w:hanging="360"/>
+      </w:pPr>
+      <w:rPr>
+        <w:rFonts w:ascii="Courier New" w:hAnsi="Courier New" w:hint="default"/>
+        <w:sz w:val="20"/>
+      </w:rPr>
+    </w:lvl>
+    <w:lvl w:ilvl="2" w:tentative="1">
+      <w:start w:val="1"/>
+      <w:numFmt w:val="bullet"/>
+      <w:lvlText w:val=""/>
+      <w:lvlJc w:val="left"/>
+      <w:pPr>
+        <w:tabs>
+          <w:tab w:val="num" w:pos="2160"/>
+        </w:tabs>
+        <w:ind w:left="2160" w:hanging="360"/>
+      </w:pPr>
+      <w:rPr>
+        <w:rFonts w:ascii="Wingdings" w:hAnsi="Wingdings" w:hint="default"/>
+        <w:sz w:val="20"/>
+      </w:rPr>
+    </w:lvl>
+    <w:lvl w:ilvl="3" w:tentative="1">
+      <w:start w:val="1"/>
+      <w:numFmt w:val="bullet"/>
+      <w:lvlText w:val=""/>
+      <w:lvlJc w:val="left"/>
+      <w:pPr>
+        <w:tabs>
+          <w:tab w:val="num" w:pos="2880"/>
+        </w:tabs>
+        <w:ind w:left="2880" w:hanging="360"/>
+      </w:pPr>
+      <w:rPr>
+        <w:rFonts w:ascii="Wingdings" w:hAnsi="Wingdings" w:hint="default"/>
+        <w:sz w:val="20"/>
+      </w:rPr>
+    </w:lvl>
+    <w:lvl w:ilvl="4" w:tentative="1">
+      <w:start w:val="1"/>
+      <w:numFmt w:val="bullet"/>
+      <w:lvlText w:val=""/>
+      <w:lvlJc w:val="left"/>
+      <w:pPr>
+        <w:tabs>
+          <w:tab w:val="num" w:pos="3600"/>
+        </w:tabs>
+        <w:ind w:left="3600" w:hanging="360"/>
+      </w:pPr>
+      <w:rPr>
+        <w:rFonts w:ascii="Wingdings" w:hAnsi="Wingdings" w:hint="default"/>
+        <w:sz w:val="20"/>
+      </w:rPr>
+    </w:lvl>
+    <w:lvl w:ilvl="5" w:tentative="1">
+      <w:start w:val="1"/>
+      <w:numFmt w:val="bullet"/>
+      <w:lvlText w:val=""/>
+      <w:lvlJc w:val="left"/>
+      <w:pPr>
+        <w:tabs>
+          <w:tab w:val="num" w:pos="4320"/>
+        </w:tabs>
+        <w:ind w:left="4320" w:hanging="360"/>
+      </w:pPr>
+      <w:rPr>
+        <w:rFonts w:ascii="Wingdings" w:hAnsi="Wingdings" w:hint="default"/>
+        <w:sz w:val="20"/>
+      </w:rPr>
+    </w:lvl>
+    <w:lvl w:ilvl="6" w:tentative="1">
+      <w:start w:val="1"/>
+      <w:numFmt w:val="bullet"/>
+      <w:lvlText w:val=""/>
+      <w:lvlJc w:val="left"/>
+      <w:pPr>
+        <w:tabs>
+          <w:tab w:val="num" w:pos="5040"/>
+        </w:tabs>
+        <w:ind w:left="5040" w:hanging="360"/>
+      </w:pPr>
+      <w:rPr>
+        <w:rFonts w:ascii="Wingdings" w:hAnsi="Wingdings" w:hint="default"/>
+        <w:sz w:val="20"/>
+      </w:rPr>
+    </w:lvl>
+    <w:lvl w:ilvl="7" w:tentative="1">
+      <w:start w:val="1"/>
+      <w:numFmt w:val="bullet"/>
+      <w:lvlText w:val=""/>
+      <w:lvlJc w:val="left"/>
+      <w:pPr>
+        <w:tabs>
+          <w:tab w:val="num" w:pos="5760"/>
+        </w:tabs>
+        <w:ind w:left="5760" w:hanging="360"/>
+      </w:pPr>
+      <w:rPr>
+        <w:rFonts w:ascii="Wingdings" w:hAnsi="Wingdings" w:hint="default"/>
+        <w:sz w:val="20"/>
+      </w:rPr>
+    </w:lvl>
+    <w:lvl w:ilvl="8" w:tentative="1">
+      <w:start w:val="1"/>
+      <w:numFmt w:val="bullet"/>
+      <w:lvlText w:val=""/>
+      <w:lvlJc w:val="left"/>
+      <w:pPr>
+        <w:tabs>
+          <w:tab w:val="num" w:pos="6480"/>
+        </w:tabs>
+        <w:ind w:left="6480" w:hanging="360"/>
+      </w:pPr>
+      <w:rPr>
+        <w:rFonts w:ascii="Wingdings" w:hAnsi="Wingdings" w:hint="default"/>
+        <w:sz w:val="20"/>
+      </w:rPr>
     </w:lvl>
   </w:abstractNum>
   <w:num w:numId="1" w16cid:durableId="2053142168">
     <w:abstractNumId w:val="4"/>
   </w:num>
   <w:num w:numId="2" w16cid:durableId="1216157856">
-    <w:abstractNumId w:val="35"/>
+    <w:abstractNumId w:val="42"/>
   </w:num>
   <w:num w:numId="3" w16cid:durableId="773718711">
-    <w:abstractNumId w:val="35"/>
+    <w:abstractNumId w:val="42"/>
     <w:lvlOverride w:ilvl="0">
       <w:startOverride w:val="1"/>
     </w:lvlOverride>
@@ -11627,7 +9708,7 @@
     </w:lvlOverride>
   </w:num>
   <w:num w:numId="4" w16cid:durableId="354620793">
-    <w:abstractNumId w:val="35"/>
+    <w:abstractNumId w:val="42"/>
     <w:lvlOverride w:ilvl="0">
       <w:startOverride w:val="1"/>
     </w:lvlOverride>
@@ -11666,22 +9747,22 @@
     <w:abstractNumId w:val="19"/>
   </w:num>
   <w:num w:numId="8" w16cid:durableId="636497755">
-    <w:abstractNumId w:val="33"/>
+    <w:abstractNumId w:val="39"/>
   </w:num>
   <w:num w:numId="9" w16cid:durableId="1173763818">
     <w:abstractNumId w:val="11"/>
   </w:num>
   <w:num w:numId="10" w16cid:durableId="1892302630">
-    <w:abstractNumId w:val="23"/>
+    <w:abstractNumId w:val="27"/>
   </w:num>
   <w:num w:numId="11" w16cid:durableId="1017191487">
-    <w:abstractNumId w:val="26"/>
+    <w:abstractNumId w:val="31"/>
   </w:num>
   <w:num w:numId="12" w16cid:durableId="456031087">
     <w:abstractNumId w:val="9"/>
   </w:num>
   <w:num w:numId="13" w16cid:durableId="809245055">
-    <w:abstractNumId w:val="25"/>
+    <w:abstractNumId w:val="29"/>
   </w:num>
   <w:num w:numId="14" w16cid:durableId="217592604">
     <w:abstractNumId w:val="0"/>
@@ -11693,16 +9774,16 @@
     <w:abstractNumId w:val="16"/>
   </w:num>
   <w:num w:numId="17" w16cid:durableId="746147237">
-    <w:abstractNumId w:val="34"/>
+    <w:abstractNumId w:val="41"/>
   </w:num>
   <w:num w:numId="18" w16cid:durableId="323244587">
-    <w:abstractNumId w:val="31"/>
+    <w:abstractNumId w:val="37"/>
   </w:num>
   <w:num w:numId="19" w16cid:durableId="1682586564">
     <w:abstractNumId w:val="5"/>
   </w:num>
   <w:num w:numId="20" w16cid:durableId="600257437">
-    <w:abstractNumId w:val="24"/>
+    <w:abstractNumId w:val="28"/>
   </w:num>
   <w:num w:numId="21" w16cid:durableId="1815833992">
     <w:abstractNumId w:val="15"/>
@@ -11711,16 +9792,16 @@
     <w:abstractNumId w:val="12"/>
   </w:num>
   <w:num w:numId="23" w16cid:durableId="1270311845">
-    <w:abstractNumId w:val="21"/>
+    <w:abstractNumId w:val="22"/>
   </w:num>
   <w:num w:numId="24" w16cid:durableId="806317018">
     <w:abstractNumId w:val="13"/>
   </w:num>
   <w:num w:numId="25" w16cid:durableId="301465822">
-    <w:abstractNumId w:val="20"/>
+    <w:abstractNumId w:val="21"/>
   </w:num>
   <w:num w:numId="26" w16cid:durableId="1905066951">
-    <w:abstractNumId w:val="29"/>
+    <w:abstractNumId w:val="35"/>
   </w:num>
   <w:num w:numId="27" w16cid:durableId="29034252">
     <w:abstractNumId w:val="6"/>
@@ -11729,16 +9810,16 @@
     <w:abstractNumId w:val="8"/>
   </w:num>
   <w:num w:numId="29" w16cid:durableId="138233829">
-    <w:abstractNumId w:val="28"/>
+    <w:abstractNumId w:val="33"/>
   </w:num>
   <w:num w:numId="30" w16cid:durableId="1471824556">
-    <w:abstractNumId w:val="30"/>
+    <w:abstractNumId w:val="36"/>
   </w:num>
   <w:num w:numId="31" w16cid:durableId="1136409453">
     <w:abstractNumId w:val="2"/>
   </w:num>
   <w:num w:numId="32" w16cid:durableId="164974591">
-    <w:abstractNumId w:val="32"/>
+    <w:abstractNumId w:val="38"/>
   </w:num>
   <w:num w:numId="33" w16cid:durableId="2013097895">
     <w:abstractNumId w:val="10"/>
@@ -11753,10 +9834,37 @@
     <w:abstractNumId w:val="14"/>
   </w:num>
   <w:num w:numId="37" w16cid:durableId="466359729">
-    <w:abstractNumId w:val="22"/>
+    <w:abstractNumId w:val="23"/>
   </w:num>
   <w:num w:numId="38" w16cid:durableId="1530292431">
-    <w:abstractNumId w:val="27"/>
+    <w:abstractNumId w:val="32"/>
+  </w:num>
+  <w:num w:numId="39" w16cid:durableId="1979214811">
+    <w:abstractNumId w:val="43"/>
+  </w:num>
+  <w:num w:numId="40" w16cid:durableId="1381244883">
+    <w:abstractNumId w:val="26"/>
+  </w:num>
+  <w:num w:numId="41" w16cid:durableId="1167866414">
+    <w:abstractNumId w:val="44"/>
+  </w:num>
+  <w:num w:numId="42" w16cid:durableId="76634537">
+    <w:abstractNumId w:val="34"/>
+  </w:num>
+  <w:num w:numId="43" w16cid:durableId="1505362498">
+    <w:abstractNumId w:val="20"/>
+  </w:num>
+  <w:num w:numId="44" w16cid:durableId="867371063">
+    <w:abstractNumId w:val="25"/>
+  </w:num>
+  <w:num w:numId="45" w16cid:durableId="955021549">
+    <w:abstractNumId w:val="24"/>
+  </w:num>
+  <w:num w:numId="46" w16cid:durableId="54088434">
+    <w:abstractNumId w:val="40"/>
+  </w:num>
+  <w:num w:numId="47" w16cid:durableId="1749577623">
+    <w:abstractNumId w:val="30"/>
   </w:num>
 </w:numbering>
 </file>
@@ -12407,7 +10515,6 @@
   <w:style w:type="character" w:default="1" w:styleId="Policepardfaut">
     <w:name w:val="Default Paragraph Font"/>
     <w:uiPriority w:val="1"/>
-    <w:semiHidden/>
     <w:unhideWhenUsed/>
   </w:style>
   <w:style w:type="table" w:default="1" w:styleId="TableauNormal">
